--- a/4 测试计划/测试计划_烫烫烫烫烫_汇总.docx
+++ b/4 测试计划/测试计划_烫烫烫烫烫_汇总.docx
@@ -569,7 +569,7 @@
                               </a:ln>
                               <a:extLst>
                                 <a:ext uri="{91240B29-F687-4f45-9708-019B960494DF}">
-                                  <a14:hiddenLine xmlns:a14="http://schemas.microsoft.com/office/drawing/2010/main" xmlns:w="http://schemas.openxmlformats.org/wordprocessingml/2006/main" xmlns:w10="urn:schemas-microsoft-com:office:word" xmlns:v="urn:schemas-microsoft-com:vml" xmlns:o="urn:schemas-microsoft-com:office:office" xmlns="" w="9525">
+                                  <a14:hiddenLine xmlns="" xmlns:o="urn:schemas-microsoft-com:office:office" xmlns:v="urn:schemas-microsoft-com:vml" xmlns:w10="urn:schemas-microsoft-com:office:word" xmlns:w="http://schemas.openxmlformats.org/wordprocessingml/2006/main" xmlns:a14="http://schemas.microsoft.com/office/drawing/2010/main" w="9525">
                                     <a:solidFill>
                                       <a:srgbClr val="000000"/>
                                     </a:solidFill>
@@ -3358,7 +3358,21 @@
           <w:rFonts w:hint="eastAsia"/>
           <w:bCs/>
         </w:rPr>
-        <w:t>随着互联网的发展，人们在享受互联网带来的便捷的服务的时候，也面临着个人的隐私泄漏的问题。小到一个拥有用户系统的小型论坛，大到各个大型的银行机构，互联网安全问题都显得格外重要。而这些网站的背后，则是支撑整个服务的核心数据库。可以说数据库就是这些服务的命脉，没有数据库，也就无从谈起这些服务了。</w:t>
+        <w:t>随着互联网的发展</w:t>
+      </w:r>
+      <w:r>
+        <w:rPr>
+          <w:rFonts w:hint="eastAsia"/>
+          <w:bCs/>
+        </w:rPr>
+        <w:t xml:space="preserve"> </w:t>
+      </w:r>
+      <w:r>
+        <w:rPr>
+          <w:rFonts w:hint="eastAsia"/>
+          <w:bCs/>
+        </w:rPr>
+        <w:t>。</w:t>
       </w:r>
     </w:p>
     <w:p>
@@ -3431,7 +3445,21 @@
           <w:rFonts w:hint="eastAsia"/>
           <w:bCs/>
         </w:rPr>
-        <w:t>随着互联网的发展，人们在享受互联网带来的便捷的服务的时候，也面临着个人的隐私泄漏的问题。小到一个拥有用户系统的小型论坛，大到各个大型的银行机构，互联网安全问题都显得格外重要。而这些网站的背后，则是支撑整个服务的核心数据库。可以说数据库就是这些服务的命脉，没有数据库，也就无从谈起这些服务了。</w:t>
+        <w:t>随着互联网的发展</w:t>
+      </w:r>
+      <w:r>
+        <w:rPr>
+          <w:rFonts w:hint="eastAsia"/>
+          <w:bCs/>
+        </w:rPr>
+        <w:t xml:space="preserve"> </w:t>
+      </w:r>
+      <w:r>
+        <w:rPr>
+          <w:rFonts w:hint="eastAsia"/>
+          <w:bCs/>
+        </w:rPr>
+        <w:t>。</w:t>
       </w:r>
     </w:p>
     <w:p>
@@ -3444,6 +3472,9 @@
       </w:pPr>
     </w:p>
     <w:p>
+      <w:pPr>
+        <w:pStyle w:val="Heading1"/>
+      </w:pPr>
       <w:r>
         <w:rPr>
           <w:rFonts w:hint="eastAsia"/>
@@ -3518,7 +3549,21 @@
           <w:rFonts w:hint="eastAsia"/>
           <w:bCs/>
         </w:rPr>
-        <w:t>随着互联网的发展，人们在享受互联网带来的便捷的服务的时候，也面临着个人的隐私泄漏的问题。小到一个拥有用户系统的小型论坛，大到各个大型的银行机构，互联网安全问题都显得格外重要。而这些网站的背后，则是支撑整个服务的核心数据库。可以说数据库就是这些服务的命脉，没有数据库，也就无从谈起这些服务了。</w:t>
+        <w:t>随着互联网的发展</w:t>
+      </w:r>
+      <w:r>
+        <w:rPr>
+          <w:rFonts w:hint="eastAsia"/>
+          <w:bCs/>
+        </w:rPr>
+        <w:t xml:space="preserve"> </w:t>
+      </w:r>
+      <w:r>
+        <w:rPr>
+          <w:rFonts w:hint="eastAsia"/>
+          <w:bCs/>
+        </w:rPr>
+        <w:t>。</w:t>
       </w:r>
     </w:p>
     <w:p>
@@ -3538,18 +3583,619 @@
     </w:p>
     <w:p>
       <w:pPr>
+        <w:pStyle w:val="Heading1"/>
         <w:rPr>
           <w:lang w:eastAsia="zh-CN"/>
         </w:rPr>
       </w:pPr>
+      <w:r>
+        <w:rPr>
+          <w:lang w:eastAsia="zh-CN"/>
+        </w:rPr>
+        <w:t>三</w:t>
+      </w:r>
+      <w:r>
+        <w:rPr>
+          <w:rFonts w:hint="eastAsia"/>
+        </w:rPr>
+        <w:t xml:space="preserve"> </w:t>
+      </w:r>
+      <w:r>
+        <w:rPr>
+          <w:rFonts w:hint="eastAsia"/>
+          <w:lang w:eastAsia="zh-CN"/>
+        </w:rPr>
+        <w:t>测试计划</w:t>
+      </w:r>
+    </w:p>
+    <w:p>
+      <w:pPr>
+        <w:pStyle w:val="Heading2"/>
+        <w:spacing w:before="0" w:after="0" w:line="240" w:lineRule="auto"/>
+        <w:rPr>
+          <w:b w:val="0"/>
+          <w:bCs w:val="0"/>
+          <w:lang w:eastAsia="zh-CN"/>
+        </w:rPr>
+      </w:pPr>
+      <w:r>
+        <w:rPr>
+          <w:b w:val="0"/>
+          <w:bCs w:val="0"/>
+        </w:rPr>
+        <w:t>3</w:t>
+      </w:r>
+      <w:r>
+        <w:rPr>
+          <w:b w:val="0"/>
+          <w:bCs w:val="0"/>
+        </w:rPr>
+        <w:t>.</w:t>
+      </w:r>
+      <w:r>
+        <w:rPr>
+          <w:rFonts w:hint="eastAsia"/>
+          <w:b w:val="0"/>
+          <w:bCs w:val="0"/>
+        </w:rPr>
+        <w:t>1</w:t>
+      </w:r>
+      <w:r>
+        <w:rPr>
+          <w:b w:val="0"/>
+          <w:bCs w:val="0"/>
+        </w:rPr>
+        <w:t xml:space="preserve"> </w:t>
+      </w:r>
+      <w:r>
+        <w:rPr>
+          <w:b w:val="0"/>
+          <w:bCs w:val="0"/>
+          <w:lang w:eastAsia="zh-CN"/>
+        </w:rPr>
+        <w:t>测试目标</w:t>
+      </w:r>
+    </w:p>
+    <w:p/>
+    <w:p>
+      <w:pPr>
+        <w:widowControl w:val="0"/>
+        <w:autoSpaceDE w:val="0"/>
+        <w:autoSpaceDN w:val="0"/>
+        <w:adjustRightInd w:val="0"/>
+        <w:spacing w:after="240" w:line="340" w:lineRule="atLeast"/>
+        <w:ind w:firstLine="720"/>
+        <w:rPr>
+          <w:bCs/>
+          <w:lang w:eastAsia="zh-CN"/>
+        </w:rPr>
+      </w:pPr>
+      <w:r>
+        <w:rPr>
+          <w:rFonts w:hint="eastAsia"/>
+          <w:bCs/>
+          <w:lang w:eastAsia="zh-CN"/>
+        </w:rPr>
+        <w:t>有效的测试是软件系统质量保障中的重要一环</w:t>
+      </w:r>
+      <w:r>
+        <w:rPr>
+          <w:bCs/>
+          <w:lang w:eastAsia="zh-CN"/>
+        </w:rPr>
+        <w:t>,</w:t>
+      </w:r>
+      <w:r>
+        <w:rPr>
+          <w:rFonts w:hint="eastAsia"/>
+          <w:bCs/>
+          <w:lang w:eastAsia="zh-CN"/>
+        </w:rPr>
+        <w:t>有效的测试本身就是一项耗时耗力的工作</w:t>
+      </w:r>
+      <w:r>
+        <w:rPr>
+          <w:bCs/>
+          <w:lang w:eastAsia="zh-CN"/>
+        </w:rPr>
+        <w:t>,</w:t>
+      </w:r>
+      <w:r>
+        <w:rPr>
+          <w:bCs/>
+          <w:lang w:eastAsia="zh-CN"/>
+        </w:rPr>
+        <w:t xml:space="preserve"> </w:t>
+      </w:r>
+      <w:r>
+        <w:rPr>
+          <w:rFonts w:hint="eastAsia"/>
+          <w:bCs/>
+          <w:lang w:eastAsia="zh-CN"/>
+        </w:rPr>
+        <w:t>通过对测试进行合理的计划和跟踪监控</w:t>
+      </w:r>
+      <w:r>
+        <w:rPr>
+          <w:bCs/>
+          <w:lang w:eastAsia="zh-CN"/>
+        </w:rPr>
+        <w:t>,</w:t>
+      </w:r>
+      <w:r>
+        <w:rPr>
+          <w:rFonts w:hint="eastAsia"/>
+          <w:bCs/>
+          <w:lang w:eastAsia="zh-CN"/>
+        </w:rPr>
+        <w:t>可以保证在最低的时间、人</w:t>
+      </w:r>
+      <w:r>
+        <w:rPr>
+          <w:bCs/>
+          <w:lang w:eastAsia="zh-CN"/>
+        </w:rPr>
+        <w:t xml:space="preserve"> </w:t>
+      </w:r>
+      <w:r>
+        <w:rPr>
+          <w:rFonts w:hint="eastAsia"/>
+          <w:bCs/>
+          <w:lang w:eastAsia="zh-CN"/>
+        </w:rPr>
+        <w:t>力成本耗费下</w:t>
+      </w:r>
+      <w:r>
+        <w:rPr>
+          <w:bCs/>
+          <w:lang w:eastAsia="zh-CN"/>
+        </w:rPr>
+        <w:t>,</w:t>
+      </w:r>
+      <w:r>
+        <w:rPr>
+          <w:rFonts w:hint="eastAsia"/>
+          <w:bCs/>
+          <w:lang w:eastAsia="zh-CN"/>
+        </w:rPr>
+        <w:t>实现最优的测试执行效果。尽量做到从用户、开发者、管理者的</w:t>
+      </w:r>
+      <w:r>
+        <w:rPr>
+          <w:bCs/>
+          <w:lang w:eastAsia="zh-CN"/>
+        </w:rPr>
+        <w:t xml:space="preserve"> </w:t>
+      </w:r>
+      <w:r>
+        <w:rPr>
+          <w:rFonts w:hint="eastAsia"/>
+          <w:bCs/>
+          <w:lang w:eastAsia="zh-CN"/>
+        </w:rPr>
+        <w:t>角度全面评测系统</w:t>
+      </w:r>
+      <w:r>
+        <w:rPr>
+          <w:bCs/>
+          <w:lang w:eastAsia="zh-CN"/>
+        </w:rPr>
+        <w:t>,</w:t>
+      </w:r>
+      <w:r>
+        <w:rPr>
+          <w:rFonts w:hint="eastAsia"/>
+          <w:bCs/>
+          <w:lang w:eastAsia="zh-CN"/>
+        </w:rPr>
+        <w:t>尽可能多的发现并修正系统的错误、可能发生的故障等</w:t>
+      </w:r>
+      <w:r>
+        <w:rPr>
+          <w:bCs/>
+          <w:lang w:eastAsia="zh-CN"/>
+        </w:rPr>
+        <w:t>,</w:t>
+      </w:r>
+      <w:r>
+        <w:rPr>
+          <w:rFonts w:hint="eastAsia"/>
+          <w:bCs/>
+          <w:lang w:eastAsia="zh-CN"/>
+        </w:rPr>
+        <w:t>保</w:t>
+      </w:r>
+      <w:r>
+        <w:rPr>
+          <w:bCs/>
+          <w:lang w:eastAsia="zh-CN"/>
+        </w:rPr>
+        <w:t xml:space="preserve"> </w:t>
+      </w:r>
+      <w:r>
+        <w:rPr>
+          <w:rFonts w:hint="eastAsia"/>
+          <w:bCs/>
+          <w:lang w:eastAsia="zh-CN"/>
+        </w:rPr>
+        <w:t>证系统的质量。</w:t>
+      </w:r>
+      <w:r>
+        <w:rPr>
+          <w:bCs/>
+          <w:lang w:eastAsia="zh-CN"/>
+        </w:rPr>
+        <w:br/>
+      </w:r>
+      <w:r>
+        <w:rPr>
+          <w:bCs/>
+          <w:lang w:eastAsia="zh-CN"/>
+        </w:rPr>
+        <w:t xml:space="preserve">    </w:t>
+      </w:r>
+      <w:r>
+        <w:rPr>
+          <w:bCs/>
+          <w:lang w:eastAsia="zh-CN"/>
+        </w:rPr>
+        <w:tab/>
+      </w:r>
+      <w:r>
+        <w:rPr>
+          <w:bCs/>
+          <w:lang w:eastAsia="zh-CN"/>
+        </w:rPr>
+        <w:t>我们小组</w:t>
+      </w:r>
+      <w:r>
+        <w:rPr>
+          <w:bCs/>
+          <w:lang w:eastAsia="zh-CN"/>
+        </w:rPr>
+        <w:t>的待测项目为</w:t>
+      </w:r>
+      <w:r>
+        <w:rPr>
+          <w:bCs/>
+          <w:lang w:eastAsia="zh-CN"/>
+        </w:rPr>
+        <w:t>是一个</w:t>
+      </w:r>
+      <w:r>
+        <w:rPr>
+          <w:rFonts w:hint="eastAsia"/>
+          <w:bCs/>
+          <w:lang w:eastAsia="zh-CN"/>
+        </w:rPr>
+        <w:t>基于</w:t>
+      </w:r>
+      <w:r>
+        <w:rPr>
+          <w:bCs/>
+          <w:lang w:eastAsia="zh-CN"/>
+        </w:rPr>
+        <w:t>T</w:t>
+      </w:r>
+      <w:r>
+        <w:rPr>
+          <w:bCs/>
+          <w:lang w:eastAsia="zh-CN"/>
+        </w:rPr>
+        <w:t>hinkPHP</w:t>
+      </w:r>
+      <w:r>
+        <w:rPr>
+          <w:bCs/>
+          <w:lang w:eastAsia="zh-CN"/>
+        </w:rPr>
+        <w:t>框架开发的</w:t>
+      </w:r>
+      <w:r>
+        <w:rPr>
+          <w:bCs/>
+          <w:lang w:eastAsia="zh-CN"/>
+        </w:rPr>
+        <w:t>内容管理系统</w:t>
+      </w:r>
+      <w:r>
+        <w:rPr>
+          <w:bCs/>
+          <w:lang w:eastAsia="zh-CN"/>
+        </w:rPr>
+        <w:t>，</w:t>
+      </w:r>
+      <w:r>
+        <w:rPr>
+          <w:bCs/>
+          <w:lang w:eastAsia="zh-CN"/>
+        </w:rPr>
+        <w:t>因此</w:t>
+      </w:r>
+      <w:r>
+        <w:rPr>
+          <w:bCs/>
+          <w:lang w:eastAsia="zh-CN"/>
+        </w:rPr>
+        <w:t>提出了以下测试目标：</w:t>
+      </w:r>
+    </w:p>
+    <w:p>
+      <w:pPr>
+        <w:ind w:firstLine="720"/>
+        <w:rPr>
+          <w:lang w:eastAsia="zh-CN"/>
+        </w:rPr>
+      </w:pPr>
+      <w:r>
+        <w:rPr>
+          <w:lang w:eastAsia="zh-CN"/>
+        </w:rPr>
+        <w:t>1</w:t>
+      </w:r>
+      <w:r>
+        <w:rPr>
+          <w:lang w:eastAsia="zh-CN"/>
+        </w:rPr>
+        <w:t>、</w:t>
+      </w:r>
+      <w:r>
+        <w:rPr>
+          <w:lang w:eastAsia="zh-CN"/>
+        </w:rPr>
+        <w:t>发现</w:t>
+      </w:r>
+      <w:r>
+        <w:rPr>
+          <w:lang w:eastAsia="zh-CN"/>
+        </w:rPr>
+        <w:t>系统中没有发现的</w:t>
+      </w:r>
+      <w:r>
+        <w:rPr>
+          <w:lang w:eastAsia="zh-CN"/>
+        </w:rPr>
+        <w:t>BUG;</w:t>
+      </w:r>
+    </w:p>
+    <w:p>
+      <w:pPr>
+        <w:rPr>
+          <w:lang w:eastAsia="zh-CN"/>
+        </w:rPr>
+      </w:pPr>
+      <w:r>
+        <w:rPr>
+          <w:rFonts w:hint="eastAsia"/>
+          <w:lang w:eastAsia="zh-CN"/>
+        </w:rPr>
+        <w:tab/>
+        <w:t>2</w:t>
+      </w:r>
+      <w:r>
+        <w:rPr>
+          <w:rFonts w:hint="eastAsia"/>
+          <w:lang w:eastAsia="zh-CN"/>
+        </w:rPr>
+        <w:t>、</w:t>
+      </w:r>
+      <w:r>
+        <w:rPr>
+          <w:rFonts w:hint="eastAsia"/>
+          <w:lang w:eastAsia="zh-CN"/>
+        </w:rPr>
+        <w:t>指出</w:t>
+      </w:r>
+      <w:r>
+        <w:rPr>
+          <w:lang w:eastAsia="zh-CN"/>
+        </w:rPr>
+        <w:t>系统中</w:t>
+      </w:r>
+      <w:r>
+        <w:rPr>
+          <w:lang w:eastAsia="zh-CN"/>
+        </w:rPr>
+        <w:t>已经存在的</w:t>
+      </w:r>
+      <w:r>
+        <w:rPr>
+          <w:lang w:eastAsia="zh-CN"/>
+        </w:rPr>
+        <w:t>BUG</w:t>
+      </w:r>
+      <w:r>
+        <w:rPr>
+          <w:lang w:eastAsia="zh-CN"/>
+        </w:rPr>
+        <w:t>并且</w:t>
+      </w:r>
+      <w:r>
+        <w:rPr>
+          <w:lang w:eastAsia="zh-CN"/>
+        </w:rPr>
+        <w:t>向</w:t>
+      </w:r>
+      <w:r>
+        <w:rPr>
+          <w:lang w:eastAsia="zh-CN"/>
+        </w:rPr>
+        <w:t>开发者</w:t>
+      </w:r>
+      <w:r>
+        <w:rPr>
+          <w:lang w:eastAsia="zh-CN"/>
+        </w:rPr>
+        <w:t>提出</w:t>
+      </w:r>
+      <w:r>
+        <w:rPr>
+          <w:lang w:eastAsia="zh-CN"/>
+        </w:rPr>
+        <w:t>;</w:t>
+      </w:r>
+    </w:p>
+    <w:p>
+      <w:pPr>
+        <w:rPr>
+          <w:lang w:eastAsia="zh-CN"/>
+        </w:rPr>
+      </w:pPr>
+      <w:r>
+        <w:rPr>
+          <w:lang w:eastAsia="zh-CN"/>
+        </w:rPr>
+        <w:tab/>
+        <w:t>3</w:t>
+      </w:r>
+      <w:r>
+        <w:rPr>
+          <w:lang w:eastAsia="zh-CN"/>
+        </w:rPr>
+        <w:t>、</w:t>
+      </w:r>
+      <w:r>
+        <w:rPr>
+          <w:rFonts w:hint="eastAsia"/>
+          <w:lang w:eastAsia="zh-CN"/>
+        </w:rPr>
+        <w:t>对</w:t>
+      </w:r>
+      <w:r>
+        <w:rPr>
+          <w:lang w:eastAsia="zh-CN"/>
+        </w:rPr>
+        <w:t>系统的</w:t>
+      </w:r>
+      <w:r>
+        <w:rPr>
+          <w:lang w:eastAsia="zh-CN"/>
+        </w:rPr>
+        <w:t>功能完善程度进行测试</w:t>
+      </w:r>
+      <w:r>
+        <w:rPr>
+          <w:lang w:eastAsia="zh-CN"/>
+        </w:rPr>
+        <w:t>；</w:t>
+      </w:r>
+    </w:p>
+    <w:p>
+      <w:pPr>
+        <w:rPr>
+          <w:lang w:eastAsia="zh-CN"/>
+        </w:rPr>
+      </w:pPr>
+      <w:r>
+        <w:rPr>
+          <w:rFonts w:hint="eastAsia"/>
+          <w:lang w:eastAsia="zh-CN"/>
+        </w:rPr>
+        <w:tab/>
+        <w:t>4</w:t>
+      </w:r>
+      <w:r>
+        <w:rPr>
+          <w:rFonts w:hint="eastAsia"/>
+          <w:lang w:eastAsia="zh-CN"/>
+        </w:rPr>
+        <w:t>、</w:t>
+      </w:r>
+      <w:r>
+        <w:rPr>
+          <w:lang w:eastAsia="zh-CN"/>
+        </w:rPr>
+        <w:t>对</w:t>
+      </w:r>
+      <w:r>
+        <w:rPr>
+          <w:lang w:eastAsia="zh-CN"/>
+        </w:rPr>
+        <w:t>系统的附属文档的完善性进行测试</w:t>
+      </w:r>
+      <w:r>
+        <w:rPr>
+          <w:lang w:eastAsia="zh-CN"/>
+        </w:rPr>
+        <w:t>；</w:t>
+      </w:r>
+    </w:p>
+    <w:p>
+      <w:pPr>
+        <w:pStyle w:val="Heading2"/>
+        <w:spacing w:before="0" w:after="0" w:line="240" w:lineRule="auto"/>
+        <w:rPr>
+          <w:b w:val="0"/>
+          <w:bCs w:val="0"/>
+          <w:lang w:eastAsia="zh-CN"/>
+        </w:rPr>
+      </w:pPr>
+      <w:r>
+        <w:rPr>
+          <w:b w:val="0"/>
+          <w:bCs w:val="0"/>
+        </w:rPr>
+        <w:t>3.</w:t>
+      </w:r>
+      <w:r>
+        <w:rPr>
+          <w:rFonts w:hint="eastAsia"/>
+          <w:b w:val="0"/>
+          <w:bCs w:val="0"/>
+        </w:rPr>
+        <w:t>2</w:t>
+      </w:r>
+      <w:r>
+        <w:rPr>
+          <w:b w:val="0"/>
+          <w:bCs w:val="0"/>
+        </w:rPr>
+        <w:t xml:space="preserve"> </w:t>
+      </w:r>
+      <w:r>
+        <w:rPr>
+          <w:b w:val="0"/>
+          <w:bCs w:val="0"/>
+          <w:lang w:eastAsia="zh-CN"/>
+        </w:rPr>
+        <w:t>测试</w:t>
+      </w:r>
+      <w:r>
+        <w:rPr>
+          <w:b w:val="0"/>
+          <w:bCs w:val="0"/>
+          <w:lang w:eastAsia="zh-CN"/>
+        </w:rPr>
+        <w:t>计划</w:t>
+      </w:r>
+    </w:p>
+    <w:p>
+      <w:pPr>
+        <w:rPr>
+          <w:lang w:eastAsia="zh-CN"/>
+        </w:rPr>
+      </w:pPr>
+      <w:r>
+        <w:rPr>
+          <w:lang w:eastAsia="zh-CN"/>
+        </w:rPr>
+        <w:tab/>
+      </w:r>
       <w:bookmarkStart w:id="6" w:name="_GoBack"/>
       <w:bookmarkEnd w:id="6"/>
     </w:p>
+    <w:p>
+      <w:pPr>
+        <w:rPr>
+          <w:lang w:eastAsia="zh-CN"/>
+        </w:rPr>
+      </w:pPr>
+    </w:p>
     <w:sectPr>
-      <w:headerReference w:type="even" r:id="rId4"/>
-      <w:headerReference w:type="default" r:id="rId5"/>
-      <w:footerReference w:type="even" r:id="rId6"/>
-      <w:footerReference w:type="default" r:id="rId7"/>
+      <w:headerReference w:type="even" r:id="rId6"/>
+      <w:headerReference w:type="default" r:id="rId7"/>
+      <w:footerReference w:type="even" r:id="rId8"/>
+      <w:footerReference w:type="default" r:id="rId9"/>
       <w:pgSz w:w="11906" w:h="16838"/>
       <w:pgMar w:top="1440" w:right="1800" w:bottom="1440" w:left="1800" w:header="851" w:footer="992" w:gutter="0"/>
       <w:cols w:space="425"/>
@@ -3557,6 +4203,25 @@
     </w:sectPr>
   </w:body>
 </w:document>
+</file>
+
+<file path=word/endnotes.xml><?xml version="1.0" encoding="utf-8"?>
+<w:endnotes xmlns:wpc="http://schemas.microsoft.com/office/word/2010/wordprocessingCanvas" xmlns:mo="http://schemas.microsoft.com/office/mac/office/2008/main" xmlns:mc="http://schemas.openxmlformats.org/markup-compatibility/2006" xmlns:mv="urn:schemas-microsoft-com:mac:vml" xmlns:o="urn:schemas-microsoft-com:office:office" xmlns:r="http://schemas.openxmlformats.org/officeDocument/2006/relationships" xmlns:m="http://schemas.openxmlformats.org/officeDocument/2006/math" xmlns:v="urn:schemas-microsoft-com:vml" xmlns:wp14="http://schemas.microsoft.com/office/word/2010/wordprocessingDrawing" xmlns:wp="http://schemas.openxmlformats.org/drawingml/2006/wordprocessingDrawing" xmlns:w10="urn:schemas-microsoft-com:office:word" xmlns:w="http://schemas.openxmlformats.org/wordprocessingml/2006/main" xmlns:w14="http://schemas.microsoft.com/office/word/2010/wordml" xmlns:w15="http://schemas.microsoft.com/office/word/2012/wordml" xmlns:wpg="http://schemas.microsoft.com/office/word/2010/wordprocessingGroup" xmlns:wpi="http://schemas.microsoft.com/office/word/2010/wordprocessingInk" xmlns:wne="http://schemas.microsoft.com/office/word/2006/wordml" xmlns:wps="http://schemas.microsoft.com/office/word/2010/wordprocessingShape" mc:Ignorable="w14 w15 wp14">
+  <w:endnote w:type="separator" w:id="-1">
+    <w:p>
+      <w:r>
+        <w:separator/>
+      </w:r>
+    </w:p>
+  </w:endnote>
+  <w:endnote w:type="continuationSeparator" w:id="0">
+    <w:p>
+      <w:r>
+        <w:continuationSeparator/>
+      </w:r>
+    </w:p>
+  </w:endnote>
+</w:endnotes>
 </file>
 
 <file path=word/footer1.xml><?xml version="1.0" encoding="utf-8"?>
@@ -3658,6 +4323,25 @@
     </w:pPr>
   </w:p>
 </w:ftr>
+</file>
+
+<file path=word/footnotes.xml><?xml version="1.0" encoding="utf-8"?>
+<w:footnotes xmlns:wpc="http://schemas.microsoft.com/office/word/2010/wordprocessingCanvas" xmlns:mo="http://schemas.microsoft.com/office/mac/office/2008/main" xmlns:mc="http://schemas.openxmlformats.org/markup-compatibility/2006" xmlns:mv="urn:schemas-microsoft-com:mac:vml" xmlns:o="urn:schemas-microsoft-com:office:office" xmlns:r="http://schemas.openxmlformats.org/officeDocument/2006/relationships" xmlns:m="http://schemas.openxmlformats.org/officeDocument/2006/math" xmlns:v="urn:schemas-microsoft-com:vml" xmlns:wp14="http://schemas.microsoft.com/office/word/2010/wordprocessingDrawing" xmlns:wp="http://schemas.openxmlformats.org/drawingml/2006/wordprocessingDrawing" xmlns:w10="urn:schemas-microsoft-com:office:word" xmlns:w="http://schemas.openxmlformats.org/wordprocessingml/2006/main" xmlns:w14="http://schemas.microsoft.com/office/word/2010/wordml" xmlns:w15="http://schemas.microsoft.com/office/word/2012/wordml" xmlns:wpg="http://schemas.microsoft.com/office/word/2010/wordprocessingGroup" xmlns:wpi="http://schemas.microsoft.com/office/word/2010/wordprocessingInk" xmlns:wne="http://schemas.microsoft.com/office/word/2006/wordml" xmlns:wps="http://schemas.microsoft.com/office/word/2010/wordprocessingShape" mc:Ignorable="w14 w15 wp14">
+  <w:footnote w:type="separator" w:id="-1">
+    <w:p>
+      <w:r>
+        <w:separator/>
+      </w:r>
+    </w:p>
+  </w:footnote>
+  <w:footnote w:type="continuationSeparator" w:id="0">
+    <w:p>
+      <w:r>
+        <w:continuationSeparator/>
+      </w:r>
+    </w:p>
+  </w:footnote>
+</w:footnotes>
 </file>
 
 <file path=word/header1.xml><?xml version="1.0" encoding="utf-8"?>
@@ -4269,7 +4953,7 @@
   <w:style w:type="paragraph" w:default="1" w:styleId="Normal">
     <w:name w:val="Normal"/>
     <w:qFormat/>
-    <w:rsid w:val="00602EDC"/>
+    <w:rsid w:val="000271AF"/>
     <w:rPr>
       <w:rFonts w:ascii="Times New Roman" w:hAnsi="Times New Roman" w:cs="Times New Roman"/>
     </w:rPr>

--- a/4 测试计划/测试计划_烫烫烫烫烫_汇总.docx
+++ b/4 测试计划/测试计划_烫烫烫烫烫_汇总.docx
@@ -4083,6 +4083,7 @@
     <w:p>
       <w:pPr>
         <w:rPr>
+          <w:rFonts w:hint="eastAsia"/>
           <w:lang w:eastAsia="zh-CN"/>
         </w:rPr>
       </w:pPr>
@@ -4158,28 +4159,279 @@
           <w:bCs w:val="0"/>
           <w:lang w:eastAsia="zh-CN"/>
         </w:rPr>
-        <w:t>测试</w:t>
-      </w:r>
-      <w:r>
+        <w:t>人员分工</w:t>
+      </w:r>
+    </w:p>
+    <w:p>
+      <w:pPr>
+        <w:rPr>
+          <w:lang w:eastAsia="zh-CN"/>
+        </w:rPr>
+      </w:pPr>
+      <w:r>
+        <w:rPr>
+          <w:lang w:eastAsia="zh-CN"/>
+        </w:rPr>
+        <w:tab/>
+      </w:r>
+    </w:p>
+    <w:p>
+      <w:pPr>
+        <w:rPr>
+          <w:lang w:eastAsia="zh-CN"/>
+        </w:rPr>
+      </w:pPr>
+      <w:r>
+        <w:rPr>
+          <w:lang w:eastAsia="zh-CN"/>
+        </w:rPr>
+        <w:drawing>
+          <wp:inline distT="0" distB="0" distL="0" distR="0" wp14:anchorId="1E42546B" wp14:editId="254084DC">
+            <wp:extent cx="5274310" cy="3839210"/>
+            <wp:effectExtent l="0" t="0" r="8890" b="0"/>
+            <wp:docPr id="2" name="Picture 2"/>
+            <wp:cNvGraphicFramePr>
+              <a:graphicFrameLocks xmlns:a="http://schemas.openxmlformats.org/drawingml/2006/main" noChangeAspect="1"/>
+            </wp:cNvGraphicFramePr>
+            <a:graphic xmlns:a="http://schemas.openxmlformats.org/drawingml/2006/main">
+              <a:graphicData uri="http://schemas.openxmlformats.org/drawingml/2006/picture">
+                <pic:pic xmlns:pic="http://schemas.openxmlformats.org/drawingml/2006/picture">
+                  <pic:nvPicPr>
+                    <pic:cNvPr id="1" name=""/>
+                    <pic:cNvPicPr/>
+                  </pic:nvPicPr>
+                  <pic:blipFill>
+                    <a:blip r:embed="rId6"/>
+                    <a:stretch>
+                      <a:fillRect/>
+                    </a:stretch>
+                  </pic:blipFill>
+                  <pic:spPr>
+                    <a:xfrm>
+                      <a:off x="0" y="0"/>
+                      <a:ext cx="5274310" cy="3839210"/>
+                    </a:xfrm>
+                    <a:prstGeom prst="rect">
+                      <a:avLst/>
+                    </a:prstGeom>
+                  </pic:spPr>
+                </pic:pic>
+              </a:graphicData>
+            </a:graphic>
+          </wp:inline>
+        </w:drawing>
+      </w:r>
+    </w:p>
+    <w:p>
+      <w:pPr>
+        <w:rPr>
+          <w:noProof/>
+        </w:rPr>
+      </w:pPr>
+      <w:r>
+        <w:rPr>
+          <w:lang w:eastAsia="zh-CN"/>
+        </w:rPr>
+        <w:drawing>
+          <wp:inline distT="0" distB="0" distL="0" distR="0" wp14:anchorId="71FF22C8" wp14:editId="445DFFD6">
+            <wp:extent cx="5274310" cy="3869055"/>
+            <wp:effectExtent l="0" t="0" r="8890" b="0"/>
+            <wp:docPr id="3" name="Picture 3"/>
+            <wp:cNvGraphicFramePr>
+              <a:graphicFrameLocks xmlns:a="http://schemas.openxmlformats.org/drawingml/2006/main" noChangeAspect="1"/>
+            </wp:cNvGraphicFramePr>
+            <a:graphic xmlns:a="http://schemas.openxmlformats.org/drawingml/2006/main">
+              <a:graphicData uri="http://schemas.openxmlformats.org/drawingml/2006/picture">
+                <pic:pic xmlns:pic="http://schemas.openxmlformats.org/drawingml/2006/picture">
+                  <pic:nvPicPr>
+                    <pic:cNvPr id="1" name=""/>
+                    <pic:cNvPicPr/>
+                  </pic:nvPicPr>
+                  <pic:blipFill>
+                    <a:blip r:embed="rId7"/>
+                    <a:stretch>
+                      <a:fillRect/>
+                    </a:stretch>
+                  </pic:blipFill>
+                  <pic:spPr>
+                    <a:xfrm>
+                      <a:off x="0" y="0"/>
+                      <a:ext cx="5274310" cy="3869055"/>
+                    </a:xfrm>
+                    <a:prstGeom prst="rect">
+                      <a:avLst/>
+                    </a:prstGeom>
+                  </pic:spPr>
+                </pic:pic>
+              </a:graphicData>
+            </a:graphic>
+          </wp:inline>
+        </w:drawing>
+      </w:r>
+      <w:r>
+        <w:rPr>
+          <w:noProof/>
+        </w:rPr>
+        <w:t xml:space="preserve"> </w:t>
+      </w:r>
+      <w:r>
+        <w:rPr>
+          <w:lang w:eastAsia="zh-CN"/>
+        </w:rPr>
+        <w:drawing>
+          <wp:inline distT="0" distB="0" distL="0" distR="0" wp14:anchorId="2AB9D9B1" wp14:editId="34D39E0C">
+            <wp:extent cx="5274310" cy="406400"/>
+            <wp:effectExtent l="0" t="0" r="8890" b="0"/>
+            <wp:docPr id="4" name="Picture 4"/>
+            <wp:cNvGraphicFramePr>
+              <a:graphicFrameLocks xmlns:a="http://schemas.openxmlformats.org/drawingml/2006/main" noChangeAspect="1"/>
+            </wp:cNvGraphicFramePr>
+            <a:graphic xmlns:a="http://schemas.openxmlformats.org/drawingml/2006/main">
+              <a:graphicData uri="http://schemas.openxmlformats.org/drawingml/2006/picture">
+                <pic:pic xmlns:pic="http://schemas.openxmlformats.org/drawingml/2006/picture">
+                  <pic:nvPicPr>
+                    <pic:cNvPr id="1" name=""/>
+                    <pic:cNvPicPr/>
+                  </pic:nvPicPr>
+                  <pic:blipFill>
+                    <a:blip r:embed="rId8"/>
+                    <a:stretch>
+                      <a:fillRect/>
+                    </a:stretch>
+                  </pic:blipFill>
+                  <pic:spPr>
+                    <a:xfrm>
+                      <a:off x="0" y="0"/>
+                      <a:ext cx="5274310" cy="406400"/>
+                    </a:xfrm>
+                    <a:prstGeom prst="rect">
+                      <a:avLst/>
+                    </a:prstGeom>
+                  </pic:spPr>
+                </pic:pic>
+              </a:graphicData>
+            </a:graphic>
+          </wp:inline>
+        </w:drawing>
+      </w:r>
+    </w:p>
+    <w:p>
+      <w:pPr>
+        <w:pStyle w:val="Heading2"/>
+        <w:spacing w:before="0" w:after="0" w:line="240" w:lineRule="auto"/>
         <w:rPr>
           <w:b w:val="0"/>
           <w:bCs w:val="0"/>
           <w:lang w:eastAsia="zh-CN"/>
         </w:rPr>
-        <w:t>计划</w:t>
-      </w:r>
-    </w:p>
-    <w:p>
-      <w:pPr>
-        <w:rPr>
-          <w:lang w:eastAsia="zh-CN"/>
-        </w:rPr>
       </w:pPr>
       <w:r>
         <w:rPr>
-          <w:lang w:eastAsia="zh-CN"/>
-        </w:rPr>
-        <w:tab/>
+          <w:b w:val="0"/>
+          <w:bCs w:val="0"/>
+        </w:rPr>
+        <w:t>3.</w:t>
+      </w:r>
+      <w:r>
+        <w:rPr>
+          <w:rFonts w:hint="eastAsia"/>
+          <w:b w:val="0"/>
+          <w:bCs w:val="0"/>
+        </w:rPr>
+        <w:t>3</w:t>
+      </w:r>
+      <w:r>
+        <w:rPr>
+          <w:b w:val="0"/>
+          <w:bCs w:val="0"/>
+        </w:rPr>
+        <w:t xml:space="preserve"> </w:t>
+      </w:r>
+      <w:r>
+        <w:rPr>
+          <w:b w:val="0"/>
+          <w:bCs w:val="0"/>
+          <w:lang w:eastAsia="zh-CN"/>
+        </w:rPr>
+        <w:t>测试计划</w:t>
+      </w:r>
+    </w:p>
+    <w:p>
+      <w:r>
+        <w:drawing>
+          <wp:inline distT="0" distB="0" distL="0" distR="0" wp14:anchorId="67AA451D" wp14:editId="54170F00">
+            <wp:extent cx="5274310" cy="2835910"/>
+            <wp:effectExtent l="0" t="0" r="8890" b="8890"/>
+            <wp:docPr id="5" name="Picture 5"/>
+            <wp:cNvGraphicFramePr>
+              <a:graphicFrameLocks xmlns:a="http://schemas.openxmlformats.org/drawingml/2006/main" noChangeAspect="1"/>
+            </wp:cNvGraphicFramePr>
+            <a:graphic xmlns:a="http://schemas.openxmlformats.org/drawingml/2006/main">
+              <a:graphicData uri="http://schemas.openxmlformats.org/drawingml/2006/picture">
+                <pic:pic xmlns:pic="http://schemas.openxmlformats.org/drawingml/2006/picture">
+                  <pic:nvPicPr>
+                    <pic:cNvPr id="1" name=""/>
+                    <pic:cNvPicPr/>
+                  </pic:nvPicPr>
+                  <pic:blipFill>
+                    <a:blip r:embed="rId9"/>
+                    <a:stretch>
+                      <a:fillRect/>
+                    </a:stretch>
+                  </pic:blipFill>
+                  <pic:spPr>
+                    <a:xfrm>
+                      <a:off x="0" y="0"/>
+                      <a:ext cx="5274310" cy="2835910"/>
+                    </a:xfrm>
+                    <a:prstGeom prst="rect">
+                      <a:avLst/>
+                    </a:prstGeom>
+                  </pic:spPr>
+                </pic:pic>
+              </a:graphicData>
+            </a:graphic>
+          </wp:inline>
+        </w:drawing>
+      </w:r>
+    </w:p>
+    <w:p>
+      <w:r>
+        <w:drawing>
+          <wp:inline distT="0" distB="0" distL="0" distR="0" wp14:anchorId="7878FB5C" wp14:editId="51B761C2">
+            <wp:extent cx="5274310" cy="662305"/>
+            <wp:effectExtent l="0" t="0" r="8890" b="0"/>
+            <wp:docPr id="6" name="Picture 6"/>
+            <wp:cNvGraphicFramePr>
+              <a:graphicFrameLocks xmlns:a="http://schemas.openxmlformats.org/drawingml/2006/main" noChangeAspect="1"/>
+            </wp:cNvGraphicFramePr>
+            <a:graphic xmlns:a="http://schemas.openxmlformats.org/drawingml/2006/main">
+              <a:graphicData uri="http://schemas.openxmlformats.org/drawingml/2006/picture">
+                <pic:pic xmlns:pic="http://schemas.openxmlformats.org/drawingml/2006/picture">
+                  <pic:nvPicPr>
+                    <pic:cNvPr id="1" name=""/>
+                    <pic:cNvPicPr/>
+                  </pic:nvPicPr>
+                  <pic:blipFill>
+                    <a:blip r:embed="rId10"/>
+                    <a:stretch>
+                      <a:fillRect/>
+                    </a:stretch>
+                  </pic:blipFill>
+                  <pic:spPr>
+                    <a:xfrm>
+                      <a:off x="0" y="0"/>
+                      <a:ext cx="5274310" cy="662305"/>
+                    </a:xfrm>
+                    <a:prstGeom prst="rect">
+                      <a:avLst/>
+                    </a:prstGeom>
+                  </pic:spPr>
+                </pic:pic>
+              </a:graphicData>
+            </a:graphic>
+          </wp:inline>
+        </w:drawing>
       </w:r>
       <w:bookmarkStart w:id="6" w:name="_GoBack"/>
       <w:bookmarkEnd w:id="6"/>
@@ -4192,10 +4444,10 @@
       </w:pPr>
     </w:p>
     <w:sectPr>
-      <w:headerReference w:type="even" r:id="rId6"/>
-      <w:headerReference w:type="default" r:id="rId7"/>
-      <w:footerReference w:type="even" r:id="rId8"/>
-      <w:footerReference w:type="default" r:id="rId9"/>
+      <w:headerReference w:type="even" r:id="rId11"/>
+      <w:headerReference w:type="default" r:id="rId12"/>
+      <w:footerReference w:type="even" r:id="rId13"/>
+      <w:footerReference w:type="default" r:id="rId14"/>
       <w:pgSz w:w="11906" w:h="16838"/>
       <w:pgMar w:top="1440" w:right="1800" w:bottom="1440" w:left="1800" w:header="851" w:footer="992" w:gutter="0"/>
       <w:cols w:space="425"/>

--- a/4 测试计划/测试计划_烫烫烫烫烫_汇总.docx
+++ b/4 测试计划/测试计划_烫烫烫烫烫_汇总.docx
@@ -4186,103 +4186,10 @@
           <w:lang w:eastAsia="zh-CN"/>
         </w:rPr>
         <w:drawing>
-          <wp:inline distT="0" distB="0" distL="0" distR="0" wp14:anchorId="1E42546B" wp14:editId="254084DC">
+          <wp:inline distT="0" distB="0" distL="0" distR="0" wp14:anchorId="1E42546B" wp14:editId="7702C871">
             <wp:extent cx="5274310" cy="3839210"/>
             <wp:effectExtent l="0" t="0" r="8890" b="0"/>
             <wp:docPr id="2" name="Picture 2"/>
-            <wp:cNvGraphicFramePr>
-              <a:graphicFrameLocks xmlns:a="http://schemas.openxmlformats.org/drawingml/2006/main" noChangeAspect="1"/>
-            </wp:cNvGraphicFramePr>
-            <a:graphic xmlns:a="http://schemas.openxmlformats.org/drawingml/2006/main">
-              <a:graphicData uri="http://schemas.openxmlformats.org/drawingml/2006/picture">
-                <pic:pic xmlns:pic="http://schemas.openxmlformats.org/drawingml/2006/picture">
-                  <pic:nvPicPr>
-                    <pic:cNvPr id="1" name=""/>
-                    <pic:cNvPicPr/>
-                  </pic:nvPicPr>
-                  <pic:blipFill>
-                    <a:blip r:embed="rId6"/>
-                    <a:stretch>
-                      <a:fillRect/>
-                    </a:stretch>
-                  </pic:blipFill>
-                  <pic:spPr>
-                    <a:xfrm>
-                      <a:off x="0" y="0"/>
-                      <a:ext cx="5274310" cy="3839210"/>
-                    </a:xfrm>
-                    <a:prstGeom prst="rect">
-                      <a:avLst/>
-                    </a:prstGeom>
-                  </pic:spPr>
-                </pic:pic>
-              </a:graphicData>
-            </a:graphic>
-          </wp:inline>
-        </w:drawing>
-      </w:r>
-    </w:p>
-    <w:p>
-      <w:pPr>
-        <w:rPr>
-          <w:noProof/>
-        </w:rPr>
-      </w:pPr>
-      <w:r>
-        <w:rPr>
-          <w:lang w:eastAsia="zh-CN"/>
-        </w:rPr>
-        <w:drawing>
-          <wp:inline distT="0" distB="0" distL="0" distR="0" wp14:anchorId="71FF22C8" wp14:editId="445DFFD6">
-            <wp:extent cx="5274310" cy="3869055"/>
-            <wp:effectExtent l="0" t="0" r="8890" b="0"/>
-            <wp:docPr id="3" name="Picture 3"/>
-            <wp:cNvGraphicFramePr>
-              <a:graphicFrameLocks xmlns:a="http://schemas.openxmlformats.org/drawingml/2006/main" noChangeAspect="1"/>
-            </wp:cNvGraphicFramePr>
-            <a:graphic xmlns:a="http://schemas.openxmlformats.org/drawingml/2006/main">
-              <a:graphicData uri="http://schemas.openxmlformats.org/drawingml/2006/picture">
-                <pic:pic xmlns:pic="http://schemas.openxmlformats.org/drawingml/2006/picture">
-                  <pic:nvPicPr>
-                    <pic:cNvPr id="1" name=""/>
-                    <pic:cNvPicPr/>
-                  </pic:nvPicPr>
-                  <pic:blipFill>
-                    <a:blip r:embed="rId7"/>
-                    <a:stretch>
-                      <a:fillRect/>
-                    </a:stretch>
-                  </pic:blipFill>
-                  <pic:spPr>
-                    <a:xfrm>
-                      <a:off x="0" y="0"/>
-                      <a:ext cx="5274310" cy="3869055"/>
-                    </a:xfrm>
-                    <a:prstGeom prst="rect">
-                      <a:avLst/>
-                    </a:prstGeom>
-                  </pic:spPr>
-                </pic:pic>
-              </a:graphicData>
-            </a:graphic>
-          </wp:inline>
-        </w:drawing>
-      </w:r>
-      <w:r>
-        <w:rPr>
-          <w:noProof/>
-        </w:rPr>
-        <w:t xml:space="preserve"> </w:t>
-      </w:r>
-      <w:r>
-        <w:rPr>
-          <w:lang w:eastAsia="zh-CN"/>
-        </w:rPr>
-        <w:drawing>
-          <wp:inline distT="0" distB="0" distL="0" distR="0" wp14:anchorId="2AB9D9B1" wp14:editId="34D39E0C">
-            <wp:extent cx="5274310" cy="406400"/>
-            <wp:effectExtent l="0" t="0" r="8890" b="0"/>
-            <wp:docPr id="4" name="Picture 4"/>
             <wp:cNvGraphicFramePr>
               <a:graphicFrameLocks xmlns:a="http://schemas.openxmlformats.org/drawingml/2006/main" noChangeAspect="1"/>
             </wp:cNvGraphicFramePr>
@@ -4302,7 +4209,7 @@
                   <pic:spPr>
                     <a:xfrm>
                       <a:off x="0" y="0"/>
-                      <a:ext cx="5274310" cy="406400"/>
+                      <a:ext cx="5274310" cy="3839210"/>
                     </a:xfrm>
                     <a:prstGeom prst="rect">
                       <a:avLst/>
@@ -4317,52 +4224,19 @@
     </w:p>
     <w:p>
       <w:pPr>
-        <w:pStyle w:val="Heading2"/>
-        <w:spacing w:before="0" w:after="0" w:line="240" w:lineRule="auto"/>
-        <w:rPr>
-          <w:b w:val="0"/>
-          <w:bCs w:val="0"/>
-          <w:lang w:eastAsia="zh-CN"/>
+        <w:rPr>
+          <w:noProof/>
         </w:rPr>
       </w:pPr>
       <w:r>
         <w:rPr>
-          <w:b w:val="0"/>
-          <w:bCs w:val="0"/>
-        </w:rPr>
-        <w:t>3.</w:t>
-      </w:r>
-      <w:r>
-        <w:rPr>
-          <w:rFonts w:hint="eastAsia"/>
-          <w:b w:val="0"/>
-          <w:bCs w:val="0"/>
-        </w:rPr>
-        <w:t>3</w:t>
-      </w:r>
-      <w:r>
-        <w:rPr>
-          <w:b w:val="0"/>
-          <w:bCs w:val="0"/>
-        </w:rPr>
-        <w:t xml:space="preserve"> </w:t>
-      </w:r>
-      <w:r>
-        <w:rPr>
-          <w:b w:val="0"/>
-          <w:bCs w:val="0"/>
-          <w:lang w:eastAsia="zh-CN"/>
-        </w:rPr>
-        <w:t>测试计划</w:t>
-      </w:r>
-    </w:p>
-    <w:p>
-      <w:r>
+          <w:lang w:eastAsia="zh-CN"/>
+        </w:rPr>
         <w:drawing>
-          <wp:inline distT="0" distB="0" distL="0" distR="0" wp14:anchorId="67AA451D" wp14:editId="54170F00">
-            <wp:extent cx="5274310" cy="2835910"/>
-            <wp:effectExtent l="0" t="0" r="8890" b="8890"/>
-            <wp:docPr id="5" name="Picture 5"/>
+          <wp:inline distT="0" distB="0" distL="0" distR="0" wp14:anchorId="71FF22C8" wp14:editId="445DFFD6">
+            <wp:extent cx="5274310" cy="3869055"/>
+            <wp:effectExtent l="0" t="0" r="8890" b="0"/>
+            <wp:docPr id="3" name="Picture 3"/>
             <wp:cNvGraphicFramePr>
               <a:graphicFrameLocks xmlns:a="http://schemas.openxmlformats.org/drawingml/2006/main" noChangeAspect="1"/>
             </wp:cNvGraphicFramePr>
@@ -4382,7 +4256,7 @@
                   <pic:spPr>
                     <a:xfrm>
                       <a:off x="0" y="0"/>
-                      <a:ext cx="5274310" cy="2835910"/>
+                      <a:ext cx="5274310" cy="3869055"/>
                     </a:xfrm>
                     <a:prstGeom prst="rect">
                       <a:avLst/>
@@ -4394,14 +4268,21 @@
           </wp:inline>
         </w:drawing>
       </w:r>
-    </w:p>
-    <w:p>
-      <w:r>
+      <w:r>
+        <w:rPr>
+          <w:noProof/>
+        </w:rPr>
+        <w:t xml:space="preserve"> </w:t>
+      </w:r>
+      <w:r>
+        <w:rPr>
+          <w:lang w:eastAsia="zh-CN"/>
+        </w:rPr>
         <w:drawing>
-          <wp:inline distT="0" distB="0" distL="0" distR="0" wp14:anchorId="7878FB5C" wp14:editId="51B761C2">
-            <wp:extent cx="5274310" cy="662305"/>
+          <wp:inline distT="0" distB="0" distL="0" distR="0" wp14:anchorId="2AB9D9B1" wp14:editId="34D39E0C">
+            <wp:extent cx="5274310" cy="406400"/>
             <wp:effectExtent l="0" t="0" r="8890" b="0"/>
-            <wp:docPr id="6" name="Picture 6"/>
+            <wp:docPr id="4" name="Picture 4"/>
             <wp:cNvGraphicFramePr>
               <a:graphicFrameLocks xmlns:a="http://schemas.openxmlformats.org/drawingml/2006/main" noChangeAspect="1"/>
             </wp:cNvGraphicFramePr>
@@ -4421,6 +4302,125 @@
                   <pic:spPr>
                     <a:xfrm>
                       <a:off x="0" y="0"/>
+                      <a:ext cx="5274310" cy="406400"/>
+                    </a:xfrm>
+                    <a:prstGeom prst="rect">
+                      <a:avLst/>
+                    </a:prstGeom>
+                  </pic:spPr>
+                </pic:pic>
+              </a:graphicData>
+            </a:graphic>
+          </wp:inline>
+        </w:drawing>
+      </w:r>
+    </w:p>
+    <w:p>
+      <w:pPr>
+        <w:pStyle w:val="Heading2"/>
+        <w:spacing w:before="0" w:after="0" w:line="240" w:lineRule="auto"/>
+        <w:rPr>
+          <w:b w:val="0"/>
+          <w:bCs w:val="0"/>
+          <w:lang w:eastAsia="zh-CN"/>
+        </w:rPr>
+      </w:pPr>
+      <w:r>
+        <w:rPr>
+          <w:b w:val="0"/>
+          <w:bCs w:val="0"/>
+        </w:rPr>
+        <w:t>3.</w:t>
+      </w:r>
+      <w:r>
+        <w:rPr>
+          <w:rFonts w:hint="eastAsia"/>
+          <w:b w:val="0"/>
+          <w:bCs w:val="0"/>
+        </w:rPr>
+        <w:t>3</w:t>
+      </w:r>
+      <w:r>
+        <w:rPr>
+          <w:b w:val="0"/>
+          <w:bCs w:val="0"/>
+        </w:rPr>
+        <w:t xml:space="preserve"> </w:t>
+      </w:r>
+      <w:r>
+        <w:rPr>
+          <w:b w:val="0"/>
+          <w:bCs w:val="0"/>
+          <w:lang w:eastAsia="zh-CN"/>
+        </w:rPr>
+        <w:t>测试计划</w:t>
+      </w:r>
+    </w:p>
+    <w:p>
+      <w:r>
+        <w:drawing>
+          <wp:inline distT="0" distB="0" distL="0" distR="0" wp14:anchorId="67AA451D" wp14:editId="54170F00">
+            <wp:extent cx="5274310" cy="2835910"/>
+            <wp:effectExtent l="0" t="0" r="8890" b="8890"/>
+            <wp:docPr id="5" name="Picture 5"/>
+            <wp:cNvGraphicFramePr>
+              <a:graphicFrameLocks xmlns:a="http://schemas.openxmlformats.org/drawingml/2006/main" noChangeAspect="1"/>
+            </wp:cNvGraphicFramePr>
+            <a:graphic xmlns:a="http://schemas.openxmlformats.org/drawingml/2006/main">
+              <a:graphicData uri="http://schemas.openxmlformats.org/drawingml/2006/picture">
+                <pic:pic xmlns:pic="http://schemas.openxmlformats.org/drawingml/2006/picture">
+                  <pic:nvPicPr>
+                    <pic:cNvPr id="1" name=""/>
+                    <pic:cNvPicPr/>
+                  </pic:nvPicPr>
+                  <pic:blipFill>
+                    <a:blip r:embed="rId11"/>
+                    <a:stretch>
+                      <a:fillRect/>
+                    </a:stretch>
+                  </pic:blipFill>
+                  <pic:spPr>
+                    <a:xfrm>
+                      <a:off x="0" y="0"/>
+                      <a:ext cx="5274310" cy="2835910"/>
+                    </a:xfrm>
+                    <a:prstGeom prst="rect">
+                      <a:avLst/>
+                    </a:prstGeom>
+                  </pic:spPr>
+                </pic:pic>
+              </a:graphicData>
+            </a:graphic>
+          </wp:inline>
+        </w:drawing>
+      </w:r>
+    </w:p>
+    <w:p>
+      <w:r>
+        <w:drawing>
+          <wp:inline distT="0" distB="0" distL="0" distR="0" wp14:anchorId="7878FB5C" wp14:editId="51B761C2">
+            <wp:extent cx="5274310" cy="662305"/>
+            <wp:effectExtent l="0" t="0" r="8890" b="0"/>
+            <wp:docPr id="6" name="Picture 6"/>
+            <wp:cNvGraphicFramePr>
+              <a:graphicFrameLocks xmlns:a="http://schemas.openxmlformats.org/drawingml/2006/main" noChangeAspect="1"/>
+            </wp:cNvGraphicFramePr>
+            <a:graphic xmlns:a="http://schemas.openxmlformats.org/drawingml/2006/main">
+              <a:graphicData uri="http://schemas.openxmlformats.org/drawingml/2006/picture">
+                <pic:pic xmlns:pic="http://schemas.openxmlformats.org/drawingml/2006/picture">
+                  <pic:nvPicPr>
+                    <pic:cNvPr id="1" name=""/>
+                    <pic:cNvPicPr/>
+                  </pic:nvPicPr>
+                  <pic:blipFill>
+                    <a:blip r:embed="rId12"/>
+                    <a:stretch>
+                      <a:fillRect/>
+                    </a:stretch>
+                  </pic:blipFill>
+                  <pic:spPr>
+                    <a:xfrm>
+                      <a:off x="0" y="0"/>
                       <a:ext cx="5274310" cy="662305"/>
                     </a:xfrm>
                     <a:prstGeom prst="rect">
@@ -4433,21 +4433,4635 @@
           </wp:inline>
         </w:drawing>
       </w:r>
-      <w:bookmarkStart w:id="6" w:name="_GoBack"/>
-      <w:bookmarkEnd w:id="6"/>
     </w:p>
     <w:p>
       <w:pPr>
+        <w:pStyle w:val="Heading2"/>
+        <w:spacing w:before="0" w:after="0" w:line="240" w:lineRule="auto"/>
+        <w:rPr>
+          <w:rFonts w:hint="eastAsia"/>
+          <w:b w:val="0"/>
+          <w:bCs w:val="0"/>
+          <w:lang w:eastAsia="zh-CN"/>
+        </w:rPr>
+      </w:pPr>
+      <w:r>
+        <w:rPr>
+          <w:b w:val="0"/>
+          <w:bCs w:val="0"/>
+        </w:rPr>
+        <w:t>3.</w:t>
+      </w:r>
+      <w:r>
+        <w:rPr>
+          <w:b w:val="0"/>
+          <w:bCs w:val="0"/>
+        </w:rPr>
+        <w:t>4</w:t>
+      </w:r>
+      <w:r>
+        <w:rPr>
+          <w:b w:val="0"/>
+          <w:bCs w:val="0"/>
+          <w:lang w:eastAsia="zh-CN"/>
+        </w:rPr>
+        <w:t>测试</w:t>
+      </w:r>
+      <w:r>
+        <w:rPr>
+          <w:b w:val="0"/>
+          <w:bCs w:val="0"/>
+          <w:lang w:eastAsia="zh-CN"/>
+        </w:rPr>
+        <w:t>阶段</w:t>
+      </w:r>
+    </w:p>
+    <w:p/>
+    <w:p>
+      <w:pPr>
+        <w:rPr>
+          <w:lang w:eastAsia="zh-CN"/>
+        </w:rPr>
+      </w:pPr>
+      <w:r>
+        <w:rPr>
+          <w:lang w:eastAsia="zh-CN"/>
+        </w:rPr>
+        <w:drawing>
+          <wp:inline distT="0" distB="0" distL="0" distR="0" wp14:anchorId="6CF6EACB" wp14:editId="0944219E">
+            <wp:extent cx="5274310" cy="2948940"/>
+            <wp:effectExtent l="0" t="0" r="8890" b="0"/>
+            <wp:docPr id="21" name="Picture 21"/>
+            <wp:cNvGraphicFramePr>
+              <a:graphicFrameLocks xmlns:a="http://schemas.openxmlformats.org/drawingml/2006/main" noChangeAspect="1"/>
+            </wp:cNvGraphicFramePr>
+            <a:graphic xmlns:a="http://schemas.openxmlformats.org/drawingml/2006/main">
+              <a:graphicData uri="http://schemas.openxmlformats.org/drawingml/2006/picture">
+                <pic:pic xmlns:pic="http://schemas.openxmlformats.org/drawingml/2006/picture">
+                  <pic:nvPicPr>
+                    <pic:cNvPr id="1" name=""/>
+                    <pic:cNvPicPr/>
+                  </pic:nvPicPr>
+                  <pic:blipFill>
+                    <a:blip r:embed="rId13"/>
+                    <a:stretch>
+                      <a:fillRect/>
+                    </a:stretch>
+                  </pic:blipFill>
+                  <pic:spPr>
+                    <a:xfrm>
+                      <a:off x="0" y="0"/>
+                      <a:ext cx="5274310" cy="2948940"/>
+                    </a:xfrm>
+                    <a:prstGeom prst="rect">
+                      <a:avLst/>
+                    </a:prstGeom>
+                  </pic:spPr>
+                </pic:pic>
+              </a:graphicData>
+            </a:graphic>
+          </wp:inline>
+        </w:drawing>
+      </w:r>
+    </w:p>
+    <w:p>
+      <w:pPr>
+        <w:rPr>
+          <w:rFonts w:hint="eastAsia"/>
+          <w:lang w:eastAsia="zh-CN"/>
+        </w:rPr>
+      </w:pPr>
+    </w:p>
+    <w:p>
+      <w:pPr>
+        <w:pStyle w:val="Heading2"/>
+        <w:spacing w:before="0" w:after="0" w:line="240" w:lineRule="auto"/>
+        <w:rPr>
+          <w:b w:val="0"/>
+          <w:bCs w:val="0"/>
+          <w:lang w:eastAsia="zh-CN"/>
+        </w:rPr>
+      </w:pPr>
+      <w:r>
+        <w:rPr>
+          <w:b w:val="0"/>
+          <w:bCs w:val="0"/>
+        </w:rPr>
+        <w:t>3.</w:t>
+      </w:r>
+      <w:r>
+        <w:rPr>
+          <w:b w:val="0"/>
+          <w:bCs w:val="0"/>
+        </w:rPr>
+        <w:t xml:space="preserve">4.1 </w:t>
+      </w:r>
+      <w:r>
+        <w:rPr>
+          <w:rFonts w:hint="eastAsia"/>
+          <w:b w:val="0"/>
+          <w:bCs w:val="0"/>
+          <w:lang w:eastAsia="zh-CN"/>
+        </w:rPr>
+        <w:t>搭建</w:t>
+      </w:r>
+      <w:r>
+        <w:rPr>
+          <w:b w:val="0"/>
+          <w:bCs w:val="0"/>
+          <w:lang w:eastAsia="zh-CN"/>
+        </w:rPr>
+        <w:t>测试环境</w:t>
+      </w:r>
+    </w:p>
+    <w:p>
+      <w:pPr>
+        <w:rPr>
+          <w:lang w:eastAsia="zh-CN"/>
+        </w:rPr>
+      </w:pPr>
+      <w:r>
+        <w:tab/>
+      </w:r>
+      <w:r>
+        <w:rPr>
+          <w:lang w:eastAsia="zh-CN"/>
+        </w:rPr>
+        <w:t>所测项目</w:t>
+      </w:r>
+      <w:r>
+        <w:rPr>
+          <w:lang w:eastAsia="zh-CN"/>
+        </w:rPr>
+        <w:t>为</w:t>
+      </w:r>
+      <w:r>
+        <w:rPr>
+          <w:lang w:eastAsia="zh-CN"/>
+        </w:rPr>
+        <w:t>一个</w:t>
+      </w:r>
+      <w:r>
+        <w:rPr>
+          <w:lang w:eastAsia="zh-CN"/>
+        </w:rPr>
+        <w:t>PHP</w:t>
+      </w:r>
+      <w:r>
+        <w:rPr>
+          <w:lang w:eastAsia="zh-CN"/>
+        </w:rPr>
+        <w:t>开发</w:t>
+      </w:r>
+      <w:r>
+        <w:rPr>
+          <w:lang w:eastAsia="zh-CN"/>
+        </w:rPr>
+        <w:t>的项目，</w:t>
+      </w:r>
+      <w:r>
+        <w:rPr>
+          <w:lang w:eastAsia="zh-CN"/>
+        </w:rPr>
+        <w:t>由于</w:t>
+      </w:r>
+      <w:r>
+        <w:rPr>
+          <w:lang w:eastAsia="zh-CN"/>
+        </w:rPr>
+        <w:t>PHP</w:t>
+      </w:r>
+      <w:r>
+        <w:rPr>
+          <w:lang w:eastAsia="zh-CN"/>
+        </w:rPr>
+        <w:t>天生对</w:t>
+      </w:r>
+      <w:r>
+        <w:rPr>
+          <w:lang w:eastAsia="zh-CN"/>
+        </w:rPr>
+        <w:t>Linux</w:t>
+      </w:r>
+      <w:r>
+        <w:rPr>
+          <w:lang w:eastAsia="zh-CN"/>
+        </w:rPr>
+        <w:t>友好，</w:t>
+      </w:r>
+      <w:r>
+        <w:rPr>
+          <w:rFonts w:hint="eastAsia"/>
+          <w:lang w:eastAsia="zh-CN"/>
+        </w:rPr>
+        <w:t>因此</w:t>
+      </w:r>
+      <w:r>
+        <w:rPr>
+          <w:lang w:eastAsia="zh-CN"/>
+        </w:rPr>
+        <w:t>我们搭建了以下的</w:t>
+      </w:r>
+      <w:r>
+        <w:rPr>
+          <w:lang w:eastAsia="zh-CN"/>
+        </w:rPr>
+        <w:t>测试环境</w:t>
+      </w:r>
+      <w:r>
+        <w:rPr>
+          <w:lang w:eastAsia="zh-CN"/>
+        </w:rPr>
+        <w:t>：</w:t>
+      </w:r>
+    </w:p>
+    <w:tbl>
+      <w:tblPr>
+        <w:tblStyle w:val="TableGrid"/>
+        <w:tblW w:w="0" w:type="auto"/>
+        <w:tblLook w:val="04A0" w:firstRow="1" w:lastRow="0" w:firstColumn="1" w:lastColumn="0" w:noHBand="0" w:noVBand="1"/>
+      </w:tblPr>
+      <w:tblGrid>
+        <w:gridCol w:w="2765"/>
+        <w:gridCol w:w="2765"/>
+        <w:gridCol w:w="2766"/>
+      </w:tblGrid>
+      <w:tr>
+        <w:tc>
+          <w:tcPr>
+            <w:tcW w:w="2765" w:type="dxa"/>
+          </w:tcPr>
+          <w:p>
+            <w:pPr>
+              <w:jc w:val="center"/>
+              <w:rPr>
+                <w:rFonts w:hint="eastAsia"/>
+                <w:lang w:eastAsia="zh-CN"/>
+              </w:rPr>
+            </w:pPr>
+            <w:r>
+              <w:rPr>
+                <w:lang w:eastAsia="zh-CN"/>
+              </w:rPr>
+              <w:t>环境</w:t>
+            </w:r>
+          </w:p>
+        </w:tc>
+        <w:tc>
+          <w:tcPr>
+            <w:tcW w:w="2765" w:type="dxa"/>
+          </w:tcPr>
+          <w:p>
+            <w:pPr>
+              <w:rPr>
+                <w:rFonts w:hint="eastAsia"/>
+                <w:lang w:eastAsia="zh-CN"/>
+              </w:rPr>
+            </w:pPr>
+            <w:r>
+              <w:rPr>
+                <w:lang w:eastAsia="zh-CN"/>
+              </w:rPr>
+              <w:t>项目</w:t>
+            </w:r>
+          </w:p>
+        </w:tc>
+        <w:tc>
+          <w:tcPr>
+            <w:tcW w:w="2766" w:type="dxa"/>
+          </w:tcPr>
+          <w:p>
+            <w:pPr>
+              <w:rPr>
+                <w:lang w:eastAsia="zh-CN"/>
+              </w:rPr>
+            </w:pPr>
+            <w:r>
+              <w:rPr>
+                <w:lang w:eastAsia="zh-CN"/>
+              </w:rPr>
+              <w:t>要求</w:t>
+            </w:r>
+          </w:p>
+        </w:tc>
+      </w:tr>
+      <w:tr>
+        <w:tc>
+          <w:tcPr>
+            <w:tcW w:w="2765" w:type="dxa"/>
+            <w:vMerge w:val="restart"/>
+          </w:tcPr>
+          <w:p>
+            <w:pPr>
+              <w:spacing w:line="360" w:lineRule="auto"/>
+              <w:jc w:val="center"/>
+              <w:rPr>
+                <w:lang w:eastAsia="zh-CN"/>
+              </w:rPr>
+            </w:pPr>
+            <w:r>
+              <w:rPr>
+                <w:lang w:eastAsia="zh-CN"/>
+              </w:rPr>
+              <w:t>硬件环境</w:t>
+            </w:r>
+          </w:p>
+        </w:tc>
+        <w:tc>
+          <w:tcPr>
+            <w:tcW w:w="2765" w:type="dxa"/>
+          </w:tcPr>
+          <w:p>
+            <w:pPr>
+              <w:rPr>
+                <w:lang w:eastAsia="zh-CN"/>
+              </w:rPr>
+            </w:pPr>
+            <w:r>
+              <w:rPr>
+                <w:lang w:eastAsia="zh-CN"/>
+              </w:rPr>
+              <w:t>内存</w:t>
+            </w:r>
+          </w:p>
+        </w:tc>
+        <w:tc>
+          <w:tcPr>
+            <w:tcW w:w="2766" w:type="dxa"/>
+          </w:tcPr>
+          <w:p>
+            <w:pPr>
+              <w:rPr>
+                <w:lang w:eastAsia="zh-CN"/>
+              </w:rPr>
+            </w:pPr>
+            <w:r>
+              <w:rPr>
+                <w:lang w:eastAsia="zh-CN"/>
+              </w:rPr>
+              <w:t>&gt;1G</w:t>
+            </w:r>
+          </w:p>
+        </w:tc>
+      </w:tr>
+      <w:tr>
+        <w:tc>
+          <w:tcPr>
+            <w:tcW w:w="2765" w:type="dxa"/>
+            <w:vMerge/>
+          </w:tcPr>
+          <w:p>
+            <w:pPr>
+              <w:rPr>
+                <w:rFonts w:hint="eastAsia"/>
+                <w:lang w:eastAsia="zh-CN"/>
+              </w:rPr>
+            </w:pPr>
+          </w:p>
+        </w:tc>
+        <w:tc>
+          <w:tcPr>
+            <w:tcW w:w="2765" w:type="dxa"/>
+          </w:tcPr>
+          <w:p>
+            <w:pPr>
+              <w:rPr>
+                <w:lang w:eastAsia="zh-CN"/>
+              </w:rPr>
+            </w:pPr>
+            <w:r>
+              <w:rPr>
+                <w:lang w:eastAsia="zh-CN"/>
+              </w:rPr>
+              <w:t>CPU</w:t>
+            </w:r>
+          </w:p>
+        </w:tc>
+        <w:tc>
+          <w:tcPr>
+            <w:tcW w:w="2766" w:type="dxa"/>
+          </w:tcPr>
+          <w:p>
+            <w:pPr>
+              <w:rPr>
+                <w:lang w:eastAsia="zh-CN"/>
+              </w:rPr>
+            </w:pPr>
+            <w:r>
+              <w:rPr>
+                <w:lang w:eastAsia="zh-CN"/>
+              </w:rPr>
+              <w:t>Intel I3</w:t>
+            </w:r>
+            <w:r>
+              <w:rPr>
+                <w:rFonts w:hint="eastAsia"/>
+                <w:lang w:eastAsia="zh-CN"/>
+              </w:rPr>
+              <w:t>以上</w:t>
+            </w:r>
+            <w:r>
+              <w:rPr>
+                <w:lang w:eastAsia="zh-CN"/>
+              </w:rPr>
+              <w:t>系列</w:t>
+            </w:r>
+          </w:p>
+        </w:tc>
+      </w:tr>
+      <w:tr>
+        <w:tc>
+          <w:tcPr>
+            <w:tcW w:w="2765" w:type="dxa"/>
+            <w:vMerge/>
+          </w:tcPr>
+          <w:p>
+            <w:pPr>
+              <w:rPr>
+                <w:lang w:eastAsia="zh-CN"/>
+              </w:rPr>
+            </w:pPr>
+          </w:p>
+        </w:tc>
+        <w:tc>
+          <w:tcPr>
+            <w:tcW w:w="2765" w:type="dxa"/>
+          </w:tcPr>
+          <w:p>
+            <w:pPr>
+              <w:rPr>
+                <w:lang w:eastAsia="zh-CN"/>
+              </w:rPr>
+            </w:pPr>
+            <w:r>
+              <w:rPr>
+                <w:lang w:eastAsia="zh-CN"/>
+              </w:rPr>
+              <w:t>硬盘容量</w:t>
+            </w:r>
+          </w:p>
+        </w:tc>
+        <w:tc>
+          <w:tcPr>
+            <w:tcW w:w="2766" w:type="dxa"/>
+          </w:tcPr>
+          <w:p>
+            <w:pPr>
+              <w:rPr>
+                <w:lang w:eastAsia="zh-CN"/>
+              </w:rPr>
+            </w:pPr>
+            <w:r>
+              <w:rPr>
+                <w:lang w:eastAsia="zh-CN"/>
+              </w:rPr>
+              <w:t>&gt;10G</w:t>
+            </w:r>
+          </w:p>
+        </w:tc>
+      </w:tr>
+      <w:tr>
+        <w:tc>
+          <w:tcPr>
+            <w:tcW w:w="2765" w:type="dxa"/>
+            <w:vMerge w:val="restart"/>
+          </w:tcPr>
+          <w:p>
+            <w:pPr>
+              <w:jc w:val="center"/>
+              <w:rPr>
+                <w:lang w:eastAsia="zh-CN"/>
+              </w:rPr>
+            </w:pPr>
+            <w:r>
+              <w:rPr>
+                <w:lang w:eastAsia="zh-CN"/>
+              </w:rPr>
+              <w:t>软件环境</w:t>
+            </w:r>
+          </w:p>
+        </w:tc>
+        <w:tc>
+          <w:tcPr>
+            <w:tcW w:w="2765" w:type="dxa"/>
+          </w:tcPr>
+          <w:p>
+            <w:pPr>
+              <w:rPr>
+                <w:lang w:eastAsia="zh-CN"/>
+              </w:rPr>
+            </w:pPr>
+            <w:r>
+              <w:rPr>
+                <w:lang w:eastAsia="zh-CN"/>
+              </w:rPr>
+              <w:t>操作系统</w:t>
+            </w:r>
+          </w:p>
+        </w:tc>
+        <w:tc>
+          <w:tcPr>
+            <w:tcW w:w="2766" w:type="dxa"/>
+          </w:tcPr>
+          <w:p>
+            <w:pPr>
+              <w:rPr>
+                <w:lang w:eastAsia="zh-CN"/>
+              </w:rPr>
+            </w:pPr>
+            <w:r>
+              <w:rPr>
+                <w:lang w:eastAsia="zh-CN"/>
+              </w:rPr>
+              <w:t>Ubuntu/Mac os x</w:t>
+            </w:r>
+          </w:p>
+        </w:tc>
+      </w:tr>
+      <w:tr>
+        <w:tc>
+          <w:tcPr>
+            <w:tcW w:w="2765" w:type="dxa"/>
+            <w:vMerge/>
+          </w:tcPr>
+          <w:p>
+            <w:pPr>
+              <w:rPr>
+                <w:rFonts w:hint="eastAsia"/>
+                <w:lang w:eastAsia="zh-CN"/>
+              </w:rPr>
+            </w:pPr>
+          </w:p>
+        </w:tc>
+        <w:tc>
+          <w:tcPr>
+            <w:tcW w:w="2765" w:type="dxa"/>
+          </w:tcPr>
+          <w:p>
+            <w:pPr>
+              <w:rPr>
+                <w:lang w:eastAsia="zh-CN"/>
+              </w:rPr>
+            </w:pPr>
+            <w:r>
+              <w:rPr>
+                <w:lang w:eastAsia="zh-CN"/>
+              </w:rPr>
+              <w:t>PHP</w:t>
+            </w:r>
+            <w:r>
+              <w:rPr>
+                <w:lang w:eastAsia="zh-CN"/>
+              </w:rPr>
+              <w:t>运行环境</w:t>
+            </w:r>
+          </w:p>
+        </w:tc>
+        <w:tc>
+          <w:tcPr>
+            <w:tcW w:w="2766" w:type="dxa"/>
+          </w:tcPr>
+          <w:p>
+            <w:pPr>
+              <w:rPr>
+                <w:lang w:eastAsia="zh-CN"/>
+              </w:rPr>
+            </w:pPr>
+            <w:r>
+              <w:rPr>
+                <w:lang w:eastAsia="zh-CN"/>
+              </w:rPr>
+              <w:t>PHP 5.5.26</w:t>
+            </w:r>
+          </w:p>
+        </w:tc>
+      </w:tr>
+      <w:tr>
+        <w:tc>
+          <w:tcPr>
+            <w:tcW w:w="2765" w:type="dxa"/>
+            <w:vMerge/>
+          </w:tcPr>
+          <w:p>
+            <w:pPr>
+              <w:rPr>
+                <w:lang w:eastAsia="zh-CN"/>
+              </w:rPr>
+            </w:pPr>
+          </w:p>
+        </w:tc>
+        <w:tc>
+          <w:tcPr>
+            <w:tcW w:w="2765" w:type="dxa"/>
+          </w:tcPr>
+          <w:p>
+            <w:pPr>
+              <w:rPr>
+                <w:lang w:eastAsia="zh-CN"/>
+              </w:rPr>
+            </w:pPr>
+            <w:r>
+              <w:rPr>
+                <w:lang w:eastAsia="zh-CN"/>
+              </w:rPr>
+              <w:t>服务器</w:t>
+            </w:r>
+          </w:p>
+        </w:tc>
+        <w:tc>
+          <w:tcPr>
+            <w:tcW w:w="2766" w:type="dxa"/>
+          </w:tcPr>
+          <w:p>
+            <w:pPr>
+              <w:rPr>
+                <w:lang w:eastAsia="zh-CN"/>
+              </w:rPr>
+            </w:pPr>
+            <w:r>
+              <w:rPr>
+                <w:lang w:eastAsia="zh-CN"/>
+              </w:rPr>
+              <w:t>Nginx 1.8.0</w:t>
+            </w:r>
+          </w:p>
+        </w:tc>
+      </w:tr>
+      <w:tr>
+        <w:tc>
+          <w:tcPr>
+            <w:tcW w:w="2765" w:type="dxa"/>
+            <w:vMerge/>
+          </w:tcPr>
+          <w:p>
+            <w:pPr>
+              <w:rPr>
+                <w:lang w:eastAsia="zh-CN"/>
+              </w:rPr>
+            </w:pPr>
+          </w:p>
+        </w:tc>
+        <w:tc>
+          <w:tcPr>
+            <w:tcW w:w="2765" w:type="dxa"/>
+          </w:tcPr>
+          <w:p>
+            <w:pPr>
+              <w:rPr>
+                <w:lang w:eastAsia="zh-CN"/>
+              </w:rPr>
+            </w:pPr>
+            <w:r>
+              <w:rPr>
+                <w:lang w:eastAsia="zh-CN"/>
+              </w:rPr>
+              <w:t>数据库</w:t>
+            </w:r>
+          </w:p>
+        </w:tc>
+        <w:tc>
+          <w:tcPr>
+            <w:tcW w:w="2766" w:type="dxa"/>
+          </w:tcPr>
+          <w:p>
+            <w:pPr>
+              <w:rPr>
+                <w:lang w:eastAsia="zh-CN"/>
+              </w:rPr>
+            </w:pPr>
+            <w:r>
+              <w:rPr>
+                <w:lang w:eastAsia="zh-CN"/>
+              </w:rPr>
+              <w:t>Mysql 5.6.24</w:t>
+            </w:r>
+          </w:p>
+        </w:tc>
+      </w:tr>
+    </w:tbl>
+    <w:p>
+      <w:pPr>
+        <w:rPr>
+          <w:lang w:eastAsia="zh-CN"/>
+        </w:rPr>
+      </w:pPr>
+    </w:p>
+    <w:p>
+      <w:pPr>
+        <w:pStyle w:val="Heading2"/>
+        <w:spacing w:before="0" w:after="0" w:line="240" w:lineRule="auto"/>
+        <w:rPr>
+          <w:b w:val="0"/>
+          <w:bCs w:val="0"/>
+          <w:lang w:eastAsia="zh-CN"/>
+        </w:rPr>
+      </w:pPr>
+      <w:r>
+        <w:rPr>
+          <w:b w:val="0"/>
+          <w:bCs w:val="0"/>
+        </w:rPr>
+        <w:t>3.</w:t>
+      </w:r>
+      <w:r>
+        <w:rPr>
+          <w:b w:val="0"/>
+          <w:bCs w:val="0"/>
+        </w:rPr>
+        <w:t>4.2</w:t>
+      </w:r>
+      <w:r>
+        <w:rPr>
+          <w:b w:val="0"/>
+          <w:bCs w:val="0"/>
+        </w:rPr>
+        <w:t xml:space="preserve"> </w:t>
+      </w:r>
+      <w:r>
+        <w:rPr>
+          <w:b w:val="0"/>
+          <w:bCs w:val="0"/>
+          <w:lang w:eastAsia="zh-CN"/>
+        </w:rPr>
+        <w:t>单元测试</w:t>
+      </w:r>
+    </w:p>
+    <w:p>
+      <w:r>
+        <w:tab/>
+      </w:r>
+    </w:p>
+    <w:tbl>
+      <w:tblPr>
+        <w:tblStyle w:val="TableGrid"/>
+        <w:tblW w:w="0" w:type="auto"/>
+        <w:tblLook w:val="04A0" w:firstRow="1" w:lastRow="0" w:firstColumn="1" w:lastColumn="0" w:noHBand="0" w:noVBand="1"/>
+      </w:tblPr>
+      <w:tblGrid>
+        <w:gridCol w:w="2765"/>
+        <w:gridCol w:w="2765"/>
+        <w:gridCol w:w="2766"/>
+      </w:tblGrid>
+      <w:tr>
+        <w:tc>
+          <w:tcPr>
+            <w:tcW w:w="2765" w:type="dxa"/>
+          </w:tcPr>
+          <w:p>
+            <w:pPr>
+              <w:jc w:val="center"/>
+              <w:rPr>
+                <w:lang w:eastAsia="zh-CN"/>
+              </w:rPr>
+            </w:pPr>
+            <w:r>
+              <w:rPr>
+                <w:lang w:eastAsia="zh-CN"/>
+              </w:rPr>
+              <w:t>测试模块</w:t>
+            </w:r>
+          </w:p>
+        </w:tc>
+        <w:tc>
+          <w:tcPr>
+            <w:tcW w:w="2765" w:type="dxa"/>
+          </w:tcPr>
+          <w:p>
+            <w:pPr>
+              <w:rPr>
+                <w:lang w:eastAsia="zh-CN"/>
+              </w:rPr>
+            </w:pPr>
+            <w:r>
+              <w:rPr>
+                <w:lang w:eastAsia="zh-CN"/>
+              </w:rPr>
+              <w:t>待测</w:t>
+            </w:r>
+            <w:r>
+              <w:rPr>
+                <w:rFonts w:hint="eastAsia"/>
+                <w:lang w:eastAsia="zh-CN"/>
+              </w:rPr>
+              <w:t>功能</w:t>
+            </w:r>
+          </w:p>
+        </w:tc>
+        <w:tc>
+          <w:tcPr>
+            <w:tcW w:w="2766" w:type="dxa"/>
+          </w:tcPr>
+          <w:p>
+            <w:pPr>
+              <w:rPr>
+                <w:lang w:eastAsia="zh-CN"/>
+              </w:rPr>
+            </w:pPr>
+            <w:r>
+              <w:rPr>
+                <w:lang w:eastAsia="zh-CN"/>
+              </w:rPr>
+              <w:t>负责人</w:t>
+            </w:r>
+          </w:p>
+        </w:tc>
+      </w:tr>
+      <w:tr>
+        <w:tc>
+          <w:tcPr>
+            <w:tcW w:w="2765" w:type="dxa"/>
+            <w:vMerge w:val="restart"/>
+          </w:tcPr>
+          <w:p>
+            <w:pPr>
+              <w:jc w:val="center"/>
+              <w:rPr>
+                <w:lang w:eastAsia="zh-CN"/>
+              </w:rPr>
+            </w:pPr>
+            <w:r>
+              <w:rPr>
+                <w:lang w:eastAsia="zh-CN"/>
+              </w:rPr>
+              <w:t>个人中心模块</w:t>
+            </w:r>
+          </w:p>
+        </w:tc>
+        <w:tc>
+          <w:tcPr>
+            <w:tcW w:w="2765" w:type="dxa"/>
+          </w:tcPr>
+          <w:p>
+            <w:pPr>
+              <w:rPr>
+                <w:lang w:eastAsia="zh-CN"/>
+              </w:rPr>
+            </w:pPr>
+            <w:r>
+              <w:rPr>
+                <w:rFonts w:hint="eastAsia"/>
+              </w:rPr>
+              <w:t>我的文档</w:t>
+            </w:r>
+          </w:p>
+        </w:tc>
+        <w:tc>
+          <w:tcPr>
+            <w:tcW w:w="2766" w:type="dxa"/>
+            <w:vMerge w:val="restart"/>
+          </w:tcPr>
+          <w:p>
+            <w:pPr>
+              <w:rPr>
+                <w:lang w:eastAsia="zh-CN"/>
+              </w:rPr>
+            </w:pPr>
+            <w:r>
+              <w:rPr>
+                <w:lang w:eastAsia="zh-CN"/>
+              </w:rPr>
+              <w:t>张庭瑞</w:t>
+            </w:r>
+          </w:p>
+        </w:tc>
+      </w:tr>
+      <w:tr>
+        <w:tc>
+          <w:tcPr>
+            <w:tcW w:w="2765" w:type="dxa"/>
+            <w:vMerge/>
+          </w:tcPr>
+          <w:p>
+            <w:pPr>
+              <w:jc w:val="center"/>
+              <w:rPr>
+                <w:rFonts w:hint="eastAsia"/>
+                <w:lang w:eastAsia="zh-CN"/>
+              </w:rPr>
+            </w:pPr>
+          </w:p>
+        </w:tc>
+        <w:tc>
+          <w:tcPr>
+            <w:tcW w:w="2765" w:type="dxa"/>
+          </w:tcPr>
+          <w:p>
+            <w:pPr>
+              <w:rPr>
+                <w:lang w:eastAsia="zh-CN"/>
+              </w:rPr>
+            </w:pPr>
+            <w:r>
+              <w:rPr>
+                <w:rFonts w:hint="eastAsia"/>
+              </w:rPr>
+              <w:t>草稿箱</w:t>
+            </w:r>
+          </w:p>
+        </w:tc>
+        <w:tc>
+          <w:tcPr>
+            <w:tcW w:w="2766" w:type="dxa"/>
+            <w:vMerge/>
+          </w:tcPr>
+          <w:p>
+            <w:pPr>
+              <w:rPr>
+                <w:lang w:eastAsia="zh-CN"/>
+              </w:rPr>
+            </w:pPr>
+          </w:p>
+        </w:tc>
+      </w:tr>
+      <w:tr>
+        <w:tc>
+          <w:tcPr>
+            <w:tcW w:w="2765" w:type="dxa"/>
+            <w:vMerge/>
+          </w:tcPr>
+          <w:p>
+            <w:pPr>
+              <w:jc w:val="center"/>
+              <w:rPr>
+                <w:lang w:eastAsia="zh-CN"/>
+              </w:rPr>
+            </w:pPr>
+          </w:p>
+        </w:tc>
+        <w:tc>
+          <w:tcPr>
+            <w:tcW w:w="2765" w:type="dxa"/>
+          </w:tcPr>
+          <w:p>
+            <w:pPr>
+              <w:rPr>
+                <w:lang w:eastAsia="zh-CN"/>
+              </w:rPr>
+            </w:pPr>
+            <w:r>
+              <w:rPr>
+                <w:rFonts w:hint="eastAsia"/>
+              </w:rPr>
+              <w:t>待审核</w:t>
+            </w:r>
+          </w:p>
+        </w:tc>
+        <w:tc>
+          <w:tcPr>
+            <w:tcW w:w="2766" w:type="dxa"/>
+            <w:vMerge/>
+          </w:tcPr>
+          <w:p>
+            <w:pPr>
+              <w:rPr>
+                <w:lang w:eastAsia="zh-CN"/>
+              </w:rPr>
+            </w:pPr>
+          </w:p>
+        </w:tc>
+      </w:tr>
+      <w:tr>
+        <w:tc>
+          <w:tcPr>
+            <w:tcW w:w="2765" w:type="dxa"/>
+            <w:vMerge w:val="restart"/>
+          </w:tcPr>
+          <w:p>
+            <w:pPr>
+              <w:jc w:val="center"/>
+              <w:rPr>
+                <w:lang w:eastAsia="zh-CN"/>
+              </w:rPr>
+            </w:pPr>
+            <w:r>
+              <w:rPr>
+                <w:lang w:eastAsia="zh-CN"/>
+              </w:rPr>
+              <w:t>分类数据模块</w:t>
+            </w:r>
+          </w:p>
+        </w:tc>
+        <w:tc>
+          <w:tcPr>
+            <w:tcW w:w="2765" w:type="dxa"/>
+          </w:tcPr>
+          <w:p>
+            <w:pPr>
+              <w:rPr>
+                <w:lang w:eastAsia="zh-CN"/>
+              </w:rPr>
+            </w:pPr>
+            <w:r>
+              <w:rPr>
+                <w:rFonts w:hint="eastAsia"/>
+              </w:rPr>
+              <w:t>文档</w:t>
+            </w:r>
+            <w:r>
+              <w:rPr>
+                <w:rFonts w:hint="eastAsia"/>
+              </w:rPr>
+              <w:t>归类</w:t>
+            </w:r>
+          </w:p>
+        </w:tc>
+        <w:tc>
+          <w:tcPr>
+            <w:tcW w:w="2766" w:type="dxa"/>
+            <w:vMerge w:val="restart"/>
+          </w:tcPr>
+          <w:p>
+            <w:pPr>
+              <w:rPr>
+                <w:lang w:eastAsia="zh-CN"/>
+              </w:rPr>
+            </w:pPr>
+            <w:r>
+              <w:rPr>
+                <w:lang w:eastAsia="zh-CN"/>
+              </w:rPr>
+              <w:t>何林</w:t>
+            </w:r>
+          </w:p>
+        </w:tc>
+      </w:tr>
+      <w:tr>
+        <w:tc>
+          <w:tcPr>
+            <w:tcW w:w="2765" w:type="dxa"/>
+            <w:vMerge/>
+          </w:tcPr>
+          <w:p>
+            <w:pPr>
+              <w:rPr>
+                <w:rFonts w:hint="eastAsia"/>
+                <w:lang w:eastAsia="zh-CN"/>
+              </w:rPr>
+            </w:pPr>
+          </w:p>
+        </w:tc>
+        <w:tc>
+          <w:tcPr>
+            <w:tcW w:w="2765" w:type="dxa"/>
+          </w:tcPr>
+          <w:p>
+            <w:pPr>
+              <w:rPr>
+                <w:lang w:eastAsia="zh-CN"/>
+              </w:rPr>
+            </w:pPr>
+            <w:r>
+              <w:rPr>
+                <w:rFonts w:hint="eastAsia"/>
+              </w:rPr>
+              <w:t>子文档</w:t>
+            </w:r>
+          </w:p>
+        </w:tc>
+        <w:tc>
+          <w:tcPr>
+            <w:tcW w:w="2766" w:type="dxa"/>
+            <w:vMerge/>
+          </w:tcPr>
+          <w:p>
+            <w:pPr>
+              <w:rPr>
+                <w:lang w:eastAsia="zh-CN"/>
+              </w:rPr>
+            </w:pPr>
+          </w:p>
+        </w:tc>
+      </w:tr>
+      <w:tr>
+        <w:tc>
+          <w:tcPr>
+            <w:tcW w:w="2765" w:type="dxa"/>
+            <w:vMerge/>
+          </w:tcPr>
+          <w:p>
+            <w:pPr>
+              <w:rPr>
+                <w:lang w:eastAsia="zh-CN"/>
+              </w:rPr>
+            </w:pPr>
+          </w:p>
+        </w:tc>
+        <w:tc>
+          <w:tcPr>
+            <w:tcW w:w="2765" w:type="dxa"/>
+          </w:tcPr>
+          <w:p>
+            <w:r>
+              <w:rPr>
+                <w:lang w:eastAsia="zh-CN"/>
+              </w:rPr>
+              <w:t>文档</w:t>
+            </w:r>
+            <w:r>
+              <w:rPr>
+                <w:rFonts w:hint="eastAsia"/>
+              </w:rPr>
+              <w:t>新增</w:t>
+            </w:r>
+          </w:p>
+        </w:tc>
+        <w:tc>
+          <w:tcPr>
+            <w:tcW w:w="2766" w:type="dxa"/>
+            <w:vMerge/>
+          </w:tcPr>
+          <w:p>
+            <w:pPr>
+              <w:rPr>
+                <w:lang w:eastAsia="zh-CN"/>
+              </w:rPr>
+            </w:pPr>
+          </w:p>
+        </w:tc>
+      </w:tr>
+      <w:tr>
+        <w:trPr>
+          <w:trHeight w:val="380"/>
+        </w:trPr>
+        <w:tc>
+          <w:tcPr>
+            <w:tcW w:w="2765" w:type="dxa"/>
+            <w:vMerge/>
+          </w:tcPr>
+          <w:p>
+            <w:pPr>
+              <w:rPr>
+                <w:lang w:eastAsia="zh-CN"/>
+              </w:rPr>
+            </w:pPr>
+          </w:p>
+        </w:tc>
+        <w:tc>
+          <w:tcPr>
+            <w:tcW w:w="2765" w:type="dxa"/>
+          </w:tcPr>
+          <w:p>
+            <w:pPr>
+              <w:rPr>
+                <w:lang w:eastAsia="zh-CN"/>
+              </w:rPr>
+            </w:pPr>
+            <w:r>
+              <w:rPr>
+                <w:lang w:eastAsia="zh-CN"/>
+              </w:rPr>
+              <w:t>文档</w:t>
+            </w:r>
+            <w:r>
+              <w:rPr>
+                <w:rFonts w:hint="eastAsia"/>
+              </w:rPr>
+              <w:t>移动</w:t>
+            </w:r>
+          </w:p>
+        </w:tc>
+        <w:tc>
+          <w:tcPr>
+            <w:tcW w:w="2766" w:type="dxa"/>
+            <w:vMerge/>
+          </w:tcPr>
+          <w:p>
+            <w:pPr>
+              <w:rPr>
+                <w:lang w:eastAsia="zh-CN"/>
+              </w:rPr>
+            </w:pPr>
+          </w:p>
+        </w:tc>
+      </w:tr>
+      <w:tr>
+        <w:trPr>
+          <w:trHeight w:val="241"/>
+        </w:trPr>
+        <w:tc>
+          <w:tcPr>
+            <w:tcW w:w="2765" w:type="dxa"/>
+            <w:vMerge w:val="restart"/>
+          </w:tcPr>
+          <w:p>
+            <w:pPr>
+              <w:jc w:val="center"/>
+              <w:rPr>
+                <w:lang w:eastAsia="zh-CN"/>
+              </w:rPr>
+            </w:pPr>
+          </w:p>
+        </w:tc>
+        <w:tc>
+          <w:tcPr>
+            <w:tcW w:w="2765" w:type="dxa"/>
+          </w:tcPr>
+          <w:p>
+            <w:pPr>
+              <w:rPr>
+                <w:lang w:eastAsia="zh-CN"/>
+              </w:rPr>
+            </w:pPr>
+            <w:r>
+              <w:rPr>
+                <w:lang w:eastAsia="zh-CN"/>
+              </w:rPr>
+              <w:t>文档</w:t>
+            </w:r>
+            <w:r>
+              <w:rPr>
+                <w:rFonts w:hint="eastAsia"/>
+              </w:rPr>
+              <w:t>复制</w:t>
+            </w:r>
+          </w:p>
+        </w:tc>
+        <w:tc>
+          <w:tcPr>
+            <w:tcW w:w="2766" w:type="dxa"/>
+            <w:vMerge w:val="restart"/>
+          </w:tcPr>
+          <w:p>
+            <w:pPr>
+              <w:rPr>
+                <w:lang w:eastAsia="zh-CN"/>
+              </w:rPr>
+            </w:pPr>
+          </w:p>
+        </w:tc>
+      </w:tr>
+      <w:tr>
+        <w:trPr>
+          <w:trHeight w:val="241"/>
+        </w:trPr>
+        <w:tc>
+          <w:tcPr>
+            <w:tcW w:w="2765" w:type="dxa"/>
+            <w:vMerge/>
+          </w:tcPr>
+          <w:p>
+            <w:pPr>
+              <w:jc w:val="center"/>
+              <w:rPr>
+                <w:lang w:eastAsia="zh-CN"/>
+              </w:rPr>
+            </w:pPr>
+          </w:p>
+        </w:tc>
+        <w:tc>
+          <w:tcPr>
+            <w:tcW w:w="2765" w:type="dxa"/>
+          </w:tcPr>
+          <w:p>
+            <w:pPr>
+              <w:rPr>
+                <w:lang w:eastAsia="zh-CN"/>
+              </w:rPr>
+            </w:pPr>
+            <w:r>
+              <w:rPr>
+                <w:lang w:eastAsia="zh-CN"/>
+              </w:rPr>
+              <w:t>文档</w:t>
+            </w:r>
+            <w:r>
+              <w:rPr>
+                <w:rFonts w:hint="eastAsia"/>
+              </w:rPr>
+              <w:t>粘贴</w:t>
+            </w:r>
+          </w:p>
+        </w:tc>
+        <w:tc>
+          <w:tcPr>
+            <w:tcW w:w="2766" w:type="dxa"/>
+            <w:vMerge/>
+          </w:tcPr>
+          <w:p>
+            <w:pPr>
+              <w:rPr>
+                <w:lang w:eastAsia="zh-CN"/>
+              </w:rPr>
+            </w:pPr>
+          </w:p>
+        </w:tc>
+      </w:tr>
+      <w:tr>
+        <w:tc>
+          <w:tcPr>
+            <w:tcW w:w="2765" w:type="dxa"/>
+          </w:tcPr>
+          <w:p>
+            <w:pPr>
+              <w:jc w:val="center"/>
+              <w:rPr>
+                <w:lang w:eastAsia="zh-CN"/>
+              </w:rPr>
+            </w:pPr>
+            <w:r>
+              <w:rPr>
+                <w:lang w:eastAsia="zh-CN"/>
+              </w:rPr>
+              <w:t>回收站</w:t>
+            </w:r>
+            <w:r>
+              <w:rPr>
+                <w:lang w:eastAsia="zh-CN"/>
+              </w:rPr>
+              <w:t>模块</w:t>
+            </w:r>
+          </w:p>
+        </w:tc>
+        <w:tc>
+          <w:tcPr>
+            <w:tcW w:w="2765" w:type="dxa"/>
+          </w:tcPr>
+          <w:p>
+            <w:pPr>
+              <w:rPr>
+                <w:lang w:eastAsia="zh-CN"/>
+              </w:rPr>
+            </w:pPr>
+            <w:r>
+              <w:rPr>
+                <w:rFonts w:hint="eastAsia"/>
+              </w:rPr>
+              <w:t>文档</w:t>
+            </w:r>
+            <w:r>
+              <w:rPr>
+                <w:rFonts w:hint="eastAsia"/>
+                <w:lang w:eastAsia="zh-CN"/>
+              </w:rPr>
+              <w:t>假删除</w:t>
+            </w:r>
+          </w:p>
+        </w:tc>
+        <w:tc>
+          <w:tcPr>
+            <w:tcW w:w="2766" w:type="dxa"/>
+          </w:tcPr>
+          <w:p>
+            <w:pPr>
+              <w:rPr>
+                <w:lang w:eastAsia="zh-CN"/>
+              </w:rPr>
+            </w:pPr>
+            <w:r>
+              <w:rPr>
+                <w:rFonts w:hint="eastAsia"/>
+                <w:lang w:eastAsia="zh-CN"/>
+              </w:rPr>
+              <w:t>张栋</w:t>
+            </w:r>
+          </w:p>
+        </w:tc>
+      </w:tr>
+      <w:tr>
+        <w:trPr>
+          <w:trHeight w:val="298"/>
+        </w:trPr>
+        <w:tc>
+          <w:tcPr>
+            <w:tcW w:w="2765" w:type="dxa"/>
+          </w:tcPr>
+          <w:p>
+            <w:pPr>
+              <w:jc w:val="center"/>
+              <w:rPr>
+                <w:lang w:eastAsia="zh-CN"/>
+              </w:rPr>
+            </w:pPr>
+            <w:r>
+              <w:rPr>
+                <w:lang w:eastAsia="zh-CN"/>
+              </w:rPr>
+              <w:t>访问授权</w:t>
+            </w:r>
+            <w:r>
+              <w:rPr>
+                <w:lang w:eastAsia="zh-CN"/>
+              </w:rPr>
+              <w:t>模块</w:t>
+            </w:r>
+          </w:p>
+        </w:tc>
+        <w:tc>
+          <w:tcPr>
+            <w:tcW w:w="2765" w:type="dxa"/>
+          </w:tcPr>
+          <w:p>
+            <w:pPr>
+              <w:rPr>
+                <w:lang w:eastAsia="zh-CN"/>
+              </w:rPr>
+            </w:pPr>
+            <w:r>
+              <w:rPr>
+                <w:lang w:eastAsia="zh-CN"/>
+              </w:rPr>
+              <w:t>管理员授权</w:t>
+            </w:r>
+          </w:p>
+        </w:tc>
+        <w:tc>
+          <w:tcPr>
+            <w:tcW w:w="2766" w:type="dxa"/>
+          </w:tcPr>
+          <w:p>
+            <w:pPr>
+              <w:rPr>
+                <w:rFonts w:hint="eastAsia"/>
+                <w:lang w:eastAsia="zh-CN"/>
+              </w:rPr>
+            </w:pPr>
+            <w:r>
+              <w:rPr>
+                <w:rFonts w:hint="eastAsia"/>
+                <w:lang w:eastAsia="zh-CN"/>
+              </w:rPr>
+              <w:t>安剑锋</w:t>
+            </w:r>
+          </w:p>
+        </w:tc>
+      </w:tr>
+      <w:tr>
+        <w:trPr>
+          <w:trHeight w:val="298"/>
+        </w:trPr>
+        <w:tc>
+          <w:tcPr>
+            <w:tcW w:w="2765" w:type="dxa"/>
+          </w:tcPr>
+          <w:p>
+            <w:pPr>
+              <w:jc w:val="center"/>
+              <w:rPr>
+                <w:lang w:eastAsia="zh-CN"/>
+              </w:rPr>
+            </w:pPr>
+            <w:r>
+              <w:rPr>
+                <w:lang w:eastAsia="zh-CN"/>
+              </w:rPr>
+              <w:t>分类</w:t>
+            </w:r>
+            <w:r>
+              <w:rPr>
+                <w:lang w:eastAsia="zh-CN"/>
+              </w:rPr>
+              <w:t>授权模块</w:t>
+            </w:r>
+          </w:p>
+        </w:tc>
+        <w:tc>
+          <w:tcPr>
+            <w:tcW w:w="2765" w:type="dxa"/>
+          </w:tcPr>
+          <w:p>
+            <w:pPr>
+              <w:rPr>
+                <w:lang w:eastAsia="zh-CN"/>
+              </w:rPr>
+            </w:pPr>
+            <w:r>
+              <w:rPr>
+                <w:lang w:eastAsia="zh-CN"/>
+              </w:rPr>
+              <w:t>分类授权</w:t>
+            </w:r>
+            <w:r>
+              <w:rPr>
+                <w:lang w:eastAsia="zh-CN"/>
+              </w:rPr>
+              <w:t>访问</w:t>
+            </w:r>
+            <w:r>
+              <w:rPr>
+                <w:lang w:eastAsia="zh-CN"/>
+              </w:rPr>
+              <w:t>权限</w:t>
+            </w:r>
+          </w:p>
+        </w:tc>
+        <w:tc>
+          <w:tcPr>
+            <w:tcW w:w="2766" w:type="dxa"/>
+          </w:tcPr>
+          <w:p>
+            <w:pPr>
+              <w:rPr>
+                <w:rFonts w:hint="eastAsia"/>
+                <w:lang w:eastAsia="zh-CN"/>
+              </w:rPr>
+            </w:pPr>
+            <w:r>
+              <w:rPr>
+                <w:rFonts w:hint="eastAsia"/>
+                <w:lang w:eastAsia="zh-CN"/>
+              </w:rPr>
+              <w:t>王韬懿</w:t>
+            </w:r>
+          </w:p>
+        </w:tc>
+      </w:tr>
+      <w:tr>
+        <w:trPr>
+          <w:trHeight w:val="298"/>
+        </w:trPr>
+        <w:tc>
+          <w:tcPr>
+            <w:tcW w:w="2765" w:type="dxa"/>
+          </w:tcPr>
+          <w:p>
+            <w:pPr>
+              <w:jc w:val="center"/>
+              <w:rPr>
+                <w:lang w:eastAsia="zh-CN"/>
+              </w:rPr>
+            </w:pPr>
+            <w:r>
+              <w:rPr>
+                <w:lang w:eastAsia="zh-CN"/>
+              </w:rPr>
+              <w:t>成员授权</w:t>
+            </w:r>
+            <w:r>
+              <w:rPr>
+                <w:lang w:eastAsia="zh-CN"/>
+              </w:rPr>
+              <w:t>模块</w:t>
+            </w:r>
+          </w:p>
+        </w:tc>
+        <w:tc>
+          <w:tcPr>
+            <w:tcW w:w="2765" w:type="dxa"/>
+          </w:tcPr>
+          <w:p>
+            <w:pPr>
+              <w:rPr>
+                <w:lang w:eastAsia="zh-CN"/>
+              </w:rPr>
+            </w:pPr>
+            <w:r>
+              <w:rPr>
+                <w:lang w:eastAsia="zh-CN"/>
+              </w:rPr>
+              <w:t>用户组</w:t>
+            </w:r>
+            <w:r>
+              <w:rPr>
+                <w:rFonts w:hint="eastAsia"/>
+                <w:lang w:eastAsia="zh-CN"/>
+              </w:rPr>
+              <w:t>和</w:t>
+            </w:r>
+            <w:r>
+              <w:rPr>
+                <w:lang w:eastAsia="zh-CN"/>
+              </w:rPr>
+              <w:t>移除管理员</w:t>
+            </w:r>
+            <w:r>
+              <w:rPr>
+                <w:lang w:eastAsia="zh-CN"/>
+              </w:rPr>
+              <w:t>功能</w:t>
+            </w:r>
+          </w:p>
+        </w:tc>
+        <w:tc>
+          <w:tcPr>
+            <w:tcW w:w="2766" w:type="dxa"/>
+          </w:tcPr>
+          <w:p>
+            <w:pPr>
+              <w:rPr>
+                <w:rFonts w:hint="eastAsia"/>
+                <w:lang w:eastAsia="zh-CN"/>
+              </w:rPr>
+            </w:pPr>
+            <w:r>
+              <w:rPr>
+                <w:rFonts w:hint="eastAsia"/>
+                <w:lang w:eastAsia="zh-CN"/>
+              </w:rPr>
+              <w:t>张庭瑞</w:t>
+            </w:r>
+          </w:p>
+        </w:tc>
+      </w:tr>
+      <w:tr>
+        <w:trPr>
+          <w:trHeight w:val="298"/>
+        </w:trPr>
+        <w:tc>
+          <w:tcPr>
+            <w:tcW w:w="2765" w:type="dxa"/>
+          </w:tcPr>
+          <w:p>
+            <w:pPr>
+              <w:jc w:val="center"/>
+              <w:rPr>
+                <w:lang w:eastAsia="zh-CN"/>
+              </w:rPr>
+            </w:pPr>
+            <w:r>
+              <w:rPr>
+                <w:lang w:eastAsia="zh-CN"/>
+              </w:rPr>
+              <w:t>行为日志</w:t>
+            </w:r>
+            <w:r>
+              <w:rPr>
+                <w:rFonts w:hint="eastAsia"/>
+                <w:lang w:eastAsia="zh-CN"/>
+              </w:rPr>
+              <w:t>模块</w:t>
+            </w:r>
+          </w:p>
+        </w:tc>
+        <w:tc>
+          <w:tcPr>
+            <w:tcW w:w="2765" w:type="dxa"/>
+          </w:tcPr>
+          <w:p>
+            <w:pPr>
+              <w:rPr>
+                <w:lang w:eastAsia="zh-CN"/>
+              </w:rPr>
+            </w:pPr>
+            <w:r>
+              <w:rPr>
+                <w:rFonts w:hint="eastAsia"/>
+                <w:lang w:eastAsia="zh-CN"/>
+              </w:rPr>
+              <w:t>搜索</w:t>
+            </w:r>
+            <w:r>
+              <w:rPr>
+                <w:lang w:eastAsia="zh-CN"/>
+              </w:rPr>
+              <w:t>系统的用户</w:t>
+            </w:r>
+            <w:r>
+              <w:rPr>
+                <w:rFonts w:hint="eastAsia"/>
+                <w:lang w:eastAsia="zh-CN"/>
+              </w:rPr>
+              <w:t>行为</w:t>
+            </w:r>
+            <w:r>
+              <w:rPr>
+                <w:lang w:eastAsia="zh-CN"/>
+              </w:rPr>
+              <w:t>日志</w:t>
+            </w:r>
+          </w:p>
+        </w:tc>
+        <w:tc>
+          <w:tcPr>
+            <w:tcW w:w="2766" w:type="dxa"/>
+          </w:tcPr>
+          <w:p>
+            <w:pPr>
+              <w:rPr>
+                <w:rFonts w:hint="eastAsia"/>
+                <w:lang w:eastAsia="zh-CN"/>
+              </w:rPr>
+            </w:pPr>
+            <w:r>
+              <w:rPr>
+                <w:rFonts w:hint="eastAsia"/>
+                <w:lang w:eastAsia="zh-CN"/>
+              </w:rPr>
+              <w:t>何林</w:t>
+            </w:r>
+          </w:p>
+        </w:tc>
+      </w:tr>
+      <w:tr>
+        <w:trPr>
+          <w:trHeight w:val="353"/>
+        </w:trPr>
+        <w:tc>
+          <w:tcPr>
+            <w:tcW w:w="2765" w:type="dxa"/>
+          </w:tcPr>
+          <w:p>
+            <w:pPr>
+              <w:jc w:val="center"/>
+              <w:rPr>
+                <w:rFonts w:hint="eastAsia"/>
+                <w:lang w:eastAsia="zh-CN"/>
+              </w:rPr>
+            </w:pPr>
+            <w:r>
+              <w:rPr>
+                <w:lang w:eastAsia="zh-CN"/>
+              </w:rPr>
+              <w:t>用户行为</w:t>
+            </w:r>
+            <w:r>
+              <w:rPr>
+                <w:lang w:eastAsia="zh-CN"/>
+              </w:rPr>
+              <w:t>模块</w:t>
+            </w:r>
+          </w:p>
+        </w:tc>
+        <w:tc>
+          <w:tcPr>
+            <w:tcW w:w="2765" w:type="dxa"/>
+          </w:tcPr>
+          <w:p>
+            <w:pPr>
+              <w:rPr>
+                <w:lang w:eastAsia="zh-CN"/>
+              </w:rPr>
+            </w:pPr>
+            <w:r>
+              <w:rPr>
+                <w:lang w:eastAsia="zh-CN"/>
+              </w:rPr>
+              <w:t>行为的禁用与开启</w:t>
+            </w:r>
+          </w:p>
+        </w:tc>
+        <w:tc>
+          <w:tcPr>
+            <w:tcW w:w="2766" w:type="dxa"/>
+          </w:tcPr>
+          <w:p>
+            <w:pPr>
+              <w:rPr>
+                <w:rFonts w:hint="eastAsia"/>
+                <w:lang w:eastAsia="zh-CN"/>
+              </w:rPr>
+            </w:pPr>
+            <w:r>
+              <w:rPr>
+                <w:rFonts w:hint="eastAsia"/>
+                <w:lang w:eastAsia="zh-CN"/>
+              </w:rPr>
+              <w:t>张栋</w:t>
+            </w:r>
+          </w:p>
+        </w:tc>
+      </w:tr>
+      <w:tr>
+        <w:trPr>
+          <w:trHeight w:val="283"/>
+        </w:trPr>
+        <w:tc>
+          <w:tcPr>
+            <w:tcW w:w="2765" w:type="dxa"/>
+          </w:tcPr>
+          <w:p>
+            <w:pPr>
+              <w:jc w:val="center"/>
+              <w:rPr>
+                <w:rFonts w:hint="eastAsia"/>
+                <w:lang w:eastAsia="zh-CN"/>
+              </w:rPr>
+            </w:pPr>
+            <w:r>
+              <w:rPr>
+                <w:lang w:eastAsia="zh-CN"/>
+              </w:rPr>
+              <w:t>用户信息</w:t>
+            </w:r>
+            <w:r>
+              <w:rPr>
+                <w:rFonts w:hint="eastAsia"/>
+                <w:lang w:eastAsia="zh-CN"/>
+              </w:rPr>
+              <w:t>模块</w:t>
+            </w:r>
+          </w:p>
+        </w:tc>
+        <w:tc>
+          <w:tcPr>
+            <w:tcW w:w="2765" w:type="dxa"/>
+          </w:tcPr>
+          <w:p>
+            <w:pPr>
+              <w:rPr>
+                <w:lang w:eastAsia="zh-CN"/>
+              </w:rPr>
+            </w:pPr>
+            <w:r>
+              <w:rPr>
+                <w:rFonts w:hint="eastAsia"/>
+                <w:lang w:eastAsia="zh-CN"/>
+              </w:rPr>
+              <w:t>基本的新增、禁用（启用）、删除</w:t>
+            </w:r>
+          </w:p>
+        </w:tc>
+        <w:tc>
+          <w:tcPr>
+            <w:tcW w:w="2766" w:type="dxa"/>
+          </w:tcPr>
+          <w:p>
+            <w:pPr>
+              <w:rPr>
+                <w:rFonts w:hint="eastAsia"/>
+                <w:lang w:eastAsia="zh-CN"/>
+              </w:rPr>
+            </w:pPr>
+            <w:r>
+              <w:rPr>
+                <w:rFonts w:hint="eastAsia"/>
+                <w:lang w:eastAsia="zh-CN"/>
+              </w:rPr>
+              <w:t>安剑锋</w:t>
+            </w:r>
+          </w:p>
+        </w:tc>
+      </w:tr>
+    </w:tbl>
+    <w:p/>
+    <w:p>
+      <w:pPr>
+        <w:pStyle w:val="Heading2"/>
+        <w:spacing w:before="0" w:after="0" w:line="240" w:lineRule="auto"/>
+        <w:rPr>
+          <w:b w:val="0"/>
+          <w:bCs w:val="0"/>
+          <w:lang w:eastAsia="zh-CN"/>
+        </w:rPr>
+      </w:pPr>
+      <w:r>
+        <w:rPr>
+          <w:b w:val="0"/>
+          <w:bCs w:val="0"/>
+        </w:rPr>
+        <w:t>3.</w:t>
+      </w:r>
+      <w:r>
+        <w:rPr>
+          <w:b w:val="0"/>
+          <w:bCs w:val="0"/>
+        </w:rPr>
+        <w:t>4.3</w:t>
+      </w:r>
+      <w:r>
+        <w:rPr>
+          <w:b w:val="0"/>
+          <w:bCs w:val="0"/>
+        </w:rPr>
+        <w:t xml:space="preserve"> </w:t>
+      </w:r>
+      <w:r>
+        <w:rPr>
+          <w:b w:val="0"/>
+          <w:bCs w:val="0"/>
+          <w:lang w:eastAsia="zh-CN"/>
+        </w:rPr>
+        <w:t>集成测试</w:t>
+      </w:r>
+    </w:p>
+    <w:tbl>
+      <w:tblPr>
+        <w:tblStyle w:val="TableGrid"/>
+        <w:tblW w:w="0" w:type="auto"/>
+        <w:tblLook w:val="04A0" w:firstRow="1" w:lastRow="0" w:firstColumn="1" w:lastColumn="0" w:noHBand="0" w:noVBand="1"/>
+      </w:tblPr>
+      <w:tblGrid>
+        <w:gridCol w:w="4148"/>
+        <w:gridCol w:w="4148"/>
+      </w:tblGrid>
+      <w:tr>
+        <w:tc>
+          <w:tcPr>
+            <w:tcW w:w="4148" w:type="dxa"/>
+          </w:tcPr>
+          <w:p>
+            <w:pPr>
+              <w:rPr>
+                <w:rFonts w:hint="eastAsia"/>
+                <w:lang w:eastAsia="zh-CN"/>
+              </w:rPr>
+            </w:pPr>
+            <w:r>
+              <w:rPr>
+                <w:lang w:eastAsia="zh-CN"/>
+              </w:rPr>
+              <w:t>项目</w:t>
+            </w:r>
+          </w:p>
+        </w:tc>
+        <w:tc>
+          <w:tcPr>
+            <w:tcW w:w="4148" w:type="dxa"/>
+          </w:tcPr>
+          <w:p>
+            <w:pPr>
+              <w:jc w:val="center"/>
+              <w:rPr>
+                <w:lang w:eastAsia="zh-CN"/>
+              </w:rPr>
+            </w:pPr>
+            <w:r>
+              <w:rPr>
+                <w:lang w:eastAsia="zh-CN"/>
+              </w:rPr>
+              <w:t>描述</w:t>
+            </w:r>
+          </w:p>
+        </w:tc>
+      </w:tr>
+      <w:tr>
+        <w:tc>
+          <w:tcPr>
+            <w:tcW w:w="4148" w:type="dxa"/>
+          </w:tcPr>
+          <w:p>
+            <w:pPr>
+              <w:rPr>
+                <w:lang w:eastAsia="zh-CN"/>
+              </w:rPr>
+            </w:pPr>
+            <w:r>
+              <w:rPr>
+                <w:rFonts w:hint="eastAsia"/>
+                <w:lang w:eastAsia="zh-CN"/>
+              </w:rPr>
+              <w:t>测试目标</w:t>
+            </w:r>
+          </w:p>
+        </w:tc>
+        <w:tc>
+          <w:tcPr>
+            <w:tcW w:w="4148" w:type="dxa"/>
+          </w:tcPr>
+          <w:p>
+            <w:pPr>
+              <w:widowControl w:val="0"/>
+              <w:autoSpaceDE w:val="0"/>
+              <w:autoSpaceDN w:val="0"/>
+              <w:adjustRightInd w:val="0"/>
+              <w:spacing w:after="240" w:line="340" w:lineRule="atLeast"/>
+              <w:rPr>
+                <w:lang w:eastAsia="zh-CN"/>
+              </w:rPr>
+            </w:pPr>
+            <w:r>
+              <w:rPr>
+                <w:rFonts w:hint="eastAsia"/>
+                <w:lang w:eastAsia="zh-CN"/>
+              </w:rPr>
+              <w:t>使用通过单元测试的功能模块按照系统设计的原则构造完</w:t>
+            </w:r>
+            <w:r>
+              <w:rPr>
+                <w:lang w:eastAsia="zh-CN"/>
+              </w:rPr>
+              <w:t xml:space="preserve"> </w:t>
+            </w:r>
+            <w:r>
+              <w:rPr>
+                <w:rFonts w:hint="eastAsia"/>
+                <w:lang w:eastAsia="zh-CN"/>
+              </w:rPr>
+              <w:t>整的系统</w:t>
+            </w:r>
+            <w:r>
+              <w:rPr>
+                <w:lang w:eastAsia="zh-CN"/>
+              </w:rPr>
+              <w:t>,</w:t>
+            </w:r>
+            <w:r>
+              <w:rPr>
+                <w:rFonts w:hint="eastAsia"/>
+                <w:lang w:eastAsia="zh-CN"/>
+              </w:rPr>
+              <w:t>并对其进行功能性和非功能性测试</w:t>
+            </w:r>
+            <w:r>
+              <w:rPr>
+                <w:lang w:eastAsia="zh-CN"/>
+              </w:rPr>
+              <w:t>,</w:t>
+            </w:r>
+            <w:r>
+              <w:rPr>
+                <w:rFonts w:hint="eastAsia"/>
+                <w:lang w:eastAsia="zh-CN"/>
+              </w:rPr>
+              <w:t>测试模块</w:t>
+            </w:r>
+            <w:r>
+              <w:rPr>
+                <w:lang w:eastAsia="zh-CN"/>
+              </w:rPr>
+              <w:t xml:space="preserve"> </w:t>
+            </w:r>
+            <w:r>
+              <w:rPr>
+                <w:rFonts w:hint="eastAsia"/>
+                <w:lang w:eastAsia="zh-CN"/>
+              </w:rPr>
+              <w:t>组装之间的关系以及可能出现的故障</w:t>
+            </w:r>
+            <w:r>
+              <w:rPr>
+                <w:lang w:eastAsia="zh-CN"/>
+              </w:rPr>
+              <w:t>,</w:t>
+            </w:r>
+            <w:r>
+              <w:rPr>
+                <w:rFonts w:hint="eastAsia"/>
+                <w:lang w:eastAsia="zh-CN"/>
+              </w:rPr>
+              <w:t>及时解决尽量多的</w:t>
+            </w:r>
+            <w:r>
+              <w:rPr>
+                <w:lang w:eastAsia="zh-CN"/>
+              </w:rPr>
+              <w:t xml:space="preserve"> </w:t>
+            </w:r>
+            <w:r>
+              <w:rPr>
+                <w:rFonts w:hint="eastAsia"/>
+                <w:lang w:eastAsia="zh-CN"/>
+              </w:rPr>
+              <w:t>潜在性运行错误。</w:t>
+            </w:r>
+            <w:r>
+              <w:rPr>
+                <w:lang w:eastAsia="zh-CN"/>
+              </w:rPr>
+              <w:t xml:space="preserve"> </w:t>
+            </w:r>
+          </w:p>
+        </w:tc>
+      </w:tr>
+      <w:tr>
+        <w:tc>
+          <w:tcPr>
+            <w:tcW w:w="4148" w:type="dxa"/>
+          </w:tcPr>
+          <w:p>
+            <w:pPr>
+              <w:rPr>
+                <w:lang w:eastAsia="zh-CN"/>
+              </w:rPr>
+            </w:pPr>
+            <w:r>
+              <w:rPr>
+                <w:rFonts w:hint="eastAsia"/>
+                <w:lang w:eastAsia="zh-CN"/>
+              </w:rPr>
+              <w:t>重要程度</w:t>
+            </w:r>
+            <w:r>
+              <w:rPr>
+                <w:lang w:eastAsia="zh-CN"/>
+              </w:rPr>
+              <w:t xml:space="preserve"> </w:t>
+            </w:r>
+          </w:p>
+          <w:p>
+            <w:pPr>
+              <w:rPr>
+                <w:lang w:eastAsia="zh-CN"/>
+              </w:rPr>
+            </w:pPr>
+          </w:p>
+        </w:tc>
+        <w:tc>
+          <w:tcPr>
+            <w:tcW w:w="4148" w:type="dxa"/>
+          </w:tcPr>
+          <w:p>
+            <w:pPr>
+              <w:rPr>
+                <w:lang w:eastAsia="zh-CN"/>
+              </w:rPr>
+            </w:pPr>
+            <w:r>
+              <w:rPr>
+                <w:rFonts w:hint="eastAsia"/>
+                <w:lang w:eastAsia="zh-CN"/>
+              </w:rPr>
+              <w:t>集成测试是紧随单元测试的测试活动</w:t>
+            </w:r>
+            <w:r>
+              <w:rPr>
+                <w:lang w:eastAsia="zh-CN"/>
+              </w:rPr>
+              <w:t>,</w:t>
+            </w:r>
+            <w:r>
+              <w:rPr>
+                <w:rFonts w:hint="eastAsia"/>
+                <w:lang w:eastAsia="zh-CN"/>
+              </w:rPr>
+              <w:t>是整合性的测试</w:t>
+            </w:r>
+            <w:r>
+              <w:rPr>
+                <w:lang w:eastAsia="zh-CN"/>
+              </w:rPr>
+              <w:t>,</w:t>
+            </w:r>
+            <w:r>
+              <w:rPr>
+                <w:rFonts w:hint="eastAsia"/>
+                <w:lang w:eastAsia="zh-CN"/>
+              </w:rPr>
+              <w:t>关</w:t>
+            </w:r>
+            <w:r>
+              <w:rPr>
+                <w:lang w:eastAsia="zh-CN"/>
+              </w:rPr>
+              <w:t xml:space="preserve"> </w:t>
+            </w:r>
+            <w:r>
+              <w:rPr>
+                <w:rFonts w:hint="eastAsia"/>
+                <w:lang w:eastAsia="zh-CN"/>
+              </w:rPr>
+              <w:t>乎系统能否正常运行</w:t>
+            </w:r>
+            <w:r>
+              <w:rPr>
+                <w:lang w:eastAsia="zh-CN"/>
+              </w:rPr>
+              <w:t xml:space="preserve">. </w:t>
+            </w:r>
+            <w:r>
+              <w:rPr>
+                <w:rFonts w:hint="eastAsia"/>
+                <w:lang w:eastAsia="zh-CN"/>
+              </w:rPr>
+              <w:t>并且能够间接验证概要设计的可行</w:t>
+            </w:r>
+            <w:r>
+              <w:rPr>
+                <w:lang w:eastAsia="zh-CN"/>
+              </w:rPr>
+              <w:t xml:space="preserve"> </w:t>
+            </w:r>
+            <w:r>
+              <w:rPr>
+                <w:rFonts w:hint="eastAsia"/>
+                <w:lang w:eastAsia="zh-CN"/>
+              </w:rPr>
+              <w:t>性。</w:t>
+            </w:r>
+            <w:r>
+              <w:rPr>
+                <w:lang w:eastAsia="zh-CN"/>
+              </w:rPr>
+              <w:t xml:space="preserve"> </w:t>
+            </w:r>
+          </w:p>
+        </w:tc>
+      </w:tr>
+      <w:tr>
+        <w:tc>
+          <w:tcPr>
+            <w:tcW w:w="4148" w:type="dxa"/>
+          </w:tcPr>
+          <w:p>
+            <w:pPr>
+              <w:rPr>
+                <w:lang w:eastAsia="zh-CN"/>
+              </w:rPr>
+            </w:pPr>
+            <w:r>
+              <w:rPr>
+                <w:rFonts w:hint="eastAsia"/>
+                <w:lang w:eastAsia="zh-CN"/>
+              </w:rPr>
+              <w:t>测试方法</w:t>
+            </w:r>
+            <w:r>
+              <w:rPr>
+                <w:lang w:eastAsia="zh-CN"/>
+              </w:rPr>
+              <w:t xml:space="preserve"> </w:t>
+            </w:r>
+          </w:p>
+          <w:p>
+            <w:pPr>
+              <w:rPr>
+                <w:lang w:eastAsia="zh-CN"/>
+              </w:rPr>
+            </w:pPr>
+            <w:r>
+              <w:rPr>
+                <w:lang w:eastAsia="zh-CN"/>
+              </w:rPr>
+              <w:t xml:space="preserve"> </w:t>
+            </w:r>
+          </w:p>
+          <w:p>
+            <w:pPr>
+              <w:rPr>
+                <w:lang w:eastAsia="zh-CN"/>
+              </w:rPr>
+            </w:pPr>
+          </w:p>
+        </w:tc>
+        <w:tc>
+          <w:tcPr>
+            <w:tcW w:w="4148" w:type="dxa"/>
+          </w:tcPr>
+          <w:p>
+            <w:pPr>
+              <w:rPr>
+                <w:lang w:eastAsia="zh-CN"/>
+              </w:rPr>
+            </w:pPr>
+            <w:r>
+              <w:rPr>
+                <w:rFonts w:hint="eastAsia"/>
+                <w:lang w:eastAsia="zh-CN"/>
+              </w:rPr>
+              <w:t>黑盒测试、动态测试</w:t>
+            </w:r>
+          </w:p>
+        </w:tc>
+      </w:tr>
+      <w:tr>
+        <w:trPr>
+          <w:trHeight w:val="297"/>
+        </w:trPr>
+        <w:tc>
+          <w:tcPr>
+            <w:tcW w:w="4148" w:type="dxa"/>
+          </w:tcPr>
+          <w:p>
+            <w:pPr>
+              <w:rPr>
+                <w:lang w:eastAsia="zh-CN"/>
+              </w:rPr>
+            </w:pPr>
+            <w:r>
+              <w:rPr>
+                <w:rFonts w:hint="eastAsia"/>
+                <w:lang w:eastAsia="zh-CN"/>
+              </w:rPr>
+              <w:t>测试内容</w:t>
+            </w:r>
+            <w:r>
+              <w:rPr>
+                <w:lang w:eastAsia="zh-CN"/>
+              </w:rPr>
+              <w:t xml:space="preserve"> </w:t>
+            </w:r>
+          </w:p>
+          <w:p>
+            <w:pPr>
+              <w:rPr>
+                <w:lang w:eastAsia="zh-CN"/>
+              </w:rPr>
+            </w:pPr>
+          </w:p>
+        </w:tc>
+        <w:tc>
+          <w:tcPr>
+            <w:tcW w:w="4148" w:type="dxa"/>
+          </w:tcPr>
+          <w:p>
+            <w:pPr>
+              <w:rPr>
+                <w:lang w:eastAsia="zh-CN"/>
+              </w:rPr>
+            </w:pPr>
+            <w:r>
+              <w:rPr>
+                <w:rFonts w:hint="eastAsia"/>
+                <w:lang w:eastAsia="zh-CN"/>
+              </w:rPr>
+              <w:t>对于已经通过单元测试的各个单元进行组装得到的系统进</w:t>
+            </w:r>
+            <w:r>
+              <w:rPr>
+                <w:lang w:eastAsia="zh-CN"/>
+              </w:rPr>
+              <w:t xml:space="preserve"> </w:t>
+            </w:r>
+            <w:r>
+              <w:rPr>
+                <w:rFonts w:hint="eastAsia"/>
+                <w:lang w:eastAsia="zh-CN"/>
+              </w:rPr>
+              <w:t>行测试</w:t>
+            </w:r>
+            <w:r>
+              <w:rPr>
+                <w:lang w:eastAsia="zh-CN"/>
+              </w:rPr>
+              <w:t>,</w:t>
+            </w:r>
+            <w:r>
+              <w:rPr>
+                <w:rFonts w:hint="eastAsia"/>
+                <w:lang w:eastAsia="zh-CN"/>
+              </w:rPr>
+              <w:t>包括单元之间的接口测试以及集成系统的功能测</w:t>
+            </w:r>
+            <w:r>
+              <w:rPr>
+                <w:lang w:eastAsia="zh-CN"/>
+              </w:rPr>
+              <w:t xml:space="preserve"> </w:t>
+            </w:r>
+            <w:r>
+              <w:rPr>
+                <w:rFonts w:hint="eastAsia"/>
+                <w:lang w:eastAsia="zh-CN"/>
+              </w:rPr>
+              <w:t>试、数据库测试等。</w:t>
+            </w:r>
+            <w:r>
+              <w:rPr>
+                <w:lang w:eastAsia="zh-CN"/>
+              </w:rPr>
+              <w:t xml:space="preserve"> </w:t>
+            </w:r>
+          </w:p>
+          <w:p>
+            <w:pPr>
+              <w:rPr>
+                <w:lang w:eastAsia="zh-CN"/>
+              </w:rPr>
+            </w:pPr>
+          </w:p>
+        </w:tc>
+      </w:tr>
+      <w:tr>
+        <w:tc>
+          <w:tcPr>
+            <w:tcW w:w="4148" w:type="dxa"/>
+          </w:tcPr>
+          <w:p>
+            <w:pPr>
+              <w:rPr>
+                <w:lang w:eastAsia="zh-CN"/>
+              </w:rPr>
+            </w:pPr>
+            <w:r>
+              <w:rPr>
+                <w:rFonts w:hint="eastAsia"/>
+                <w:lang w:eastAsia="zh-CN"/>
+              </w:rPr>
+              <w:t>完成标准</w:t>
+            </w:r>
+            <w:r>
+              <w:rPr>
+                <w:lang w:eastAsia="zh-CN"/>
+              </w:rPr>
+              <w:t xml:space="preserve"> </w:t>
+            </w:r>
+          </w:p>
+          <w:p>
+            <w:pPr>
+              <w:rPr>
+                <w:lang w:eastAsia="zh-CN"/>
+              </w:rPr>
+            </w:pPr>
+          </w:p>
+        </w:tc>
+        <w:tc>
+          <w:tcPr>
+            <w:tcW w:w="4148" w:type="dxa"/>
+          </w:tcPr>
+          <w:p>
+            <w:pPr>
+              <w:rPr>
+                <w:lang w:eastAsia="zh-CN"/>
+              </w:rPr>
+            </w:pPr>
+            <w:r>
+              <w:rPr>
+                <w:lang w:eastAsia="zh-CN"/>
+              </w:rPr>
+              <w:t>1.</w:t>
+            </w:r>
+            <w:r>
+              <w:rPr>
+                <w:rFonts w:hint="eastAsia"/>
+                <w:lang w:eastAsia="zh-CN"/>
+              </w:rPr>
+              <w:t>成功执行了测试计划中所有规定的集成测试</w:t>
+            </w:r>
+          </w:p>
+          <w:p>
+            <w:pPr>
+              <w:rPr>
+                <w:lang w:eastAsia="zh-CN"/>
+              </w:rPr>
+            </w:pPr>
+            <w:r>
+              <w:rPr>
+                <w:rFonts w:hint="eastAsia"/>
+                <w:lang w:eastAsia="zh-CN"/>
+              </w:rPr>
+              <w:t>2.</w:t>
+            </w:r>
+            <w:r>
+              <w:rPr>
+                <w:rFonts w:hint="eastAsia"/>
+                <w:lang w:eastAsia="zh-CN"/>
+              </w:rPr>
+              <w:t>修正所有的发现的错误</w:t>
+            </w:r>
+          </w:p>
+          <w:p>
+            <w:pPr>
+              <w:rPr>
+                <w:lang w:eastAsia="zh-CN"/>
+              </w:rPr>
+            </w:pPr>
+            <w:r>
+              <w:rPr>
+                <w:lang w:eastAsia="zh-CN"/>
+              </w:rPr>
+              <w:t>3.</w:t>
+            </w:r>
+            <w:r>
+              <w:rPr>
+                <w:rFonts w:hint="eastAsia"/>
+                <w:lang w:eastAsia="zh-CN"/>
+              </w:rPr>
+              <w:t>测试结果通过了专门小组的专业评审</w:t>
+            </w:r>
+          </w:p>
+          <w:p>
+            <w:pPr>
+              <w:rPr>
+                <w:lang w:eastAsia="zh-CN"/>
+              </w:rPr>
+            </w:pPr>
+            <w:r>
+              <w:rPr>
+                <w:lang w:eastAsia="zh-CN"/>
+              </w:rPr>
+              <w:t>4.</w:t>
+            </w:r>
+            <w:r>
+              <w:rPr>
+                <w:rFonts w:hint="eastAsia"/>
+                <w:lang w:eastAsia="zh-CN"/>
+              </w:rPr>
+              <w:t>形成规范化测试报告</w:t>
+            </w:r>
+            <w:r>
+              <w:rPr>
+                <w:rFonts w:hint="eastAsia"/>
+                <w:lang w:eastAsia="zh-CN"/>
+              </w:rPr>
+              <w:t xml:space="preserve"> </w:t>
+            </w:r>
+          </w:p>
+          <w:p>
+            <w:pPr>
+              <w:rPr>
+                <w:lang w:eastAsia="zh-CN"/>
+              </w:rPr>
+            </w:pPr>
+          </w:p>
+        </w:tc>
+      </w:tr>
+    </w:tbl>
+    <w:p>
+      <w:pPr>
+        <w:rPr>
+          <w:lang w:eastAsia="zh-CN"/>
+        </w:rPr>
+      </w:pPr>
+    </w:p>
+    <w:p>
+      <w:pPr>
+        <w:pStyle w:val="Heading2"/>
+        <w:spacing w:before="0" w:after="0" w:line="240" w:lineRule="auto"/>
+        <w:rPr>
+          <w:b w:val="0"/>
+          <w:bCs w:val="0"/>
+          <w:lang w:eastAsia="zh-CN"/>
+        </w:rPr>
+      </w:pPr>
+      <w:r>
+        <w:rPr>
+          <w:b w:val="0"/>
+          <w:bCs w:val="0"/>
+        </w:rPr>
+        <w:t>3.</w:t>
+      </w:r>
+      <w:r>
+        <w:rPr>
+          <w:b w:val="0"/>
+          <w:bCs w:val="0"/>
+        </w:rPr>
+        <w:t>4.4</w:t>
+      </w:r>
+      <w:r>
+        <w:rPr>
+          <w:b w:val="0"/>
+          <w:bCs w:val="0"/>
+        </w:rPr>
+        <w:t xml:space="preserve"> </w:t>
+      </w:r>
+      <w:r>
+        <w:rPr>
+          <w:rFonts w:hint="eastAsia"/>
+          <w:b w:val="0"/>
+          <w:bCs w:val="0"/>
+          <w:lang w:eastAsia="zh-CN"/>
+        </w:rPr>
+        <w:t>系统</w:t>
+      </w:r>
+      <w:r>
+        <w:rPr>
+          <w:b w:val="0"/>
+          <w:bCs w:val="0"/>
+          <w:lang w:eastAsia="zh-CN"/>
+        </w:rPr>
+        <w:t>测试</w:t>
+      </w:r>
+    </w:p>
+    <w:tbl>
+      <w:tblPr>
+        <w:tblStyle w:val="TableGrid"/>
+        <w:tblW w:w="0" w:type="auto"/>
+        <w:tblLook w:val="04A0" w:firstRow="1" w:lastRow="0" w:firstColumn="1" w:lastColumn="0" w:noHBand="0" w:noVBand="1"/>
+      </w:tblPr>
+      <w:tblGrid>
+        <w:gridCol w:w="4148"/>
+        <w:gridCol w:w="4148"/>
+      </w:tblGrid>
+      <w:tr>
+        <w:tc>
+          <w:tcPr>
+            <w:tcW w:w="4148" w:type="dxa"/>
+          </w:tcPr>
+          <w:p>
+            <w:pPr>
+              <w:rPr>
+                <w:rFonts w:hint="eastAsia"/>
+                <w:lang w:eastAsia="zh-CN"/>
+              </w:rPr>
+            </w:pPr>
+            <w:r>
+              <w:rPr>
+                <w:lang w:eastAsia="zh-CN"/>
+              </w:rPr>
+              <w:t>项目</w:t>
+            </w:r>
+          </w:p>
+        </w:tc>
+        <w:tc>
+          <w:tcPr>
+            <w:tcW w:w="4148" w:type="dxa"/>
+          </w:tcPr>
+          <w:p>
+            <w:pPr>
+              <w:jc w:val="center"/>
+              <w:rPr>
+                <w:lang w:eastAsia="zh-CN"/>
+              </w:rPr>
+            </w:pPr>
+            <w:r>
+              <w:rPr>
+                <w:lang w:eastAsia="zh-CN"/>
+              </w:rPr>
+              <w:t>描述</w:t>
+            </w:r>
+          </w:p>
+        </w:tc>
+      </w:tr>
+      <w:tr>
+        <w:tc>
+          <w:tcPr>
+            <w:tcW w:w="4148" w:type="dxa"/>
+          </w:tcPr>
+          <w:p>
+            <w:pPr>
+              <w:rPr>
+                <w:lang w:eastAsia="zh-CN"/>
+              </w:rPr>
+            </w:pPr>
+            <w:r>
+              <w:rPr>
+                <w:rFonts w:hint="eastAsia"/>
+                <w:lang w:eastAsia="zh-CN"/>
+              </w:rPr>
+              <w:t>测试目标</w:t>
+            </w:r>
+          </w:p>
+        </w:tc>
+        <w:tc>
+          <w:tcPr>
+            <w:tcW w:w="4148" w:type="dxa"/>
+          </w:tcPr>
+          <w:p>
+            <w:pPr>
+              <w:widowControl w:val="0"/>
+              <w:autoSpaceDE w:val="0"/>
+              <w:autoSpaceDN w:val="0"/>
+              <w:adjustRightInd w:val="0"/>
+              <w:spacing w:after="240" w:line="340" w:lineRule="atLeast"/>
+              <w:rPr>
+                <w:lang w:eastAsia="zh-CN"/>
+              </w:rPr>
+            </w:pPr>
+            <w:r>
+              <w:rPr>
+                <w:rFonts w:hint="eastAsia"/>
+                <w:lang w:eastAsia="zh-CN"/>
+              </w:rPr>
+              <w:t>将已经通过集成测试的软件系统与计算机硬件、外围设备</w:t>
+            </w:r>
+            <w:r>
+              <w:rPr>
+                <w:rFonts w:hint="eastAsia"/>
+                <w:lang w:eastAsia="zh-CN"/>
+              </w:rPr>
+              <w:t xml:space="preserve"> (</w:t>
+            </w:r>
+            <w:r>
+              <w:rPr>
+                <w:rFonts w:hint="eastAsia"/>
+                <w:lang w:eastAsia="zh-CN"/>
+              </w:rPr>
+              <w:t>如果有的话</w:t>
+            </w:r>
+            <w:r>
+              <w:rPr>
+                <w:rFonts w:hint="eastAsia"/>
+                <w:lang w:eastAsia="zh-CN"/>
+              </w:rPr>
+              <w:t>)</w:t>
+            </w:r>
+            <w:r>
+              <w:rPr>
+                <w:rFonts w:hint="eastAsia"/>
+                <w:lang w:eastAsia="zh-CN"/>
+              </w:rPr>
+              <w:t>、网络</w:t>
+            </w:r>
+            <w:r>
+              <w:rPr>
+                <w:rFonts w:hint="eastAsia"/>
+                <w:lang w:eastAsia="zh-CN"/>
+              </w:rPr>
+              <w:t>(</w:t>
+            </w:r>
+            <w:r>
+              <w:rPr>
+                <w:rFonts w:hint="eastAsia"/>
+                <w:lang w:eastAsia="zh-CN"/>
+              </w:rPr>
+              <w:t>如果有的话</w:t>
+            </w:r>
+            <w:r>
+              <w:rPr>
+                <w:rFonts w:hint="eastAsia"/>
+                <w:lang w:eastAsia="zh-CN"/>
+              </w:rPr>
+              <w:t>)</w:t>
+            </w:r>
+            <w:r>
+              <w:rPr>
+                <w:rFonts w:hint="eastAsia"/>
+                <w:lang w:eastAsia="zh-CN"/>
+              </w:rPr>
+              <w:t>等结合起来</w:t>
+            </w:r>
+            <w:r>
+              <w:rPr>
+                <w:rFonts w:hint="eastAsia"/>
+                <w:lang w:eastAsia="zh-CN"/>
+              </w:rPr>
+              <w:t>,</w:t>
+            </w:r>
+            <w:r>
+              <w:rPr>
+                <w:rFonts w:hint="eastAsia"/>
+                <w:lang w:eastAsia="zh-CN"/>
+              </w:rPr>
+              <w:t>对整个</w:t>
+            </w:r>
+            <w:r>
+              <w:rPr>
+                <w:rFonts w:hint="eastAsia"/>
+                <w:lang w:eastAsia="zh-CN"/>
+              </w:rPr>
+              <w:t xml:space="preserve"> </w:t>
+            </w:r>
+            <w:r>
+              <w:rPr>
+                <w:rFonts w:hint="eastAsia"/>
+                <w:lang w:eastAsia="zh-CN"/>
+              </w:rPr>
+              <w:t>系统进行一系列严格的测试</w:t>
+            </w:r>
+            <w:r>
+              <w:rPr>
+                <w:rFonts w:hint="eastAsia"/>
+                <w:lang w:eastAsia="zh-CN"/>
+              </w:rPr>
+              <w:t>,</w:t>
+            </w:r>
+            <w:r>
+              <w:rPr>
+                <w:rFonts w:hint="eastAsia"/>
+                <w:lang w:eastAsia="zh-CN"/>
+              </w:rPr>
+              <w:t>验证软件系统是否符合需求</w:t>
+            </w:r>
+            <w:r>
+              <w:rPr>
+                <w:rFonts w:hint="eastAsia"/>
+                <w:lang w:eastAsia="zh-CN"/>
+              </w:rPr>
+              <w:t xml:space="preserve"> </w:t>
+            </w:r>
+            <w:r>
+              <w:rPr>
+                <w:rFonts w:hint="eastAsia"/>
+                <w:lang w:eastAsia="zh-CN"/>
+              </w:rPr>
+              <w:t>规格的定义</w:t>
+            </w:r>
+            <w:r>
+              <w:rPr>
+                <w:rFonts w:hint="eastAsia"/>
+                <w:lang w:eastAsia="zh-CN"/>
+              </w:rPr>
+              <w:t>,</w:t>
+            </w:r>
+            <w:r>
+              <w:rPr>
+                <w:rFonts w:hint="eastAsia"/>
+                <w:lang w:eastAsia="zh-CN"/>
+              </w:rPr>
+              <w:t>发现系统潜在的问题</w:t>
+            </w:r>
+            <w:r>
+              <w:rPr>
+                <w:rFonts w:hint="eastAsia"/>
+                <w:lang w:eastAsia="zh-CN"/>
+              </w:rPr>
+              <w:t>,</w:t>
+            </w:r>
+            <w:r>
+              <w:rPr>
+                <w:rFonts w:hint="eastAsia"/>
+                <w:lang w:eastAsia="zh-CN"/>
+              </w:rPr>
+              <w:t>保证系统的正常运行</w:t>
+            </w:r>
+            <w:r>
+              <w:rPr>
+                <w:lang w:eastAsia="zh-CN"/>
+              </w:rPr>
+              <w:t>。</w:t>
+            </w:r>
+          </w:p>
+        </w:tc>
+      </w:tr>
+      <w:tr>
+        <w:tc>
+          <w:tcPr>
+            <w:tcW w:w="4148" w:type="dxa"/>
+          </w:tcPr>
+          <w:p>
+            <w:pPr>
+              <w:rPr>
+                <w:lang w:eastAsia="zh-CN"/>
+              </w:rPr>
+            </w:pPr>
+            <w:r>
+              <w:rPr>
+                <w:rFonts w:hint="eastAsia"/>
+                <w:lang w:eastAsia="zh-CN"/>
+              </w:rPr>
+              <w:t>重要程度</w:t>
+            </w:r>
+            <w:r>
+              <w:rPr>
+                <w:lang w:eastAsia="zh-CN"/>
+              </w:rPr>
+              <w:t xml:space="preserve"> </w:t>
+            </w:r>
+          </w:p>
+          <w:p>
+            <w:pPr>
+              <w:rPr>
+                <w:lang w:eastAsia="zh-CN"/>
+              </w:rPr>
+            </w:pPr>
+          </w:p>
+        </w:tc>
+        <w:tc>
+          <w:tcPr>
+            <w:tcW w:w="4148" w:type="dxa"/>
+          </w:tcPr>
+          <w:p>
+            <w:pPr>
+              <w:rPr>
+                <w:rFonts w:hint="eastAsia"/>
+                <w:lang w:eastAsia="zh-CN"/>
+              </w:rPr>
+            </w:pPr>
+            <w:r>
+              <w:rPr>
+                <w:rFonts w:hint="eastAsia"/>
+                <w:lang w:eastAsia="zh-CN"/>
+              </w:rPr>
+              <w:t>是一个完整测试过程的最后阶段</w:t>
+            </w:r>
+            <w:r>
+              <w:rPr>
+                <w:rFonts w:hint="eastAsia"/>
+                <w:lang w:eastAsia="zh-CN"/>
+              </w:rPr>
+              <w:t>,</w:t>
+            </w:r>
+            <w:r>
+              <w:rPr>
+                <w:rFonts w:hint="eastAsia"/>
+                <w:lang w:eastAsia="zh-CN"/>
+              </w:rPr>
+              <w:t>面向的测试对象不仅仅是系统本身</w:t>
+            </w:r>
+            <w:r>
+              <w:rPr>
+                <w:rFonts w:hint="eastAsia"/>
+                <w:lang w:eastAsia="zh-CN"/>
+              </w:rPr>
+              <w:t>,</w:t>
+            </w:r>
+            <w:r>
+              <w:rPr>
+                <w:rFonts w:hint="eastAsia"/>
+                <w:lang w:eastAsia="zh-CN"/>
+              </w:rPr>
+              <w:t>还包括一系列相关的硬件、网络等必要环境。</w:t>
+            </w:r>
+            <w:r>
+              <w:rPr>
+                <w:rFonts w:hint="eastAsia"/>
+                <w:lang w:eastAsia="zh-CN"/>
+              </w:rPr>
+              <w:t xml:space="preserve"> </w:t>
+            </w:r>
+            <w:r>
+              <w:rPr>
+                <w:rFonts w:hint="eastAsia"/>
+                <w:lang w:eastAsia="zh-CN"/>
+              </w:rPr>
+              <w:t>因而系统测试十分重要并且十分必要。</w:t>
+            </w:r>
+          </w:p>
+        </w:tc>
+      </w:tr>
+      <w:tr>
+        <w:tc>
+          <w:tcPr>
+            <w:tcW w:w="4148" w:type="dxa"/>
+          </w:tcPr>
+          <w:p>
+            <w:pPr>
+              <w:rPr>
+                <w:lang w:eastAsia="zh-CN"/>
+              </w:rPr>
+            </w:pPr>
+            <w:r>
+              <w:rPr>
+                <w:rFonts w:hint="eastAsia"/>
+                <w:lang w:eastAsia="zh-CN"/>
+              </w:rPr>
+              <w:t>测试方法</w:t>
+            </w:r>
+            <w:r>
+              <w:rPr>
+                <w:lang w:eastAsia="zh-CN"/>
+              </w:rPr>
+              <w:t xml:space="preserve"> </w:t>
+            </w:r>
+          </w:p>
+          <w:p>
+            <w:pPr>
+              <w:rPr>
+                <w:lang w:eastAsia="zh-CN"/>
+              </w:rPr>
+            </w:pPr>
+            <w:r>
+              <w:rPr>
+                <w:lang w:eastAsia="zh-CN"/>
+              </w:rPr>
+              <w:t xml:space="preserve"> </w:t>
+            </w:r>
+          </w:p>
+          <w:p>
+            <w:pPr>
+              <w:rPr>
+                <w:lang w:eastAsia="zh-CN"/>
+              </w:rPr>
+            </w:pPr>
+          </w:p>
+        </w:tc>
+        <w:tc>
+          <w:tcPr>
+            <w:tcW w:w="4148" w:type="dxa"/>
+          </w:tcPr>
+          <w:p>
+            <w:pPr>
+              <w:rPr>
+                <w:lang w:eastAsia="zh-CN"/>
+              </w:rPr>
+            </w:pPr>
+            <w:r>
+              <w:rPr>
+                <w:rFonts w:hint="eastAsia"/>
+                <w:lang w:eastAsia="zh-CN"/>
+              </w:rPr>
+              <w:t>黑盒测试</w:t>
+            </w:r>
+          </w:p>
+        </w:tc>
+      </w:tr>
+      <w:tr>
+        <w:trPr>
+          <w:trHeight w:val="297"/>
+        </w:trPr>
+        <w:tc>
+          <w:tcPr>
+            <w:tcW w:w="4148" w:type="dxa"/>
+          </w:tcPr>
+          <w:p>
+            <w:pPr>
+              <w:rPr>
+                <w:lang w:eastAsia="zh-CN"/>
+              </w:rPr>
+            </w:pPr>
+            <w:r>
+              <w:rPr>
+                <w:rFonts w:hint="eastAsia"/>
+                <w:lang w:eastAsia="zh-CN"/>
+              </w:rPr>
+              <w:t>测试内容</w:t>
+            </w:r>
+            <w:r>
+              <w:rPr>
+                <w:lang w:eastAsia="zh-CN"/>
+              </w:rPr>
+              <w:t xml:space="preserve"> </w:t>
+            </w:r>
+          </w:p>
+          <w:p>
+            <w:pPr>
+              <w:rPr>
+                <w:lang w:eastAsia="zh-CN"/>
+              </w:rPr>
+            </w:pPr>
+          </w:p>
+        </w:tc>
+        <w:tc>
+          <w:tcPr>
+            <w:tcW w:w="4148" w:type="dxa"/>
+          </w:tcPr>
+          <w:p>
+            <w:pPr>
+              <w:rPr>
+                <w:rFonts w:hint="eastAsia"/>
+                <w:lang w:eastAsia="zh-CN"/>
+              </w:rPr>
+            </w:pPr>
+            <w:r>
+              <w:rPr>
+                <w:lang w:eastAsia="zh-CN"/>
+              </w:rPr>
+              <w:t>对</w:t>
+            </w:r>
+            <w:r>
+              <w:rPr>
+                <w:rFonts w:hint="eastAsia"/>
+                <w:lang w:eastAsia="zh-CN"/>
+              </w:rPr>
+              <w:t>内容</w:t>
+            </w:r>
+            <w:r>
+              <w:rPr>
+                <w:lang w:eastAsia="zh-CN"/>
+              </w:rPr>
+              <w:t>管理系统的</w:t>
+            </w:r>
+            <w:r>
+              <w:rPr>
+                <w:lang w:eastAsia="zh-CN"/>
+              </w:rPr>
+              <w:t>各个功能</w:t>
+            </w:r>
+            <w:r>
+              <w:rPr>
+                <w:lang w:eastAsia="zh-CN"/>
+              </w:rPr>
+              <w:t>模块</w:t>
+            </w:r>
+            <w:r>
+              <w:rPr>
+                <w:lang w:eastAsia="zh-CN"/>
+              </w:rPr>
+              <w:t>集合起来</w:t>
+            </w:r>
+            <w:r>
+              <w:rPr>
+                <w:lang w:eastAsia="zh-CN"/>
+              </w:rPr>
+              <w:t>进行</w:t>
+            </w:r>
+            <w:r>
+              <w:rPr>
+                <w:lang w:eastAsia="zh-CN"/>
+              </w:rPr>
+              <w:t>系统测试</w:t>
+            </w:r>
+          </w:p>
+        </w:tc>
+      </w:tr>
+      <w:tr>
+        <w:tc>
+          <w:tcPr>
+            <w:tcW w:w="4148" w:type="dxa"/>
+          </w:tcPr>
+          <w:p>
+            <w:pPr>
+              <w:rPr>
+                <w:lang w:eastAsia="zh-CN"/>
+              </w:rPr>
+            </w:pPr>
+            <w:r>
+              <w:rPr>
+                <w:rFonts w:hint="eastAsia"/>
+                <w:lang w:eastAsia="zh-CN"/>
+              </w:rPr>
+              <w:t>完成标准</w:t>
+            </w:r>
+            <w:r>
+              <w:rPr>
+                <w:lang w:eastAsia="zh-CN"/>
+              </w:rPr>
+              <w:t xml:space="preserve"> </w:t>
+            </w:r>
+          </w:p>
+          <w:p>
+            <w:pPr>
+              <w:rPr>
+                <w:lang w:eastAsia="zh-CN"/>
+              </w:rPr>
+            </w:pPr>
+          </w:p>
+        </w:tc>
+        <w:tc>
+          <w:tcPr>
+            <w:tcW w:w="4148" w:type="dxa"/>
+          </w:tcPr>
+          <w:p>
+            <w:pPr>
+              <w:rPr>
+                <w:lang w:eastAsia="zh-CN"/>
+              </w:rPr>
+            </w:pPr>
+            <w:r>
+              <w:rPr>
+                <w:lang w:eastAsia="zh-CN"/>
+              </w:rPr>
+              <w:t>1.</w:t>
+            </w:r>
+            <w:r>
+              <w:rPr>
+                <w:rFonts w:hint="eastAsia"/>
+                <w:lang w:eastAsia="zh-CN"/>
+              </w:rPr>
+              <w:t>成功执行了测试计划中所有规定的</w:t>
+            </w:r>
+            <w:r>
+              <w:rPr>
+                <w:lang w:eastAsia="zh-CN"/>
+              </w:rPr>
+              <w:t>系统</w:t>
+            </w:r>
+            <w:r>
+              <w:rPr>
+                <w:rFonts w:hint="eastAsia"/>
+                <w:lang w:eastAsia="zh-CN"/>
+              </w:rPr>
+              <w:t>测试</w:t>
+            </w:r>
+          </w:p>
+          <w:p>
+            <w:pPr>
+              <w:rPr>
+                <w:lang w:eastAsia="zh-CN"/>
+              </w:rPr>
+            </w:pPr>
+            <w:r>
+              <w:rPr>
+                <w:rFonts w:hint="eastAsia"/>
+                <w:lang w:eastAsia="zh-CN"/>
+              </w:rPr>
+              <w:t>2.</w:t>
+            </w:r>
+            <w:r>
+              <w:rPr>
+                <w:rFonts w:hint="eastAsia"/>
+                <w:lang w:eastAsia="zh-CN"/>
+              </w:rPr>
+              <w:t>指出</w:t>
+            </w:r>
+            <w:r>
+              <w:rPr>
+                <w:lang w:eastAsia="zh-CN"/>
+              </w:rPr>
+              <w:t>了</w:t>
+            </w:r>
+            <w:r>
+              <w:rPr>
+                <w:lang w:eastAsia="zh-CN"/>
+              </w:rPr>
+              <w:t>系统测试中的</w:t>
+            </w:r>
+            <w:r>
+              <w:rPr>
+                <w:rFonts w:hint="eastAsia"/>
+                <w:lang w:eastAsia="zh-CN"/>
+              </w:rPr>
+              <w:t>错误</w:t>
+            </w:r>
+          </w:p>
+          <w:p>
+            <w:pPr>
+              <w:rPr>
+                <w:lang w:eastAsia="zh-CN"/>
+              </w:rPr>
+            </w:pPr>
+            <w:r>
+              <w:rPr>
+                <w:lang w:eastAsia="zh-CN"/>
+              </w:rPr>
+              <w:t>3.</w:t>
+            </w:r>
+            <w:r>
+              <w:rPr>
+                <w:rFonts w:hint="eastAsia"/>
+                <w:lang w:eastAsia="zh-CN"/>
+              </w:rPr>
+              <w:t>测试结果通过了专门小组的专业评审</w:t>
+            </w:r>
+          </w:p>
+          <w:p>
+            <w:pPr>
+              <w:rPr>
+                <w:lang w:eastAsia="zh-CN"/>
+              </w:rPr>
+            </w:pPr>
+            <w:r>
+              <w:rPr>
+                <w:lang w:eastAsia="zh-CN"/>
+              </w:rPr>
+              <w:t>4.</w:t>
+            </w:r>
+            <w:r>
+              <w:rPr>
+                <w:rFonts w:hint="eastAsia"/>
+                <w:lang w:eastAsia="zh-CN"/>
+              </w:rPr>
+              <w:t>形成规范化测试报告</w:t>
+            </w:r>
+          </w:p>
+        </w:tc>
+      </w:tr>
+    </w:tbl>
+    <w:p/>
+    <w:p>
+      <w:pPr>
+        <w:pStyle w:val="Heading2"/>
+        <w:spacing w:before="0" w:after="0" w:line="240" w:lineRule="auto"/>
+        <w:rPr>
+          <w:b w:val="0"/>
+          <w:bCs w:val="0"/>
+          <w:lang w:eastAsia="zh-CN"/>
+        </w:rPr>
+      </w:pPr>
+      <w:r>
+        <w:rPr>
+          <w:b w:val="0"/>
+          <w:bCs w:val="0"/>
+        </w:rPr>
+        <w:t>3.</w:t>
+      </w:r>
+      <w:r>
+        <w:rPr>
+          <w:b w:val="0"/>
+          <w:bCs w:val="0"/>
+        </w:rPr>
+        <w:t>4.5</w:t>
+      </w:r>
+      <w:r>
+        <w:rPr>
+          <w:b w:val="0"/>
+          <w:bCs w:val="0"/>
+        </w:rPr>
+        <w:t xml:space="preserve"> </w:t>
+      </w:r>
+      <w:r>
+        <w:rPr>
+          <w:rFonts w:hint="eastAsia"/>
+          <w:b w:val="0"/>
+          <w:bCs w:val="0"/>
+          <w:lang w:eastAsia="zh-CN"/>
+        </w:rPr>
+        <w:t>文档</w:t>
+      </w:r>
+      <w:r>
+        <w:rPr>
+          <w:b w:val="0"/>
+          <w:bCs w:val="0"/>
+          <w:lang w:eastAsia="zh-CN"/>
+        </w:rPr>
+        <w:t>验证</w:t>
+      </w:r>
+    </w:p>
+    <w:tbl>
+      <w:tblPr>
+        <w:tblStyle w:val="TableGrid"/>
+        <w:tblW w:w="0" w:type="auto"/>
+        <w:tblLook w:val="04A0" w:firstRow="1" w:lastRow="0" w:firstColumn="1" w:lastColumn="0" w:noHBand="0" w:noVBand="1"/>
+      </w:tblPr>
+      <w:tblGrid>
+        <w:gridCol w:w="4148"/>
+        <w:gridCol w:w="4148"/>
+      </w:tblGrid>
+      <w:tr>
+        <w:tc>
+          <w:tcPr>
+            <w:tcW w:w="4148" w:type="dxa"/>
+          </w:tcPr>
+          <w:p>
+            <w:pPr>
+              <w:rPr>
+                <w:rFonts w:hint="eastAsia"/>
+                <w:lang w:eastAsia="zh-CN"/>
+              </w:rPr>
+            </w:pPr>
+            <w:r>
+              <w:rPr>
+                <w:lang w:eastAsia="zh-CN"/>
+              </w:rPr>
+              <w:t>项目</w:t>
+            </w:r>
+          </w:p>
+        </w:tc>
+        <w:tc>
+          <w:tcPr>
+            <w:tcW w:w="4148" w:type="dxa"/>
+          </w:tcPr>
+          <w:p>
+            <w:pPr>
+              <w:jc w:val="center"/>
+              <w:rPr>
+                <w:lang w:eastAsia="zh-CN"/>
+              </w:rPr>
+            </w:pPr>
+            <w:r>
+              <w:rPr>
+                <w:lang w:eastAsia="zh-CN"/>
+              </w:rPr>
+              <w:t>描述</w:t>
+            </w:r>
+          </w:p>
+        </w:tc>
+      </w:tr>
+      <w:tr>
+        <w:trPr>
+          <w:trHeight w:val="1317"/>
+        </w:trPr>
+        <w:tc>
+          <w:tcPr>
+            <w:tcW w:w="4148" w:type="dxa"/>
+          </w:tcPr>
+          <w:p>
+            <w:pPr>
+              <w:rPr>
+                <w:lang w:eastAsia="zh-CN"/>
+              </w:rPr>
+            </w:pPr>
+            <w:r>
+              <w:rPr>
+                <w:rFonts w:hint="eastAsia"/>
+                <w:lang w:eastAsia="zh-CN"/>
+              </w:rPr>
+              <w:t>测试目标</w:t>
+            </w:r>
+          </w:p>
+        </w:tc>
+        <w:tc>
+          <w:tcPr>
+            <w:tcW w:w="4148" w:type="dxa"/>
+          </w:tcPr>
+          <w:p>
+            <w:pPr>
+              <w:widowControl w:val="0"/>
+              <w:autoSpaceDE w:val="0"/>
+              <w:autoSpaceDN w:val="0"/>
+              <w:adjustRightInd w:val="0"/>
+              <w:spacing w:after="240" w:line="340" w:lineRule="atLeast"/>
+              <w:rPr>
+                <w:lang w:eastAsia="zh-CN"/>
+              </w:rPr>
+            </w:pPr>
+            <w:r>
+              <w:rPr>
+                <w:lang w:eastAsia="zh-CN"/>
+              </w:rPr>
+              <w:t>将</w:t>
+            </w:r>
+            <w:r>
+              <w:rPr>
+                <w:lang w:eastAsia="zh-CN"/>
+              </w:rPr>
+              <w:t>内容管理系统</w:t>
+            </w:r>
+            <w:r>
+              <w:rPr>
+                <w:lang w:eastAsia="zh-CN"/>
+              </w:rPr>
+              <w:t>的</w:t>
+            </w:r>
+            <w:r>
+              <w:rPr>
+                <w:rFonts w:hint="eastAsia"/>
+                <w:lang w:eastAsia="zh-CN"/>
+              </w:rPr>
+              <w:t>功能</w:t>
+            </w:r>
+            <w:r>
+              <w:rPr>
+                <w:lang w:eastAsia="zh-CN"/>
+              </w:rPr>
+              <w:t>以及</w:t>
+            </w:r>
+            <w:r>
+              <w:rPr>
+                <w:lang w:eastAsia="zh-CN"/>
+              </w:rPr>
+              <w:t>文档</w:t>
+            </w:r>
+            <w:r>
+              <w:rPr>
+                <w:lang w:eastAsia="zh-CN"/>
+              </w:rPr>
+              <w:t>对应起来</w:t>
+            </w:r>
+            <w:r>
+              <w:rPr>
+                <w:lang w:eastAsia="zh-CN"/>
+              </w:rPr>
+              <w:t>，</w:t>
+            </w:r>
+            <w:r>
+              <w:rPr>
+                <w:lang w:eastAsia="zh-CN"/>
+              </w:rPr>
+              <w:t>测试出</w:t>
+            </w:r>
+            <w:r>
+              <w:rPr>
+                <w:lang w:eastAsia="zh-CN"/>
+              </w:rPr>
+              <w:t>文档的</w:t>
+            </w:r>
+            <w:r>
+              <w:rPr>
+                <w:lang w:eastAsia="zh-CN"/>
+              </w:rPr>
+              <w:t>不完整性，</w:t>
+            </w:r>
+            <w:r>
+              <w:rPr>
+                <w:lang w:eastAsia="zh-CN"/>
+              </w:rPr>
+              <w:t>督促开发者</w:t>
+            </w:r>
+            <w:r>
+              <w:rPr>
+                <w:lang w:eastAsia="zh-CN"/>
+              </w:rPr>
+              <w:t>完善</w:t>
+            </w:r>
+            <w:r>
+              <w:rPr>
+                <w:lang w:eastAsia="zh-CN"/>
+              </w:rPr>
+              <w:t>项目文档。</w:t>
+            </w:r>
+          </w:p>
+        </w:tc>
+      </w:tr>
+      <w:tr>
+        <w:tc>
+          <w:tcPr>
+            <w:tcW w:w="4148" w:type="dxa"/>
+          </w:tcPr>
+          <w:p>
+            <w:pPr>
+              <w:rPr>
+                <w:lang w:eastAsia="zh-CN"/>
+              </w:rPr>
+            </w:pPr>
+            <w:r>
+              <w:rPr>
+                <w:rFonts w:hint="eastAsia"/>
+                <w:lang w:eastAsia="zh-CN"/>
+              </w:rPr>
+              <w:t>重要程度</w:t>
+            </w:r>
+            <w:r>
+              <w:rPr>
+                <w:lang w:eastAsia="zh-CN"/>
+              </w:rPr>
+              <w:t xml:space="preserve"> </w:t>
+            </w:r>
+          </w:p>
+          <w:p>
+            <w:pPr>
+              <w:rPr>
+                <w:lang w:eastAsia="zh-CN"/>
+              </w:rPr>
+            </w:pPr>
+          </w:p>
+        </w:tc>
+        <w:tc>
+          <w:tcPr>
+            <w:tcW w:w="4148" w:type="dxa"/>
+          </w:tcPr>
+          <w:p>
+            <w:pPr>
+              <w:rPr>
+                <w:rFonts w:hint="eastAsia"/>
+                <w:lang w:eastAsia="zh-CN"/>
+              </w:rPr>
+            </w:pPr>
+            <w:r>
+              <w:rPr>
+                <w:lang w:eastAsia="zh-CN"/>
+              </w:rPr>
+              <w:t>文档</w:t>
+            </w:r>
+            <w:r>
+              <w:rPr>
+                <w:rFonts w:hint="eastAsia"/>
+                <w:lang w:eastAsia="zh-CN"/>
+              </w:rPr>
+              <w:t>是一个项目</w:t>
+            </w:r>
+            <w:r>
+              <w:rPr>
+                <w:lang w:eastAsia="zh-CN"/>
+              </w:rPr>
+              <w:t>的</w:t>
+            </w:r>
+            <w:r>
+              <w:rPr>
+                <w:lang w:eastAsia="zh-CN"/>
+              </w:rPr>
+              <w:t>重要</w:t>
+            </w:r>
+            <w:r>
+              <w:rPr>
+                <w:lang w:eastAsia="zh-CN"/>
+              </w:rPr>
+              <w:t>资产，</w:t>
+            </w:r>
+            <w:r>
+              <w:rPr>
+                <w:lang w:eastAsia="zh-CN"/>
+              </w:rPr>
+              <w:t>对于非专业人士，</w:t>
+            </w:r>
+            <w:r>
+              <w:rPr>
+                <w:lang w:eastAsia="zh-CN"/>
+              </w:rPr>
+              <w:t>文档</w:t>
+            </w:r>
+            <w:r>
+              <w:rPr>
+                <w:lang w:eastAsia="zh-CN"/>
+              </w:rPr>
+              <w:t>起到了</w:t>
+            </w:r>
+            <w:r>
+              <w:rPr>
+                <w:lang w:eastAsia="zh-CN"/>
+              </w:rPr>
+              <w:t>项目说明</w:t>
+            </w:r>
+            <w:r>
+              <w:rPr>
+                <w:lang w:eastAsia="zh-CN"/>
+              </w:rPr>
+              <w:t>、</w:t>
+            </w:r>
+            <w:r>
+              <w:rPr>
+                <w:lang w:eastAsia="zh-CN"/>
+              </w:rPr>
+              <w:t>介绍、</w:t>
+            </w:r>
+            <w:r>
+              <w:rPr>
+                <w:lang w:eastAsia="zh-CN"/>
+              </w:rPr>
+              <w:t>功能</w:t>
+            </w:r>
+            <w:r>
+              <w:rPr>
+                <w:rFonts w:hint="eastAsia"/>
+                <w:lang w:eastAsia="zh-CN"/>
+              </w:rPr>
+              <w:t>描述</w:t>
+            </w:r>
+            <w:r>
+              <w:rPr>
+                <w:lang w:eastAsia="zh-CN"/>
+              </w:rPr>
+              <w:t>等不可或缺的作用，</w:t>
+            </w:r>
+            <w:r>
+              <w:rPr>
+                <w:lang w:eastAsia="zh-CN"/>
+              </w:rPr>
+              <w:t>因此</w:t>
+            </w:r>
+            <w:r>
+              <w:rPr>
+                <w:lang w:eastAsia="zh-CN"/>
+              </w:rPr>
+              <w:t>文档的作用</w:t>
+            </w:r>
+            <w:r>
+              <w:rPr>
+                <w:lang w:eastAsia="zh-CN"/>
+              </w:rPr>
+              <w:t>可见一斑。</w:t>
+            </w:r>
+            <w:r>
+              <w:rPr>
+                <w:rFonts w:hint="eastAsia"/>
+                <w:lang w:eastAsia="zh-CN"/>
+              </w:rPr>
+              <w:t xml:space="preserve"> </w:t>
+            </w:r>
+          </w:p>
+        </w:tc>
+      </w:tr>
+      <w:tr>
+        <w:tc>
+          <w:tcPr>
+            <w:tcW w:w="4148" w:type="dxa"/>
+          </w:tcPr>
+          <w:p>
+            <w:pPr>
+              <w:rPr>
+                <w:lang w:eastAsia="zh-CN"/>
+              </w:rPr>
+            </w:pPr>
+            <w:r>
+              <w:rPr>
+                <w:rFonts w:hint="eastAsia"/>
+                <w:lang w:eastAsia="zh-CN"/>
+              </w:rPr>
+              <w:t>测试方法</w:t>
+            </w:r>
+            <w:r>
+              <w:rPr>
+                <w:lang w:eastAsia="zh-CN"/>
+              </w:rPr>
+              <w:t xml:space="preserve"> </w:t>
+            </w:r>
+          </w:p>
+          <w:p>
+            <w:pPr>
+              <w:rPr>
+                <w:lang w:eastAsia="zh-CN"/>
+              </w:rPr>
+            </w:pPr>
+            <w:r>
+              <w:rPr>
+                <w:lang w:eastAsia="zh-CN"/>
+              </w:rPr>
+              <w:t xml:space="preserve"> </w:t>
+            </w:r>
+          </w:p>
+          <w:p>
+            <w:pPr>
+              <w:rPr>
+                <w:lang w:eastAsia="zh-CN"/>
+              </w:rPr>
+            </w:pPr>
+          </w:p>
+        </w:tc>
+        <w:tc>
+          <w:tcPr>
+            <w:tcW w:w="4148" w:type="dxa"/>
+          </w:tcPr>
+          <w:p>
+            <w:pPr>
+              <w:rPr>
+                <w:lang w:eastAsia="zh-CN"/>
+              </w:rPr>
+            </w:pPr>
+            <w:r>
+              <w:rPr>
+                <w:rFonts w:hint="eastAsia"/>
+                <w:lang w:eastAsia="zh-CN"/>
+              </w:rPr>
+              <w:t>黑盒测试</w:t>
+            </w:r>
+          </w:p>
+        </w:tc>
+      </w:tr>
+      <w:tr>
+        <w:trPr>
+          <w:trHeight w:val="297"/>
+        </w:trPr>
+        <w:tc>
+          <w:tcPr>
+            <w:tcW w:w="4148" w:type="dxa"/>
+          </w:tcPr>
+          <w:p>
+            <w:pPr>
+              <w:rPr>
+                <w:lang w:eastAsia="zh-CN"/>
+              </w:rPr>
+            </w:pPr>
+            <w:r>
+              <w:rPr>
+                <w:rFonts w:hint="eastAsia"/>
+                <w:lang w:eastAsia="zh-CN"/>
+              </w:rPr>
+              <w:t>测试内容</w:t>
+            </w:r>
+            <w:r>
+              <w:rPr>
+                <w:lang w:eastAsia="zh-CN"/>
+              </w:rPr>
+              <w:t xml:space="preserve"> </w:t>
+            </w:r>
+          </w:p>
+          <w:p>
+            <w:pPr>
+              <w:rPr>
+                <w:lang w:eastAsia="zh-CN"/>
+              </w:rPr>
+            </w:pPr>
+          </w:p>
+        </w:tc>
+        <w:tc>
+          <w:tcPr>
+            <w:tcW w:w="4148" w:type="dxa"/>
+          </w:tcPr>
+          <w:p>
+            <w:pPr>
+              <w:rPr>
+                <w:rFonts w:hint="eastAsia"/>
+                <w:lang w:eastAsia="zh-CN"/>
+              </w:rPr>
+            </w:pPr>
+            <w:r>
+              <w:rPr>
+                <w:lang w:eastAsia="zh-CN"/>
+              </w:rPr>
+              <w:t>对项目提交的</w:t>
+            </w:r>
+            <w:r>
+              <w:rPr>
+                <w:rFonts w:hint="eastAsia"/>
+                <w:lang w:eastAsia="zh-CN"/>
+              </w:rPr>
+              <w:t>所有</w:t>
+            </w:r>
+            <w:r>
+              <w:rPr>
+                <w:lang w:eastAsia="zh-CN"/>
+              </w:rPr>
+              <w:t>文档进行测试</w:t>
+            </w:r>
+          </w:p>
+        </w:tc>
+      </w:tr>
+      <w:tr>
+        <w:tc>
+          <w:tcPr>
+            <w:tcW w:w="4148" w:type="dxa"/>
+          </w:tcPr>
+          <w:p>
+            <w:pPr>
+              <w:rPr>
+                <w:lang w:eastAsia="zh-CN"/>
+              </w:rPr>
+            </w:pPr>
+            <w:r>
+              <w:rPr>
+                <w:rFonts w:hint="eastAsia"/>
+                <w:lang w:eastAsia="zh-CN"/>
+              </w:rPr>
+              <w:t>完成标准</w:t>
+            </w:r>
+            <w:r>
+              <w:rPr>
+                <w:lang w:eastAsia="zh-CN"/>
+              </w:rPr>
+              <w:t xml:space="preserve"> </w:t>
+            </w:r>
+          </w:p>
+          <w:p>
+            <w:pPr>
+              <w:rPr>
+                <w:lang w:eastAsia="zh-CN"/>
+              </w:rPr>
+            </w:pPr>
+          </w:p>
+        </w:tc>
+        <w:tc>
+          <w:tcPr>
+            <w:tcW w:w="4148" w:type="dxa"/>
+          </w:tcPr>
+          <w:p>
+            <w:pPr>
+              <w:rPr>
+                <w:lang w:eastAsia="zh-CN"/>
+              </w:rPr>
+            </w:pPr>
+            <w:r>
+              <w:rPr>
+                <w:lang w:eastAsia="zh-CN"/>
+              </w:rPr>
+              <w:t>1.</w:t>
+            </w:r>
+            <w:r>
+              <w:rPr>
+                <w:rFonts w:hint="eastAsia"/>
+                <w:lang w:eastAsia="zh-CN"/>
+              </w:rPr>
+              <w:t>成功执行了测试计划中所有规定的</w:t>
+            </w:r>
+            <w:r>
+              <w:rPr>
+                <w:rFonts w:hint="eastAsia"/>
+                <w:lang w:eastAsia="zh-CN"/>
+              </w:rPr>
+              <w:t>文档</w:t>
+            </w:r>
+            <w:r>
+              <w:rPr>
+                <w:rFonts w:hint="eastAsia"/>
+                <w:lang w:eastAsia="zh-CN"/>
+              </w:rPr>
+              <w:t>测试</w:t>
+            </w:r>
+          </w:p>
+          <w:p>
+            <w:pPr>
+              <w:rPr>
+                <w:lang w:eastAsia="zh-CN"/>
+              </w:rPr>
+            </w:pPr>
+            <w:r>
+              <w:rPr>
+                <w:rFonts w:hint="eastAsia"/>
+                <w:lang w:eastAsia="zh-CN"/>
+              </w:rPr>
+              <w:t>2.</w:t>
+            </w:r>
+            <w:r>
+              <w:rPr>
+                <w:rFonts w:hint="eastAsia"/>
+                <w:lang w:eastAsia="zh-CN"/>
+              </w:rPr>
+              <w:t>指出</w:t>
+            </w:r>
+            <w:r>
+              <w:rPr>
+                <w:lang w:eastAsia="zh-CN"/>
+              </w:rPr>
+              <w:t>了系统中</w:t>
+            </w:r>
+            <w:r>
+              <w:rPr>
+                <w:lang w:eastAsia="zh-CN"/>
+              </w:rPr>
+              <w:t>文档</w:t>
+            </w:r>
+            <w:r>
+              <w:rPr>
+                <w:lang w:eastAsia="zh-CN"/>
+              </w:rPr>
+              <w:t>的</w:t>
+            </w:r>
+            <w:r>
+              <w:rPr>
+                <w:rFonts w:hint="eastAsia"/>
+                <w:lang w:eastAsia="zh-CN"/>
+              </w:rPr>
+              <w:t>错误</w:t>
+            </w:r>
+            <w:r>
+              <w:rPr>
+                <w:lang w:eastAsia="zh-CN"/>
+              </w:rPr>
+              <w:t>与</w:t>
+            </w:r>
+            <w:r>
+              <w:rPr>
+                <w:lang w:eastAsia="zh-CN"/>
+              </w:rPr>
+              <w:t>不足</w:t>
+            </w:r>
+            <w:r>
+              <w:rPr>
+                <w:lang w:eastAsia="zh-CN"/>
+              </w:rPr>
+              <w:t>之处</w:t>
+            </w:r>
+          </w:p>
+          <w:p>
+            <w:pPr>
+              <w:rPr>
+                <w:lang w:eastAsia="zh-CN"/>
+              </w:rPr>
+            </w:pPr>
+            <w:r>
+              <w:rPr>
+                <w:lang w:eastAsia="zh-CN"/>
+              </w:rPr>
+              <w:t>3.</w:t>
+            </w:r>
+            <w:r>
+              <w:rPr>
+                <w:rFonts w:hint="eastAsia"/>
+                <w:lang w:eastAsia="zh-CN"/>
+              </w:rPr>
+              <w:t>测试结果通过了专门小组的专业评审</w:t>
+            </w:r>
+          </w:p>
+          <w:p>
+            <w:pPr>
+              <w:rPr>
+                <w:lang w:eastAsia="zh-CN"/>
+              </w:rPr>
+            </w:pPr>
+            <w:r>
+              <w:rPr>
+                <w:lang w:eastAsia="zh-CN"/>
+              </w:rPr>
+              <w:t>4.</w:t>
+            </w:r>
+            <w:r>
+              <w:rPr>
+                <w:rFonts w:hint="eastAsia"/>
+                <w:lang w:eastAsia="zh-CN"/>
+              </w:rPr>
+              <w:t>形成规范化测试报告</w:t>
+            </w:r>
+          </w:p>
+        </w:tc>
+      </w:tr>
+    </w:tbl>
+    <w:p>
+      <w:pPr>
+        <w:rPr>
+          <w:lang w:eastAsia="zh-CN"/>
+        </w:rPr>
+      </w:pPr>
+    </w:p>
+    <w:p>
+      <w:pPr>
+        <w:pStyle w:val="Heading2"/>
+        <w:spacing w:before="0" w:after="0" w:line="240" w:lineRule="auto"/>
+        <w:rPr>
+          <w:b w:val="0"/>
+          <w:bCs w:val="0"/>
+          <w:lang w:eastAsia="zh-CN"/>
+        </w:rPr>
+      </w:pPr>
+      <w:r>
+        <w:rPr>
+          <w:b w:val="0"/>
+          <w:bCs w:val="0"/>
+        </w:rPr>
+        <w:t>3.</w:t>
+      </w:r>
+      <w:r>
+        <w:rPr>
+          <w:b w:val="0"/>
+          <w:bCs w:val="0"/>
+        </w:rPr>
+        <w:t>4.6</w:t>
+      </w:r>
+      <w:r>
+        <w:rPr>
+          <w:b w:val="0"/>
+          <w:bCs w:val="0"/>
+        </w:rPr>
+        <w:t xml:space="preserve"> </w:t>
+      </w:r>
+      <w:r>
+        <w:rPr>
+          <w:rFonts w:hint="eastAsia"/>
+          <w:b w:val="0"/>
+          <w:bCs w:val="0"/>
+          <w:lang w:eastAsia="zh-CN"/>
+        </w:rPr>
+        <w:t>测试</w:t>
+      </w:r>
+      <w:r>
+        <w:rPr>
+          <w:b w:val="0"/>
+          <w:bCs w:val="0"/>
+          <w:lang w:eastAsia="zh-CN"/>
+        </w:rPr>
+        <w:t>评审</w:t>
+      </w:r>
+    </w:p>
+    <w:tbl>
+      <w:tblPr>
+        <w:tblStyle w:val="TableGrid"/>
+        <w:tblW w:w="0" w:type="auto"/>
+        <w:tblLook w:val="04A0" w:firstRow="1" w:lastRow="0" w:firstColumn="1" w:lastColumn="0" w:noHBand="0" w:noVBand="1"/>
+      </w:tblPr>
+      <w:tblGrid>
+        <w:gridCol w:w="2074"/>
+        <w:gridCol w:w="2074"/>
+        <w:gridCol w:w="2074"/>
+        <w:gridCol w:w="2074"/>
+      </w:tblGrid>
+      <w:tr>
+        <w:trPr>
+          <w:trHeight w:val="352"/>
+        </w:trPr>
+        <w:tc>
+          <w:tcPr>
+            <w:tcW w:w="2074" w:type="dxa"/>
+          </w:tcPr>
+          <w:p>
+            <w:pPr>
+              <w:rPr>
+                <w:lang w:eastAsia="zh-CN"/>
+              </w:rPr>
+            </w:pPr>
+            <w:r>
+              <w:rPr>
+                <w:lang w:eastAsia="zh-CN"/>
+              </w:rPr>
+              <w:t>测试</w:t>
+            </w:r>
+            <w:r>
+              <w:rPr>
+                <w:rFonts w:hint="eastAsia"/>
+                <w:lang w:eastAsia="zh-CN"/>
+              </w:rPr>
+              <w:t>评测方</w:t>
+            </w:r>
+          </w:p>
+        </w:tc>
+        <w:tc>
+          <w:tcPr>
+            <w:tcW w:w="2074" w:type="dxa"/>
+          </w:tcPr>
+          <w:p>
+            <w:pPr>
+              <w:rPr>
+                <w:rFonts w:hint="eastAsia"/>
+                <w:lang w:eastAsia="zh-CN"/>
+              </w:rPr>
+            </w:pPr>
+            <w:r>
+              <w:rPr>
+                <w:lang w:eastAsia="zh-CN"/>
+              </w:rPr>
+              <w:t>评审权重</w:t>
+            </w:r>
+          </w:p>
+        </w:tc>
+        <w:tc>
+          <w:tcPr>
+            <w:tcW w:w="2074" w:type="dxa"/>
+          </w:tcPr>
+          <w:p>
+            <w:pPr>
+              <w:rPr>
+                <w:lang w:eastAsia="zh-CN"/>
+              </w:rPr>
+            </w:pPr>
+            <w:r>
+              <w:rPr>
+                <w:lang w:eastAsia="zh-CN"/>
+              </w:rPr>
+              <w:t>计算</w:t>
+            </w:r>
+            <w:r>
+              <w:rPr>
+                <w:rFonts w:hint="eastAsia"/>
+                <w:lang w:eastAsia="zh-CN"/>
+              </w:rPr>
+              <w:t>公式</w:t>
+            </w:r>
+          </w:p>
+        </w:tc>
+        <w:tc>
+          <w:tcPr>
+            <w:tcW w:w="2074" w:type="dxa"/>
+          </w:tcPr>
+          <w:p>
+            <w:pPr>
+              <w:rPr>
+                <w:rFonts w:hint="eastAsia"/>
+                <w:lang w:eastAsia="zh-CN"/>
+              </w:rPr>
+            </w:pPr>
+            <w:r>
+              <w:rPr>
+                <w:lang w:eastAsia="zh-CN"/>
+              </w:rPr>
+              <w:t>说明</w:t>
+            </w:r>
+          </w:p>
+        </w:tc>
+      </w:tr>
+      <w:tr>
+        <w:trPr>
+          <w:trHeight w:val="954"/>
+        </w:trPr>
+        <w:tc>
+          <w:tcPr>
+            <w:tcW w:w="2074" w:type="dxa"/>
+          </w:tcPr>
+          <w:p>
+            <w:pPr>
+              <w:rPr>
+                <w:lang w:eastAsia="zh-CN"/>
+              </w:rPr>
+            </w:pPr>
+            <w:r>
+              <w:rPr>
+                <w:rFonts w:hint="eastAsia"/>
+                <w:lang w:eastAsia="zh-CN"/>
+              </w:rPr>
+              <w:t>项目经理</w:t>
+            </w:r>
+            <w:r>
+              <w:rPr>
+                <w:lang w:eastAsia="zh-CN"/>
+              </w:rPr>
+              <w:t xml:space="preserve"> </w:t>
+            </w:r>
+          </w:p>
+          <w:p>
+            <w:pPr>
+              <w:rPr>
+                <w:lang w:eastAsia="zh-CN"/>
+              </w:rPr>
+            </w:pPr>
+          </w:p>
+        </w:tc>
+        <w:tc>
+          <w:tcPr>
+            <w:tcW w:w="2074" w:type="dxa"/>
+          </w:tcPr>
+          <w:p>
+            <w:pPr>
+              <w:rPr>
+                <w:lang w:eastAsia="zh-CN"/>
+              </w:rPr>
+            </w:pPr>
+            <w:r>
+              <w:rPr>
+                <w:lang w:eastAsia="zh-CN"/>
+              </w:rPr>
+              <w:t xml:space="preserve">30% </w:t>
+            </w:r>
+          </w:p>
+          <w:p>
+            <w:pPr>
+              <w:rPr>
+                <w:lang w:eastAsia="zh-CN"/>
+              </w:rPr>
+            </w:pPr>
+          </w:p>
+        </w:tc>
+        <w:tc>
+          <w:tcPr>
+            <w:tcW w:w="2074" w:type="dxa"/>
+            <w:vMerge w:val="restart"/>
+          </w:tcPr>
+          <w:p>
+            <w:pPr>
+              <w:rPr>
+                <w:lang w:eastAsia="zh-CN"/>
+              </w:rPr>
+            </w:pPr>
+            <w:r>
+              <w:rPr>
+                <w:rFonts w:hint="eastAsia"/>
+                <w:lang w:eastAsia="zh-CN"/>
+              </w:rPr>
+              <w:t>项目经理分数</w:t>
+            </w:r>
+            <w:r>
+              <w:rPr>
+                <w:lang w:eastAsia="zh-CN"/>
+              </w:rPr>
+              <w:t xml:space="preserve"> </w:t>
+            </w:r>
+          </w:p>
+          <w:p>
+            <w:pPr>
+              <w:rPr>
+                <w:lang w:eastAsia="zh-CN"/>
+              </w:rPr>
+            </w:pPr>
+            <w:r>
+              <w:rPr>
+                <w:lang w:eastAsia="zh-CN"/>
+              </w:rPr>
+              <w:t xml:space="preserve">*0.3 </w:t>
+            </w:r>
+          </w:p>
+          <w:p>
+            <w:pPr>
+              <w:rPr>
+                <w:lang w:eastAsia="zh-CN"/>
+              </w:rPr>
+            </w:pPr>
+            <w:r>
+              <w:rPr>
+                <w:lang w:eastAsia="zh-CN"/>
+              </w:rPr>
+              <w:t xml:space="preserve">+ </w:t>
+            </w:r>
+          </w:p>
+          <w:p>
+            <w:pPr>
+              <w:rPr>
+                <w:lang w:eastAsia="zh-CN"/>
+              </w:rPr>
+            </w:pPr>
+            <w:r>
+              <w:rPr>
+                <w:rFonts w:hint="eastAsia"/>
+                <w:lang w:eastAsia="zh-CN"/>
+              </w:rPr>
+              <w:t>开发方代表分</w:t>
+            </w:r>
+            <w:r>
+              <w:rPr>
+                <w:lang w:eastAsia="zh-CN"/>
+              </w:rPr>
+              <w:t xml:space="preserve"> </w:t>
+            </w:r>
+            <w:r>
+              <w:rPr>
+                <w:rFonts w:hint="eastAsia"/>
+                <w:lang w:eastAsia="zh-CN"/>
+              </w:rPr>
+              <w:t>数</w:t>
+            </w:r>
+            <w:r>
+              <w:rPr>
+                <w:lang w:eastAsia="zh-CN"/>
+              </w:rPr>
+              <w:t xml:space="preserve">*0.4 </w:t>
+            </w:r>
+          </w:p>
+          <w:p>
+            <w:pPr>
+              <w:rPr>
+                <w:lang w:eastAsia="zh-CN"/>
+              </w:rPr>
+            </w:pPr>
+            <w:r>
+              <w:rPr>
+                <w:lang w:eastAsia="zh-CN"/>
+              </w:rPr>
+              <w:t xml:space="preserve">+ </w:t>
+            </w:r>
+          </w:p>
+          <w:p>
+            <w:pPr>
+              <w:rPr>
+                <w:lang w:eastAsia="zh-CN"/>
+              </w:rPr>
+            </w:pPr>
+            <w:r>
+              <w:rPr>
+                <w:rFonts w:hint="eastAsia"/>
+                <w:lang w:eastAsia="zh-CN"/>
+              </w:rPr>
+              <w:t>测试负责人分</w:t>
+            </w:r>
+            <w:r>
+              <w:rPr>
+                <w:lang w:eastAsia="zh-CN"/>
+              </w:rPr>
+              <w:t xml:space="preserve"> </w:t>
+            </w:r>
+            <w:r>
+              <w:rPr>
+                <w:rFonts w:hint="eastAsia"/>
+                <w:lang w:eastAsia="zh-CN"/>
+              </w:rPr>
+              <w:t>数</w:t>
+            </w:r>
+            <w:r>
+              <w:rPr>
+                <w:lang w:eastAsia="zh-CN"/>
+              </w:rPr>
+              <w:t xml:space="preserve">*0.4 </w:t>
+            </w:r>
+          </w:p>
+          <w:p>
+            <w:pPr>
+              <w:rPr>
+                <w:lang w:eastAsia="zh-CN"/>
+              </w:rPr>
+            </w:pPr>
+          </w:p>
+        </w:tc>
+        <w:tc>
+          <w:tcPr>
+            <w:tcW w:w="2074" w:type="dxa"/>
+            <w:vMerge w:val="restart"/>
+          </w:tcPr>
+          <w:p>
+            <w:pPr>
+              <w:rPr>
+                <w:lang w:eastAsia="zh-CN"/>
+              </w:rPr>
+            </w:pPr>
+            <w:r>
+              <w:rPr>
+                <w:lang w:eastAsia="zh-CN"/>
+              </w:rPr>
+              <w:t>1.</w:t>
+            </w:r>
+            <w:r>
+              <w:rPr>
+                <w:rFonts w:hint="eastAsia"/>
+                <w:lang w:eastAsia="zh-CN"/>
+              </w:rPr>
+              <w:t>分值为</w:t>
+            </w:r>
+            <w:r>
+              <w:rPr>
+                <w:lang w:eastAsia="zh-CN"/>
+              </w:rPr>
+              <w:t xml:space="preserve"> 0-10 </w:t>
+            </w:r>
+            <w:r>
+              <w:rPr>
+                <w:rFonts w:hint="eastAsia"/>
+                <w:lang w:eastAsia="zh-CN"/>
+              </w:rPr>
+              <w:t>分</w:t>
+            </w:r>
+            <w:r>
+              <w:rPr>
+                <w:lang w:eastAsia="zh-CN"/>
+              </w:rPr>
+              <w:t xml:space="preserve">; </w:t>
+            </w:r>
+            <w:r>
+              <w:rPr>
+                <w:lang w:eastAsia="zh-CN"/>
+              </w:rPr>
+              <w:t>2.</w:t>
+            </w:r>
+            <w:r>
+              <w:rPr>
+                <w:rFonts w:hint="eastAsia"/>
+                <w:lang w:eastAsia="zh-CN"/>
+              </w:rPr>
+              <w:t>在每次评审过程中每人仅有一次表决机会</w:t>
+            </w:r>
+            <w:r>
+              <w:rPr>
+                <w:rFonts w:hint="eastAsia"/>
+                <w:lang w:eastAsia="zh-CN"/>
+              </w:rPr>
+              <w:t xml:space="preserve">; </w:t>
+            </w:r>
+            <w:r>
+              <w:rPr>
+                <w:lang w:eastAsia="zh-CN"/>
+              </w:rPr>
+              <w:t> +</w:t>
+            </w:r>
+          </w:p>
+          <w:p>
+            <w:pPr>
+              <w:rPr>
+                <w:rFonts w:hint="eastAsia"/>
+                <w:lang w:eastAsia="zh-CN"/>
+              </w:rPr>
+            </w:pPr>
+            <w:r>
+              <w:rPr>
+                <w:rFonts w:hint="eastAsia"/>
+                <w:lang w:eastAsia="zh-CN"/>
+              </w:rPr>
+              <w:t>3.</w:t>
+            </w:r>
+            <w:r>
+              <w:rPr>
+                <w:rFonts w:hint="eastAsia"/>
+                <w:lang w:eastAsia="zh-CN"/>
+              </w:rPr>
+              <w:t>根据得出的分数决定评审结果</w:t>
+            </w:r>
+            <w:r>
+              <w:rPr>
+                <w:rFonts w:hint="eastAsia"/>
+                <w:lang w:eastAsia="zh-CN"/>
+              </w:rPr>
+              <w:t xml:space="preserve">; </w:t>
+            </w:r>
+            <w:r>
+              <w:rPr>
+                <w:lang w:eastAsia="zh-CN"/>
+              </w:rPr>
+              <w:t>4.</w:t>
+            </w:r>
+            <w:r>
+              <w:rPr>
+                <w:rFonts w:hint="eastAsia"/>
+                <w:lang w:eastAsia="zh-CN"/>
+              </w:rPr>
+              <w:t>分数</w:t>
+            </w:r>
+            <w:r>
+              <w:rPr>
+                <w:lang w:eastAsia="zh-CN"/>
+              </w:rPr>
+              <w:t>&gt;=7:</w:t>
+            </w:r>
+            <w:r>
+              <w:rPr>
+                <w:rFonts w:hint="eastAsia"/>
+                <w:lang w:eastAsia="zh-CN"/>
+              </w:rPr>
+              <w:t>通过</w:t>
+            </w:r>
+            <w:r>
+              <w:rPr>
+                <w:lang w:eastAsia="zh-CN"/>
+              </w:rPr>
+              <w:t>;</w:t>
+            </w:r>
+            <w:r>
+              <w:rPr>
+                <w:rFonts w:hint="eastAsia"/>
+                <w:lang w:eastAsia="zh-CN"/>
+              </w:rPr>
+              <w:t>否则评审未通过</w:t>
+            </w:r>
+            <w:r>
+              <w:rPr>
+                <w:lang w:eastAsia="zh-CN"/>
+              </w:rPr>
+              <w:t xml:space="preserve">; </w:t>
+            </w:r>
+            <w:r>
+              <w:rPr>
+                <w:lang w:eastAsia="zh-CN"/>
+              </w:rPr>
+              <w:t>5.</w:t>
+            </w:r>
+            <w:r>
+              <w:rPr>
+                <w:rFonts w:hint="eastAsia"/>
+                <w:lang w:eastAsia="zh-CN"/>
+              </w:rPr>
+              <w:t>评审规则可依据项目实际进行相应的变更完善</w:t>
+            </w:r>
+          </w:p>
+        </w:tc>
+      </w:tr>
+      <w:tr>
+        <w:tc>
+          <w:tcPr>
+            <w:tcW w:w="2074" w:type="dxa"/>
+          </w:tcPr>
+          <w:p>
+            <w:pPr>
+              <w:rPr>
+                <w:lang w:eastAsia="zh-CN"/>
+              </w:rPr>
+            </w:pPr>
+            <w:r>
+              <w:rPr>
+                <w:rFonts w:hint="eastAsia"/>
+                <w:lang w:eastAsia="zh-CN"/>
+              </w:rPr>
+              <w:t>开发方</w:t>
+            </w:r>
+            <w:r>
+              <w:rPr>
+                <w:lang w:eastAsia="zh-CN"/>
+              </w:rPr>
+              <w:t>代表</w:t>
+            </w:r>
+            <w:r>
+              <w:rPr>
+                <w:lang w:eastAsia="zh-CN"/>
+              </w:rPr>
+              <w:t xml:space="preserve"> </w:t>
+            </w:r>
+          </w:p>
+          <w:p>
+            <w:pPr>
+              <w:rPr>
+                <w:lang w:eastAsia="zh-CN"/>
+              </w:rPr>
+            </w:pPr>
+          </w:p>
+        </w:tc>
+        <w:tc>
+          <w:tcPr>
+            <w:tcW w:w="2074" w:type="dxa"/>
+          </w:tcPr>
+          <w:p>
+            <w:pPr>
+              <w:rPr>
+                <w:lang w:eastAsia="zh-CN"/>
+              </w:rPr>
+            </w:pPr>
+            <w:r>
+              <w:rPr>
+                <w:lang w:eastAsia="zh-CN"/>
+              </w:rPr>
+              <w:t xml:space="preserve">40% </w:t>
+            </w:r>
+          </w:p>
+          <w:p>
+            <w:pPr>
+              <w:rPr>
+                <w:lang w:eastAsia="zh-CN"/>
+              </w:rPr>
+            </w:pPr>
+          </w:p>
+        </w:tc>
+        <w:tc>
+          <w:tcPr>
+            <w:tcW w:w="2074" w:type="dxa"/>
+            <w:vMerge/>
+          </w:tcPr>
+          <w:p>
+            <w:pPr>
+              <w:rPr>
+                <w:lang w:eastAsia="zh-CN"/>
+              </w:rPr>
+            </w:pPr>
+          </w:p>
+        </w:tc>
+        <w:tc>
+          <w:tcPr>
+            <w:tcW w:w="2074" w:type="dxa"/>
+            <w:vMerge/>
+          </w:tcPr>
+          <w:p>
+            <w:pPr>
+              <w:rPr>
+                <w:lang w:eastAsia="zh-CN"/>
+              </w:rPr>
+            </w:pPr>
+          </w:p>
+        </w:tc>
+      </w:tr>
+      <w:tr>
+        <w:tc>
+          <w:tcPr>
+            <w:tcW w:w="2074" w:type="dxa"/>
+          </w:tcPr>
+          <w:p>
+            <w:pPr>
+              <w:rPr>
+                <w:lang w:eastAsia="zh-CN"/>
+              </w:rPr>
+            </w:pPr>
+            <w:r>
+              <w:rPr>
+                <w:rFonts w:hint="eastAsia"/>
+                <w:lang w:eastAsia="zh-CN"/>
+              </w:rPr>
+              <w:t>测试</w:t>
+            </w:r>
+            <w:bookmarkStart w:id="6" w:name="_GoBack"/>
+            <w:bookmarkEnd w:id="6"/>
+            <w:r>
+              <w:rPr>
+                <w:rFonts w:hint="eastAsia"/>
+                <w:lang w:eastAsia="zh-CN"/>
+              </w:rPr>
+              <w:t>负责人</w:t>
+            </w:r>
+            <w:r>
+              <w:rPr>
+                <w:lang w:eastAsia="zh-CN"/>
+              </w:rPr>
+              <w:t xml:space="preserve"> </w:t>
+            </w:r>
+          </w:p>
+          <w:p>
+            <w:pPr>
+              <w:rPr>
+                <w:rFonts w:hint="eastAsia"/>
+                <w:lang w:eastAsia="zh-CN"/>
+              </w:rPr>
+            </w:pPr>
+          </w:p>
+        </w:tc>
+        <w:tc>
+          <w:tcPr>
+            <w:tcW w:w="2074" w:type="dxa"/>
+          </w:tcPr>
+          <w:p>
+            <w:pPr>
+              <w:rPr>
+                <w:lang w:eastAsia="zh-CN"/>
+              </w:rPr>
+            </w:pPr>
+            <w:r>
+              <w:rPr>
+                <w:lang w:eastAsia="zh-CN"/>
+              </w:rPr>
+              <w:t xml:space="preserve">40% </w:t>
+            </w:r>
+          </w:p>
+          <w:p>
+            <w:pPr>
+              <w:rPr>
+                <w:lang w:eastAsia="zh-CN"/>
+              </w:rPr>
+            </w:pPr>
+          </w:p>
+        </w:tc>
+        <w:tc>
+          <w:tcPr>
+            <w:tcW w:w="2074" w:type="dxa"/>
+            <w:vMerge/>
+          </w:tcPr>
+          <w:p>
+            <w:pPr>
+              <w:rPr>
+                <w:lang w:eastAsia="zh-CN"/>
+              </w:rPr>
+            </w:pPr>
+          </w:p>
+        </w:tc>
+        <w:tc>
+          <w:tcPr>
+            <w:tcW w:w="2074" w:type="dxa"/>
+            <w:vMerge/>
+          </w:tcPr>
+          <w:p>
+            <w:pPr>
+              <w:rPr>
+                <w:lang w:eastAsia="zh-CN"/>
+              </w:rPr>
+            </w:pPr>
+          </w:p>
+        </w:tc>
+      </w:tr>
+    </w:tbl>
+    <w:p>
+      <w:pPr>
         <w:rPr>
           <w:lang w:eastAsia="zh-CN"/>
         </w:rPr>
       </w:pPr>
     </w:p>
     <w:sectPr>
-      <w:headerReference w:type="even" r:id="rId11"/>
-      <w:headerReference w:type="default" r:id="rId12"/>
-      <w:footerReference w:type="even" r:id="rId13"/>
-      <w:footerReference w:type="default" r:id="rId14"/>
+      <w:headerReference w:type="even" r:id="rId14"/>
+      <w:headerReference w:type="default" r:id="rId15"/>
+      <w:footerReference w:type="even" r:id="rId16"/>
+      <w:footerReference w:type="default" r:id="rId17"/>
       <w:pgSz w:w="11906" w:h="16838"/>
       <w:pgMar w:top="1440" w:right="1800" w:bottom="1440" w:left="1800" w:header="851" w:footer="992" w:gutter="0"/>
       <w:cols w:space="425"/>
@@ -4805,6 +9419,68 @@
     </w:r>
   </w:p>
 </w:hdr>
+</file>
+
+<file path=word/numbering.xml><?xml version="1.0" encoding="utf-8"?>
+<w:numbering xmlns:wpc="http://schemas.microsoft.com/office/word/2010/wordprocessingCanvas" xmlns:mo="http://schemas.microsoft.com/office/mac/office/2008/main" xmlns:mc="http://schemas.openxmlformats.org/markup-compatibility/2006" xmlns:mv="urn:schemas-microsoft-com:mac:vml" xmlns:o="urn:schemas-microsoft-com:office:office" xmlns:r="http://schemas.openxmlformats.org/officeDocument/2006/relationships" xmlns:m="http://schemas.openxmlformats.org/officeDocument/2006/math" xmlns:v="urn:schemas-microsoft-com:vml" xmlns:wp14="http://schemas.microsoft.com/office/word/2010/wordprocessingDrawing" xmlns:wp="http://schemas.openxmlformats.org/drawingml/2006/wordprocessingDrawing" xmlns:w10="urn:schemas-microsoft-com:office:word" xmlns:w="http://schemas.openxmlformats.org/wordprocessingml/2006/main" xmlns:w14="http://schemas.microsoft.com/office/word/2010/wordml" xmlns:w15="http://schemas.microsoft.com/office/word/2012/wordml" xmlns:wpg="http://schemas.microsoft.com/office/word/2010/wordprocessingGroup" xmlns:wpi="http://schemas.microsoft.com/office/word/2010/wordprocessingInk" xmlns:wne="http://schemas.microsoft.com/office/word/2006/wordml" xmlns:wps="http://schemas.microsoft.com/office/word/2010/wordprocessingShape" mc:Ignorable="w14 w15 wp14">
+  <w:abstractNum w:abstractNumId="0">
+    <w:nsid w:val="00000001"/>
+    <w:multiLevelType w:val="hybridMultilevel"/>
+    <w:tmpl w:val="00000001"/>
+    <w:lvl w:ilvl="0" w:tplc="00000001">
+      <w:start w:val="1"/>
+      <w:numFmt w:val="bullet"/>
+      <w:lvlText w:val=""/>
+      <w:lvlJc w:val="left"/>
+      <w:pPr>
+        <w:ind w:left="720" w:hanging="360"/>
+      </w:pPr>
+    </w:lvl>
+    <w:lvl w:ilvl="1" w:tplc="FFFFFFFF">
+      <w:numFmt w:val="decimal"/>
+      <w:lvlText w:val=""/>
+      <w:lvlJc w:val="left"/>
+    </w:lvl>
+    <w:lvl w:ilvl="2" w:tplc="FFFFFFFF">
+      <w:numFmt w:val="decimal"/>
+      <w:lvlText w:val=""/>
+      <w:lvlJc w:val="left"/>
+    </w:lvl>
+    <w:lvl w:ilvl="3" w:tplc="FFFFFFFF">
+      <w:numFmt w:val="decimal"/>
+      <w:lvlText w:val=""/>
+      <w:lvlJc w:val="left"/>
+    </w:lvl>
+    <w:lvl w:ilvl="4" w:tplc="FFFFFFFF">
+      <w:numFmt w:val="decimal"/>
+      <w:lvlText w:val=""/>
+      <w:lvlJc w:val="left"/>
+    </w:lvl>
+    <w:lvl w:ilvl="5" w:tplc="FFFFFFFF">
+      <w:numFmt w:val="decimal"/>
+      <w:lvlText w:val=""/>
+      <w:lvlJc w:val="left"/>
+    </w:lvl>
+    <w:lvl w:ilvl="6" w:tplc="FFFFFFFF">
+      <w:numFmt w:val="decimal"/>
+      <w:lvlText w:val=""/>
+      <w:lvlJc w:val="left"/>
+    </w:lvl>
+    <w:lvl w:ilvl="7" w:tplc="FFFFFFFF">
+      <w:numFmt w:val="decimal"/>
+      <w:lvlText w:val=""/>
+      <w:lvlJc w:val="left"/>
+    </w:lvl>
+    <w:lvl w:ilvl="8" w:tplc="FFFFFFFF">
+      <w:numFmt w:val="decimal"/>
+      <w:lvlText w:val=""/>
+      <w:lvlJc w:val="left"/>
+    </w:lvl>
+  </w:abstractNum>
+  <w:num w:numId="1">
+    <w:abstractNumId w:val="0"/>
+  </w:num>
+</w:numbering>
 </file>
 
 <file path=word/styles.xml><?xml version="1.0" encoding="utf-8"?>
@@ -5205,7 +9881,7 @@
   <w:style w:type="paragraph" w:default="1" w:styleId="Normal">
     <w:name w:val="Normal"/>
     <w:qFormat/>
-    <w:rsid w:val="000271AF"/>
+    <w:rsid w:val="009F0BA3"/>
     <w:rPr>
       <w:rFonts w:ascii="Times New Roman" w:hAnsi="Times New Roman" w:cs="Times New Roman"/>
     </w:rPr>
@@ -5454,6 +10130,29 @@
       <w:color w:val="0563C1" w:themeColor="hyperlink"/>
       <w:u w:val="single"/>
     </w:rPr>
+  </w:style>
+  <w:style w:type="table" w:styleId="TableGrid">
+    <w:name w:val="Table Grid"/>
+    <w:basedOn w:val="TableNormal"/>
+    <w:uiPriority w:val="39"/>
+    <w:rsid w:val="00F23DCC"/>
+    <w:tblPr>
+      <w:tblInd w:w="0" w:type="dxa"/>
+      <w:tblBorders>
+        <w:top w:val="single" w:sz="4" w:space="0" w:color="auto"/>
+        <w:left w:val="single" w:sz="4" w:space="0" w:color="auto"/>
+        <w:bottom w:val="single" w:sz="4" w:space="0" w:color="auto"/>
+        <w:right w:val="single" w:sz="4" w:space="0" w:color="auto"/>
+        <w:insideH w:val="single" w:sz="4" w:space="0" w:color="auto"/>
+        <w:insideV w:val="single" w:sz="4" w:space="0" w:color="auto"/>
+      </w:tblBorders>
+      <w:tblCellMar>
+        <w:top w:w="0" w:type="dxa"/>
+        <w:left w:w="108" w:type="dxa"/>
+        <w:bottom w:w="0" w:type="dxa"/>
+        <w:right w:w="108" w:type="dxa"/>
+      </w:tblCellMar>
+    </w:tblPr>
   </w:style>
 </w:styles>
 </file>
@@ -5717,4 +10416,16 @@
     </a:ext>
   </a:extLst>
 </a:theme>
+</file>
+
+<file path=customXml/item1.xml><?xml version="1.0" encoding="utf-8"?>
+<b:Sources xmlns:b="http://schemas.openxmlformats.org/officeDocument/2006/bibliography" xmlns="http://schemas.openxmlformats.org/officeDocument/2006/bibliography" SelectedStyle="/APA.XSL" StyleName="APA"/>
+</file>
+
+<file path=customXml/itemProps1.xml><?xml version="1.0" encoding="utf-8"?>
+<ds:datastoreItem xmlns:ds="http://schemas.openxmlformats.org/officeDocument/2006/customXml" ds:itemID="{9D3DAD9A-A7F5-7344-AD81-079F7C9B3776}">
+  <ds:schemaRefs>
+    <ds:schemaRef ds:uri="http://schemas.openxmlformats.org/officeDocument/2006/bibliography"/>
+  </ds:schemaRefs>
+</ds:datastoreItem>
 </file>
--- a/4 测试计划/测试计划_烫烫烫烫烫_汇总.docx
+++ b/4 测试计划/测试计划_烫烫烫烫烫_汇总.docx
@@ -569,7 +569,7 @@
                               </a:ln>
                               <a:extLst>
                                 <a:ext uri="{91240B29-F687-4f45-9708-019B960494DF}">
-                                  <a14:hiddenLine xmlns="" xmlns:o="urn:schemas-microsoft-com:office:office" xmlns:v="urn:schemas-microsoft-com:vml" xmlns:w10="urn:schemas-microsoft-com:office:word" xmlns:w="http://schemas.openxmlformats.org/wordprocessingml/2006/main" xmlns:a14="http://schemas.microsoft.com/office/drawing/2010/main" w="9525">
+                                  <a14:hiddenLine xmlns:a14="http://schemas.microsoft.com/office/drawing/2010/main" xmlns:w="http://schemas.openxmlformats.org/wordprocessingml/2006/main" xmlns:w10="urn:schemas-microsoft-com:office:word" xmlns:v="urn:schemas-microsoft-com:vml" xmlns:o="urn:schemas-microsoft-com:office:office" xmlns="" w="9525">
                                     <a:solidFill>
                                       <a:srgbClr val="000000"/>
                                     </a:solidFill>
@@ -3280,6 +3280,9 @@
     <w:p>
       <w:pPr>
         <w:pStyle w:val="Heading1"/>
+        <w:rPr>
+          <w:lang w:eastAsia="zh-CN"/>
+        </w:rPr>
       </w:pPr>
       <w:bookmarkStart w:id="2" w:name="_Toc449297870"/>
       <w:r>
@@ -3296,13 +3299,13 @@
       </w:r>
       <w:bookmarkEnd w:id="0"/>
       <w:bookmarkEnd w:id="1"/>
-      <w:r>
-        <w:rPr>
-          <w:rFonts w:hint="eastAsia"/>
-        </w:rPr>
-        <w:t>引言</w:t>
-      </w:r>
       <w:bookmarkEnd w:id="2"/>
+      <w:r>
+        <w:rPr>
+          <w:lang w:eastAsia="zh-CN"/>
+        </w:rPr>
+        <w:t>前言</w:t>
+      </w:r>
     </w:p>
     <w:p>
       <w:pPr>
@@ -3313,13 +3316,13 @@
           <w:bCs w:val="0"/>
         </w:rPr>
       </w:pPr>
-      <w:bookmarkStart w:id="3" w:name="_Toc449297871"/>
       <w:r>
         <w:rPr>
           <w:b w:val="0"/>
           <w:bCs w:val="0"/>
-        </w:rPr>
-        <w:t>1.</w:t>
+          <w:lang w:eastAsia="zh-CN"/>
+        </w:rPr>
+        <w:t xml:space="preserve">1.1 </w:t>
       </w:r>
       <w:r>
         <w:rPr>
@@ -3327,54 +3330,318 @@
           <w:b w:val="0"/>
           <w:bCs w:val="0"/>
         </w:rPr>
-        <w:t>1</w:t>
-      </w:r>
-      <w:r>
-        <w:rPr>
-          <w:b w:val="0"/>
-          <w:bCs w:val="0"/>
-        </w:rPr>
-        <w:t xml:space="preserve"> </w:t>
-      </w:r>
-      <w:r>
-        <w:rPr>
-          <w:b w:val="0"/>
-          <w:bCs w:val="0"/>
-        </w:rPr>
-        <w:t>简介</w:t>
-      </w:r>
-      <w:bookmarkEnd w:id="3"/>
+        <w:t>编写目的</w:t>
+      </w:r>
     </w:p>
     <w:p>
       <w:pPr>
-        <w:spacing w:line="400" w:lineRule="exact"/>
-        <w:ind w:firstLineChars="200" w:firstLine="480"/>
-        <w:rPr>
-          <w:bCs/>
+        <w:ind w:firstLine="720"/>
+        <w:rPr>
+          <w:lang w:eastAsia="zh-CN"/>
         </w:rPr>
       </w:pPr>
       <w:r>
         <w:rPr>
           <w:rFonts w:hint="eastAsia"/>
-          <w:bCs/>
-        </w:rPr>
-        <w:t>随着互联网的发展</w:t>
-      </w:r>
-      <w:r>
-        <w:rPr>
-          <w:rFonts w:hint="eastAsia"/>
-          <w:bCs/>
-        </w:rPr>
-        <w:t xml:space="preserve"> </w:t>
-      </w:r>
-      <w:r>
-        <w:rPr>
-          <w:rFonts w:hint="eastAsia"/>
-          <w:bCs/>
-        </w:rPr>
-        <w:t>。</w:t>
+          <w:lang w:eastAsia="zh-CN"/>
+        </w:rPr>
+        <w:t>测试是软件工程中必不可少的一项，软件质量的保证必须通过测试实现，在实际工程中，测试本身就是一项耗时耗力的大工程，测试本身必须要有计划才能保证在最低的成本支出下实现最优配置，保证项目的质量。制定本项目计划主要出于以下几个方面的考虑：</w:t>
       </w:r>
     </w:p>
+    <w:tbl>
+      <w:tblPr>
+        <w:tblStyle w:val="TableGrid"/>
+        <w:tblW w:w="8522" w:type="dxa"/>
+        <w:tblLayout w:type="fixed"/>
+        <w:tblLook w:val="04A0" w:firstRow="1" w:lastRow="0" w:firstColumn="1" w:lastColumn="0" w:noHBand="0" w:noVBand="1"/>
+      </w:tblPr>
+      <w:tblGrid>
+        <w:gridCol w:w="451"/>
+        <w:gridCol w:w="8071"/>
+      </w:tblGrid>
+      <w:tr>
+        <w:tc>
+          <w:tcPr>
+            <w:tcW w:w="451" w:type="dxa"/>
+            <w:shd w:val="clear" w:color="auto" w:fill="E7E6E6" w:themeFill="background2"/>
+            <w:vAlign w:val="center"/>
+          </w:tcPr>
+          <w:p>
+            <w:pPr>
+              <w:jc w:val="center"/>
+              <w:rPr>
+                <w:lang w:eastAsia="zh-CN"/>
+              </w:rPr>
+            </w:pPr>
+            <w:r>
+              <w:rPr>
+                <w:rFonts w:hint="eastAsia"/>
+                <w:lang w:eastAsia="zh-CN"/>
+              </w:rPr>
+              <w:t>1</w:t>
+            </w:r>
+          </w:p>
+        </w:tc>
+        <w:tc>
+          <w:tcPr>
+            <w:tcW w:w="8071" w:type="dxa"/>
+            <w:shd w:val="clear" w:color="auto" w:fill="BDD6EE" w:themeFill="accent1" w:themeFillTint="66"/>
+            <w:vAlign w:val="center"/>
+          </w:tcPr>
+          <w:p>
+            <w:pPr>
+              <w:jc w:val="center"/>
+              <w:rPr>
+                <w:lang w:eastAsia="zh-CN"/>
+              </w:rPr>
+            </w:pPr>
+            <w:r>
+              <w:rPr>
+                <w:rFonts w:hint="eastAsia"/>
+                <w:lang w:eastAsia="zh-CN"/>
+              </w:rPr>
+              <w:t>为测试各项活动制定一个现实可行的、综合的计划，包括每个测试活动的对象、范围、方法、进度和预期结果</w:t>
+            </w:r>
+          </w:p>
+        </w:tc>
+      </w:tr>
+      <w:tr>
+        <w:tc>
+          <w:tcPr>
+            <w:tcW w:w="451" w:type="dxa"/>
+            <w:shd w:val="clear" w:color="auto" w:fill="E7E6E6" w:themeFill="background2"/>
+            <w:vAlign w:val="center"/>
+          </w:tcPr>
+          <w:p>
+            <w:pPr>
+              <w:jc w:val="center"/>
+              <w:rPr>
+                <w:lang w:eastAsia="zh-CN"/>
+              </w:rPr>
+            </w:pPr>
+            <w:r>
+              <w:rPr>
+                <w:rFonts w:hint="eastAsia"/>
+                <w:lang w:eastAsia="zh-CN"/>
+              </w:rPr>
+              <w:t>2</w:t>
+            </w:r>
+          </w:p>
+        </w:tc>
+        <w:tc>
+          <w:tcPr>
+            <w:tcW w:w="8071" w:type="dxa"/>
+            <w:shd w:val="clear" w:color="auto" w:fill="BDD6EE" w:themeFill="accent1" w:themeFillTint="66"/>
+            <w:vAlign w:val="center"/>
+          </w:tcPr>
+          <w:p>
+            <w:pPr>
+              <w:jc w:val="center"/>
+              <w:rPr>
+                <w:lang w:eastAsia="zh-CN"/>
+              </w:rPr>
+            </w:pPr>
+            <w:r>
+              <w:rPr>
+                <w:rFonts w:hint="eastAsia"/>
+                <w:lang w:eastAsia="zh-CN"/>
+              </w:rPr>
+              <w:t>为项目实施建立一个组织模型，并定义测试项目中每个角色的责任和工作内容</w:t>
+            </w:r>
+          </w:p>
+        </w:tc>
+      </w:tr>
+      <w:tr>
+        <w:trPr>
+          <w:trHeight w:val="280"/>
+        </w:trPr>
+        <w:tc>
+          <w:tcPr>
+            <w:tcW w:w="451" w:type="dxa"/>
+            <w:shd w:val="clear" w:color="auto" w:fill="E7E6E6" w:themeFill="background2"/>
+            <w:vAlign w:val="center"/>
+          </w:tcPr>
+          <w:p>
+            <w:pPr>
+              <w:jc w:val="center"/>
+              <w:rPr>
+                <w:lang w:eastAsia="zh-CN"/>
+              </w:rPr>
+            </w:pPr>
+            <w:r>
+              <w:rPr>
+                <w:rFonts w:hint="eastAsia"/>
+                <w:lang w:eastAsia="zh-CN"/>
+              </w:rPr>
+              <w:t>3</w:t>
+            </w:r>
+          </w:p>
+        </w:tc>
+        <w:tc>
+          <w:tcPr>
+            <w:tcW w:w="8071" w:type="dxa"/>
+            <w:shd w:val="clear" w:color="auto" w:fill="BDD6EE" w:themeFill="accent1" w:themeFillTint="66"/>
+            <w:vAlign w:val="center"/>
+          </w:tcPr>
+          <w:p>
+            <w:pPr>
+              <w:jc w:val="center"/>
+              <w:rPr>
+                <w:lang w:eastAsia="zh-CN"/>
+              </w:rPr>
+            </w:pPr>
+            <w:r>
+              <w:rPr>
+                <w:rFonts w:hint="eastAsia"/>
+                <w:lang w:eastAsia="zh-CN"/>
+              </w:rPr>
+              <w:t>开发有效的测试模型，尽量降低测试的难度和测试的风险</w:t>
+            </w:r>
+          </w:p>
+        </w:tc>
+      </w:tr>
+      <w:tr>
+        <w:tc>
+          <w:tcPr>
+            <w:tcW w:w="451" w:type="dxa"/>
+            <w:shd w:val="clear" w:color="auto" w:fill="E7E6E6" w:themeFill="background2"/>
+            <w:vAlign w:val="center"/>
+          </w:tcPr>
+          <w:p>
+            <w:pPr>
+              <w:jc w:val="center"/>
+              <w:rPr>
+                <w:lang w:eastAsia="zh-CN"/>
+              </w:rPr>
+            </w:pPr>
+            <w:r>
+              <w:rPr>
+                <w:rFonts w:hint="eastAsia"/>
+                <w:lang w:eastAsia="zh-CN"/>
+              </w:rPr>
+              <w:t>4</w:t>
+            </w:r>
+          </w:p>
+        </w:tc>
+        <w:tc>
+          <w:tcPr>
+            <w:tcW w:w="8071" w:type="dxa"/>
+            <w:shd w:val="clear" w:color="auto" w:fill="BDD6EE" w:themeFill="accent1" w:themeFillTint="66"/>
+            <w:vAlign w:val="center"/>
+          </w:tcPr>
+          <w:p>
+            <w:pPr>
+              <w:jc w:val="center"/>
+              <w:rPr>
+                <w:lang w:eastAsia="zh-CN"/>
+              </w:rPr>
+            </w:pPr>
+            <w:r>
+              <w:rPr>
+                <w:rFonts w:hint="eastAsia"/>
+                <w:lang w:eastAsia="zh-CN"/>
+              </w:rPr>
+              <w:t>确定测试所需要的时间和资源，以保证其可获得性，有效性</w:t>
+            </w:r>
+          </w:p>
+        </w:tc>
+      </w:tr>
+      <w:tr>
+        <w:tc>
+          <w:tcPr>
+            <w:tcW w:w="451" w:type="dxa"/>
+            <w:shd w:val="clear" w:color="auto" w:fill="E7E6E6" w:themeFill="background2"/>
+            <w:vAlign w:val="center"/>
+          </w:tcPr>
+          <w:p>
+            <w:pPr>
+              <w:jc w:val="center"/>
+              <w:rPr>
+                <w:lang w:eastAsia="zh-CN"/>
+              </w:rPr>
+            </w:pPr>
+            <w:r>
+              <w:rPr>
+                <w:rFonts w:hint="eastAsia"/>
+                <w:lang w:eastAsia="zh-CN"/>
+              </w:rPr>
+              <w:t>5</w:t>
+            </w:r>
+          </w:p>
+        </w:tc>
+        <w:tc>
+          <w:tcPr>
+            <w:tcW w:w="8071" w:type="dxa"/>
+            <w:shd w:val="clear" w:color="auto" w:fill="BDD6EE" w:themeFill="accent1" w:themeFillTint="66"/>
+            <w:vAlign w:val="center"/>
+          </w:tcPr>
+          <w:p>
+            <w:pPr>
+              <w:jc w:val="center"/>
+              <w:rPr>
+                <w:lang w:eastAsia="zh-CN"/>
+              </w:rPr>
+            </w:pPr>
+            <w:r>
+              <w:rPr>
+                <w:rFonts w:hint="eastAsia"/>
+                <w:lang w:eastAsia="zh-CN"/>
+              </w:rPr>
+              <w:t>确立每个测试阶段测试完成以及测试成功的标准、要实现的目标</w:t>
+            </w:r>
+          </w:p>
+        </w:tc>
+      </w:tr>
+      <w:tr>
+        <w:trPr>
+          <w:trHeight w:val="604"/>
+        </w:trPr>
+        <w:tc>
+          <w:tcPr>
+            <w:tcW w:w="451" w:type="dxa"/>
+            <w:shd w:val="clear" w:color="auto" w:fill="E7E6E6" w:themeFill="background2"/>
+            <w:vAlign w:val="center"/>
+          </w:tcPr>
+          <w:p>
+            <w:pPr>
+              <w:jc w:val="center"/>
+              <w:rPr>
+                <w:lang w:eastAsia="zh-CN"/>
+              </w:rPr>
+            </w:pPr>
+            <w:r>
+              <w:rPr>
+                <w:rFonts w:hint="eastAsia"/>
+                <w:lang w:eastAsia="zh-CN"/>
+              </w:rPr>
+              <w:t>6</w:t>
+            </w:r>
+          </w:p>
+        </w:tc>
+        <w:tc>
+          <w:tcPr>
+            <w:tcW w:w="8071" w:type="dxa"/>
+            <w:shd w:val="clear" w:color="auto" w:fill="BDD6EE" w:themeFill="accent1" w:themeFillTint="66"/>
+            <w:vAlign w:val="center"/>
+          </w:tcPr>
+          <w:p>
+            <w:pPr>
+              <w:jc w:val="center"/>
+              <w:rPr>
+                <w:lang w:eastAsia="zh-CN"/>
+              </w:rPr>
+            </w:pPr>
+            <w:r>
+              <w:rPr>
+                <w:rFonts w:hint="eastAsia"/>
+                <w:lang w:eastAsia="zh-CN"/>
+              </w:rPr>
+              <w:t>识别出测试活动中各种风险，并消除可能存在的风险，降低由不可能存在的风险所带来的损失</w:t>
+            </w:r>
+          </w:p>
+        </w:tc>
+      </w:tr>
+    </w:tbl>
     <w:p>
       <w:pPr>
         <w:spacing w:line="400" w:lineRule="exact"/>
@@ -3394,38 +3661,996 @@
           <w:lang w:eastAsia="zh-CN"/>
         </w:rPr>
       </w:pPr>
-      <w:bookmarkStart w:id="4" w:name="_Toc449297872"/>
       <w:r>
         <w:rPr>
           <w:b w:val="0"/>
           <w:bCs w:val="0"/>
-        </w:rPr>
-        <w:t>1.</w:t>
+          <w:lang w:eastAsia="zh-CN"/>
+        </w:rPr>
+        <w:t xml:space="preserve">1.2 </w:t>
       </w:r>
       <w:r>
         <w:rPr>
           <w:rFonts w:hint="eastAsia"/>
           <w:b w:val="0"/>
           <w:bCs w:val="0"/>
-        </w:rPr>
-        <w:t>2</w:t>
-      </w:r>
-      <w:r>
+          <w:lang w:eastAsia="zh-CN"/>
+        </w:rPr>
+        <w:t>项目背景</w:t>
+      </w:r>
+    </w:p>
+    <w:p>
+      <w:pPr>
+        <w:pStyle w:val="Heading2"/>
+        <w:spacing w:before="0" w:after="0" w:line="240" w:lineRule="auto"/>
         <w:rPr>
           <w:b w:val="0"/>
           <w:bCs w:val="0"/>
-        </w:rPr>
-        <w:t xml:space="preserve"> </w:t>
-      </w:r>
+          <w:lang w:eastAsia="zh-CN"/>
+        </w:rPr>
+      </w:pPr>
       <w:r>
         <w:rPr>
           <w:b w:val="0"/>
           <w:bCs w:val="0"/>
-        </w:rPr>
-        <w:t>测试</w:t>
-      </w:r>
-      <w:bookmarkEnd w:id="4"/>
+          <w:lang w:eastAsia="zh-CN"/>
+        </w:rPr>
+        <w:t>1.</w:t>
+      </w:r>
+      <w:r>
+        <w:rPr>
+          <w:rFonts w:hint="eastAsia"/>
+          <w:b w:val="0"/>
+          <w:bCs w:val="0"/>
+          <w:lang w:eastAsia="zh-CN"/>
+        </w:rPr>
+        <w:t>2.1</w:t>
+      </w:r>
+      <w:r>
+        <w:rPr>
+          <w:rFonts w:ascii="SimSun" w:eastAsia="SimSun" w:hAnsi="SimSun" w:cs="SimSun"/>
+          <w:b w:val="0"/>
+          <w:bCs w:val="0"/>
+          <w:lang w:eastAsia="zh-CN"/>
+        </w:rPr>
+        <w:t>项</w:t>
+      </w:r>
+      <w:r>
+        <w:rPr>
+          <w:rFonts w:hint="eastAsia"/>
+          <w:b w:val="0"/>
+          <w:bCs w:val="0"/>
+          <w:lang w:eastAsia="zh-CN"/>
+        </w:rPr>
+        <w:t>目名称</w:t>
+      </w:r>
     </w:p>
+    <w:p>
+      <w:pPr>
+        <w:ind w:firstLine="720"/>
+        <w:rPr>
+          <w:lang w:eastAsia="zh-CN"/>
+        </w:rPr>
+      </w:pPr>
+      <w:r>
+        <w:rPr>
+          <w:rFonts w:hint="eastAsia"/>
+          <w:lang w:eastAsia="zh-CN"/>
+        </w:rPr>
+        <w:t>内容管理系统</w:t>
+      </w:r>
+    </w:p>
+    <w:p>
+      <w:pPr>
+        <w:pStyle w:val="Heading2"/>
+        <w:spacing w:before="0" w:after="0" w:line="240" w:lineRule="auto"/>
+        <w:rPr>
+          <w:b w:val="0"/>
+          <w:bCs w:val="0"/>
+          <w:lang w:eastAsia="zh-CN"/>
+        </w:rPr>
+      </w:pPr>
+      <w:r>
+        <w:rPr>
+          <w:b w:val="0"/>
+          <w:bCs w:val="0"/>
+          <w:lang w:eastAsia="zh-CN"/>
+        </w:rPr>
+        <w:t>1.</w:t>
+      </w:r>
+      <w:r>
+        <w:rPr>
+          <w:rFonts w:hint="eastAsia"/>
+          <w:b w:val="0"/>
+          <w:bCs w:val="0"/>
+          <w:lang w:eastAsia="zh-CN"/>
+        </w:rPr>
+        <w:t>2.2</w:t>
+      </w:r>
+      <w:r>
+        <w:rPr>
+          <w:rFonts w:hint="eastAsia"/>
+          <w:b w:val="0"/>
+          <w:bCs w:val="0"/>
+          <w:lang w:eastAsia="zh-CN"/>
+        </w:rPr>
+        <w:t>技术体系</w:t>
+      </w:r>
+    </w:p>
+    <w:p>
+      <w:pPr>
+        <w:ind w:firstLine="720"/>
+        <w:rPr>
+          <w:lang w:eastAsia="zh-CN"/>
+        </w:rPr>
+      </w:pPr>
+      <w:r>
+        <w:rPr>
+          <w:rFonts w:hint="eastAsia"/>
+          <w:lang w:eastAsia="zh-CN"/>
+        </w:rPr>
+        <w:t>Thinkphp</w:t>
+      </w:r>
+      <w:r>
+        <w:rPr>
+          <w:rFonts w:hint="eastAsia"/>
+          <w:lang w:eastAsia="zh-CN"/>
+        </w:rPr>
+        <w:t>等。</w:t>
+      </w:r>
+    </w:p>
+    <w:p>
+      <w:pPr>
+        <w:rPr>
+          <w:lang w:eastAsia="zh-CN"/>
+        </w:rPr>
+      </w:pPr>
+    </w:p>
+    <w:p>
+      <w:pPr>
+        <w:pStyle w:val="Heading2"/>
+        <w:spacing w:before="0" w:after="0" w:line="240" w:lineRule="auto"/>
+        <w:rPr>
+          <w:b w:val="0"/>
+          <w:bCs w:val="0"/>
+          <w:lang w:eastAsia="zh-CN"/>
+        </w:rPr>
+      </w:pPr>
+      <w:r>
+        <w:rPr>
+          <w:b w:val="0"/>
+          <w:bCs w:val="0"/>
+          <w:lang w:eastAsia="zh-CN"/>
+        </w:rPr>
+        <w:t>1.</w:t>
+      </w:r>
+      <w:r>
+        <w:rPr>
+          <w:rFonts w:hint="eastAsia"/>
+          <w:b w:val="0"/>
+          <w:bCs w:val="0"/>
+          <w:lang w:eastAsia="zh-CN"/>
+        </w:rPr>
+        <w:t>2.3</w:t>
+      </w:r>
+      <w:r>
+        <w:rPr>
+          <w:rFonts w:hint="eastAsia"/>
+          <w:b w:val="0"/>
+          <w:bCs w:val="0"/>
+          <w:lang w:eastAsia="zh-CN"/>
+        </w:rPr>
+        <w:t>环境配置</w:t>
+      </w:r>
+    </w:p>
+    <w:p>
+      <w:pPr>
+        <w:ind w:firstLine="720"/>
+        <w:rPr>
+          <w:lang w:eastAsia="zh-CN"/>
+        </w:rPr>
+      </w:pPr>
+      <w:r>
+        <w:rPr>
+          <w:rFonts w:hint="eastAsia"/>
+          <w:lang w:eastAsia="zh-CN"/>
+        </w:rPr>
+        <w:t>Phpstudy</w:t>
+      </w:r>
+      <w:r>
+        <w:rPr>
+          <w:rFonts w:hint="eastAsia"/>
+          <w:lang w:eastAsia="zh-CN"/>
+        </w:rPr>
+        <w:t>环境。</w:t>
+      </w:r>
+    </w:p>
+    <w:p>
+      <w:pPr>
+        <w:pStyle w:val="Heading2"/>
+        <w:spacing w:before="0" w:after="0" w:line="240" w:lineRule="auto"/>
+        <w:rPr>
+          <w:b w:val="0"/>
+          <w:bCs w:val="0"/>
+          <w:lang w:eastAsia="zh-CN"/>
+        </w:rPr>
+      </w:pPr>
+      <w:r>
+        <w:rPr>
+          <w:b w:val="0"/>
+          <w:bCs w:val="0"/>
+          <w:lang w:eastAsia="zh-CN"/>
+        </w:rPr>
+        <w:t>1.</w:t>
+      </w:r>
+      <w:r>
+        <w:rPr>
+          <w:rFonts w:hint="eastAsia"/>
+          <w:b w:val="0"/>
+          <w:bCs w:val="0"/>
+          <w:lang w:eastAsia="zh-CN"/>
+        </w:rPr>
+        <w:t>2.4</w:t>
+      </w:r>
+      <w:r>
+        <w:rPr>
+          <w:rFonts w:hint="eastAsia"/>
+          <w:b w:val="0"/>
+          <w:bCs w:val="0"/>
+          <w:lang w:eastAsia="zh-CN"/>
+        </w:rPr>
+        <w:t>目标用户</w:t>
+      </w:r>
+    </w:p>
+    <w:p>
+      <w:pPr>
+        <w:ind w:firstLine="720"/>
+        <w:rPr>
+          <w:lang w:eastAsia="zh-CN"/>
+        </w:rPr>
+      </w:pPr>
+      <w:r>
+        <w:rPr>
+          <w:lang w:eastAsia="zh-CN"/>
+        </w:rPr>
+        <w:t>(1)</w:t>
+      </w:r>
+      <w:r>
+        <w:rPr>
+          <w:rFonts w:hint="eastAsia"/>
+          <w:lang w:eastAsia="zh-CN"/>
+        </w:rPr>
+        <w:t>内容管理系统成员</w:t>
+      </w:r>
+    </w:p>
+    <w:p>
+      <w:pPr>
+        <w:ind w:firstLine="720"/>
+        <w:rPr>
+          <w:lang w:eastAsia="zh-CN"/>
+        </w:rPr>
+      </w:pPr>
+      <w:r>
+        <w:rPr>
+          <w:lang w:eastAsia="zh-CN"/>
+        </w:rPr>
+        <w:t>(2)</w:t>
+      </w:r>
+      <w:r>
+        <w:rPr>
+          <w:rFonts w:hint="eastAsia"/>
+          <w:lang w:eastAsia="zh-CN"/>
+        </w:rPr>
+        <w:t>任课教师单老师及其助教</w:t>
+      </w:r>
+    </w:p>
+    <w:p>
+      <w:pPr>
+        <w:ind w:firstLine="720"/>
+        <w:rPr>
+          <w:lang w:eastAsia="zh-CN"/>
+        </w:rPr>
+      </w:pPr>
+      <w:r>
+        <w:rPr>
+          <w:lang w:eastAsia="zh-CN"/>
+        </w:rPr>
+        <w:t>(3)</w:t>
+      </w:r>
+      <w:r>
+        <w:rPr>
+          <w:rFonts w:hint="eastAsia"/>
+          <w:lang w:eastAsia="zh-CN"/>
+        </w:rPr>
+        <w:t>其他人员</w:t>
+      </w:r>
+    </w:p>
+    <w:p>
+      <w:pPr>
+        <w:pStyle w:val="Heading2"/>
+        <w:spacing w:before="0" w:after="0" w:line="240" w:lineRule="auto"/>
+        <w:rPr>
+          <w:b w:val="0"/>
+          <w:bCs w:val="0"/>
+          <w:lang w:eastAsia="zh-CN"/>
+        </w:rPr>
+      </w:pPr>
+      <w:r>
+        <w:rPr>
+          <w:b w:val="0"/>
+          <w:bCs w:val="0"/>
+          <w:lang w:eastAsia="zh-CN"/>
+        </w:rPr>
+        <w:t xml:space="preserve">1.3 </w:t>
+      </w:r>
+      <w:r>
+        <w:rPr>
+          <w:rFonts w:hint="eastAsia"/>
+          <w:b w:val="0"/>
+          <w:bCs w:val="0"/>
+          <w:lang w:eastAsia="zh-CN"/>
+        </w:rPr>
+        <w:t>项目定义</w:t>
+      </w:r>
+    </w:p>
+    <w:tbl>
+      <w:tblPr>
+        <w:tblStyle w:val="TableGrid"/>
+        <w:tblW w:w="8522" w:type="dxa"/>
+        <w:jc w:val="center"/>
+        <w:tblLayout w:type="fixed"/>
+        <w:tblLook w:val="04A0" w:firstRow="1" w:lastRow="0" w:firstColumn="1" w:lastColumn="0" w:noHBand="0" w:noVBand="1"/>
+      </w:tblPr>
+      <w:tblGrid>
+        <w:gridCol w:w="2840"/>
+        <w:gridCol w:w="2841"/>
+        <w:gridCol w:w="2841"/>
+      </w:tblGrid>
+      <w:tr>
+        <w:trPr>
+          <w:jc w:val="center"/>
+        </w:trPr>
+        <w:tc>
+          <w:tcPr>
+            <w:tcW w:w="2840" w:type="dxa"/>
+            <w:shd w:val="clear" w:color="auto" w:fill="BDD6EE" w:themeFill="accent1" w:themeFillTint="66"/>
+            <w:vAlign w:val="center"/>
+          </w:tcPr>
+          <w:p>
+            <w:pPr>
+              <w:jc w:val="center"/>
+              <w:rPr>
+                <w:lang w:eastAsia="zh-CN"/>
+              </w:rPr>
+            </w:pPr>
+            <w:r>
+              <w:rPr>
+                <w:rFonts w:hint="eastAsia"/>
+                <w:lang w:eastAsia="zh-CN"/>
+              </w:rPr>
+              <w:t>序号</w:t>
+            </w:r>
+          </w:p>
+        </w:tc>
+        <w:tc>
+          <w:tcPr>
+            <w:tcW w:w="2841" w:type="dxa"/>
+            <w:shd w:val="clear" w:color="auto" w:fill="BDD6EE" w:themeFill="accent1" w:themeFillTint="66"/>
+            <w:vAlign w:val="center"/>
+          </w:tcPr>
+          <w:p>
+            <w:pPr>
+              <w:jc w:val="center"/>
+              <w:rPr>
+                <w:lang w:eastAsia="zh-CN"/>
+              </w:rPr>
+            </w:pPr>
+            <w:r>
+              <w:rPr>
+                <w:rFonts w:hint="eastAsia"/>
+                <w:lang w:eastAsia="zh-CN"/>
+              </w:rPr>
+              <w:t>项目定义</w:t>
+            </w:r>
+          </w:p>
+        </w:tc>
+        <w:tc>
+          <w:tcPr>
+            <w:tcW w:w="2841" w:type="dxa"/>
+            <w:shd w:val="clear" w:color="auto" w:fill="BDD6EE" w:themeFill="accent1" w:themeFillTint="66"/>
+            <w:vAlign w:val="center"/>
+          </w:tcPr>
+          <w:p>
+            <w:pPr>
+              <w:jc w:val="center"/>
+              <w:rPr>
+                <w:lang w:eastAsia="zh-CN"/>
+              </w:rPr>
+            </w:pPr>
+            <w:r>
+              <w:rPr>
+                <w:rFonts w:hint="eastAsia"/>
+                <w:lang w:eastAsia="zh-CN"/>
+              </w:rPr>
+              <w:t>含义</w:t>
+            </w:r>
+          </w:p>
+        </w:tc>
+      </w:tr>
+      <w:tr>
+        <w:trPr>
+          <w:jc w:val="center"/>
+        </w:trPr>
+        <w:tc>
+          <w:tcPr>
+            <w:tcW w:w="2840" w:type="dxa"/>
+            <w:vAlign w:val="center"/>
+          </w:tcPr>
+          <w:p>
+            <w:pPr>
+              <w:jc w:val="center"/>
+              <w:rPr>
+                <w:lang w:eastAsia="zh-CN"/>
+              </w:rPr>
+            </w:pPr>
+            <w:r>
+              <w:rPr>
+                <w:rFonts w:hint="eastAsia"/>
+                <w:lang w:eastAsia="zh-CN"/>
+              </w:rPr>
+              <w:t>1</w:t>
+            </w:r>
+          </w:p>
+        </w:tc>
+        <w:tc>
+          <w:tcPr>
+            <w:tcW w:w="2841" w:type="dxa"/>
+            <w:vAlign w:val="center"/>
+          </w:tcPr>
+          <w:p>
+            <w:pPr>
+              <w:jc w:val="center"/>
+              <w:rPr>
+                <w:lang w:eastAsia="zh-CN"/>
+              </w:rPr>
+            </w:pPr>
+            <w:r>
+              <w:rPr>
+                <w:rFonts w:hint="eastAsia"/>
+                <w:lang w:eastAsia="zh-CN"/>
+              </w:rPr>
+              <w:t>成本效率</w:t>
+            </w:r>
+          </w:p>
+        </w:tc>
+        <w:tc>
+          <w:tcPr>
+            <w:tcW w:w="2841" w:type="dxa"/>
+            <w:vAlign w:val="center"/>
+          </w:tcPr>
+          <w:p>
+            <w:pPr>
+              <w:jc w:val="center"/>
+              <w:rPr>
+                <w:lang w:eastAsia="zh-CN"/>
+              </w:rPr>
+            </w:pPr>
+            <w:r>
+              <w:rPr>
+                <w:rFonts w:hint="eastAsia"/>
+                <w:lang w:eastAsia="zh-CN"/>
+              </w:rPr>
+              <w:t>效率产出与成本的比值</w:t>
+            </w:r>
+          </w:p>
+        </w:tc>
+      </w:tr>
+    </w:tbl>
+    <w:p>
+      <w:pPr>
+        <w:ind w:firstLine="720"/>
+        <w:rPr>
+          <w:lang w:eastAsia="zh-CN"/>
+        </w:rPr>
+      </w:pPr>
+    </w:p>
+    <w:p>
+      <w:pPr>
+        <w:pStyle w:val="Heading2"/>
+        <w:spacing w:before="0" w:after="0" w:line="240" w:lineRule="auto"/>
+        <w:rPr>
+          <w:b w:val="0"/>
+          <w:bCs w:val="0"/>
+          <w:lang w:eastAsia="zh-CN"/>
+        </w:rPr>
+      </w:pPr>
+      <w:r>
+        <w:rPr>
+          <w:b w:val="0"/>
+          <w:bCs w:val="0"/>
+          <w:lang w:eastAsia="zh-CN"/>
+        </w:rPr>
+        <w:t xml:space="preserve">1.4 </w:t>
+      </w:r>
+      <w:r>
+        <w:rPr>
+          <w:rFonts w:hint="eastAsia"/>
+          <w:b w:val="0"/>
+          <w:bCs w:val="0"/>
+          <w:lang w:eastAsia="zh-CN"/>
+        </w:rPr>
+        <w:t>参考资料</w:t>
+      </w:r>
+    </w:p>
+    <w:tbl>
+      <w:tblPr>
+        <w:tblStyle w:val="TableGrid"/>
+        <w:tblW w:w="8522" w:type="dxa"/>
+        <w:tblLayout w:type="fixed"/>
+        <w:tblLook w:val="04A0" w:firstRow="1" w:lastRow="0" w:firstColumn="1" w:lastColumn="0" w:noHBand="0" w:noVBand="1"/>
+      </w:tblPr>
+      <w:tblGrid>
+        <w:gridCol w:w="2130"/>
+        <w:gridCol w:w="2130"/>
+        <w:gridCol w:w="2131"/>
+        <w:gridCol w:w="2131"/>
+      </w:tblGrid>
+      <w:tr>
+        <w:tc>
+          <w:tcPr>
+            <w:tcW w:w="2130" w:type="dxa"/>
+            <w:shd w:val="clear" w:color="auto" w:fill="BDD6EE" w:themeFill="accent1" w:themeFillTint="66"/>
+            <w:vAlign w:val="center"/>
+          </w:tcPr>
+          <w:p>
+            <w:pPr>
+              <w:jc w:val="center"/>
+              <w:rPr>
+                <w:lang w:eastAsia="zh-CN"/>
+              </w:rPr>
+            </w:pPr>
+            <w:r>
+              <w:rPr>
+                <w:rFonts w:hint="eastAsia"/>
+                <w:lang w:eastAsia="zh-CN"/>
+              </w:rPr>
+              <w:t>序号</w:t>
+            </w:r>
+          </w:p>
+        </w:tc>
+        <w:tc>
+          <w:tcPr>
+            <w:tcW w:w="2130" w:type="dxa"/>
+            <w:shd w:val="clear" w:color="auto" w:fill="BDD6EE" w:themeFill="accent1" w:themeFillTint="66"/>
+            <w:vAlign w:val="center"/>
+          </w:tcPr>
+          <w:p>
+            <w:pPr>
+              <w:jc w:val="center"/>
+              <w:rPr>
+                <w:lang w:eastAsia="zh-CN"/>
+              </w:rPr>
+            </w:pPr>
+            <w:r>
+              <w:rPr>
+                <w:rFonts w:hint="eastAsia"/>
+                <w:lang w:eastAsia="zh-CN"/>
+              </w:rPr>
+              <w:t>资料名称</w:t>
+            </w:r>
+          </w:p>
+        </w:tc>
+        <w:tc>
+          <w:tcPr>
+            <w:tcW w:w="2131" w:type="dxa"/>
+            <w:shd w:val="clear" w:color="auto" w:fill="BDD6EE" w:themeFill="accent1" w:themeFillTint="66"/>
+            <w:vAlign w:val="center"/>
+          </w:tcPr>
+          <w:p>
+            <w:pPr>
+              <w:jc w:val="center"/>
+              <w:rPr>
+                <w:lang w:eastAsia="zh-CN"/>
+              </w:rPr>
+            </w:pPr>
+            <w:r>
+              <w:rPr>
+                <w:rFonts w:hint="eastAsia"/>
+                <w:lang w:eastAsia="zh-CN"/>
+              </w:rPr>
+              <w:t>作者</w:t>
+            </w:r>
+          </w:p>
+        </w:tc>
+        <w:tc>
+          <w:tcPr>
+            <w:tcW w:w="2131" w:type="dxa"/>
+            <w:shd w:val="clear" w:color="auto" w:fill="BDD6EE" w:themeFill="accent1" w:themeFillTint="66"/>
+            <w:vAlign w:val="center"/>
+          </w:tcPr>
+          <w:p>
+            <w:pPr>
+              <w:jc w:val="center"/>
+              <w:rPr>
+                <w:lang w:eastAsia="zh-CN"/>
+              </w:rPr>
+            </w:pPr>
+            <w:r>
+              <w:rPr>
+                <w:rFonts w:hint="eastAsia"/>
+                <w:lang w:eastAsia="zh-CN"/>
+              </w:rPr>
+              <w:t>来源</w:t>
+            </w:r>
+          </w:p>
+        </w:tc>
+      </w:tr>
+      <w:tr>
+        <w:tc>
+          <w:tcPr>
+            <w:tcW w:w="2130" w:type="dxa"/>
+            <w:vAlign w:val="center"/>
+          </w:tcPr>
+          <w:p>
+            <w:pPr>
+              <w:jc w:val="center"/>
+              <w:rPr>
+                <w:lang w:eastAsia="zh-CN"/>
+              </w:rPr>
+            </w:pPr>
+            <w:r>
+              <w:rPr>
+                <w:rFonts w:hint="eastAsia"/>
+                <w:lang w:eastAsia="zh-CN"/>
+              </w:rPr>
+              <w:t>1</w:t>
+            </w:r>
+          </w:p>
+        </w:tc>
+        <w:tc>
+          <w:tcPr>
+            <w:tcW w:w="2130" w:type="dxa"/>
+            <w:vAlign w:val="center"/>
+          </w:tcPr>
+          <w:p>
+            <w:pPr>
+              <w:jc w:val="center"/>
+              <w:rPr>
+                <w:lang w:eastAsia="zh-CN"/>
+              </w:rPr>
+            </w:pPr>
+            <w:r>
+              <w:rPr>
+                <w:rFonts w:hint="eastAsia"/>
+                <w:lang w:eastAsia="zh-CN"/>
+              </w:rPr>
+              <w:t>内容管理系统说明文档</w:t>
+            </w:r>
+          </w:p>
+        </w:tc>
+        <w:tc>
+          <w:tcPr>
+            <w:tcW w:w="2131" w:type="dxa"/>
+            <w:vAlign w:val="center"/>
+          </w:tcPr>
+          <w:p>
+            <w:pPr>
+              <w:jc w:val="center"/>
+              <w:rPr>
+                <w:lang w:eastAsia="zh-CN"/>
+              </w:rPr>
+            </w:pPr>
+            <w:r>
+              <w:rPr>
+                <w:rFonts w:hint="eastAsia"/>
+                <w:lang w:eastAsia="zh-CN"/>
+              </w:rPr>
+              <w:t>------</w:t>
+            </w:r>
+          </w:p>
+        </w:tc>
+        <w:tc>
+          <w:tcPr>
+            <w:tcW w:w="2131" w:type="dxa"/>
+            <w:vAlign w:val="center"/>
+          </w:tcPr>
+          <w:p>
+            <w:pPr>
+              <w:jc w:val="center"/>
+              <w:rPr>
+                <w:lang w:eastAsia="zh-CN"/>
+              </w:rPr>
+            </w:pPr>
+            <w:r>
+              <w:rPr>
+                <w:rFonts w:hint="eastAsia"/>
+                <w:lang w:eastAsia="zh-CN"/>
+              </w:rPr>
+              <w:t>项目内部资产</w:t>
+            </w:r>
+          </w:p>
+        </w:tc>
+      </w:tr>
+      <w:tr>
+        <w:tc>
+          <w:tcPr>
+            <w:tcW w:w="2130" w:type="dxa"/>
+            <w:vAlign w:val="center"/>
+          </w:tcPr>
+          <w:p>
+            <w:pPr>
+              <w:jc w:val="center"/>
+              <w:rPr>
+                <w:lang w:eastAsia="zh-CN"/>
+              </w:rPr>
+            </w:pPr>
+            <w:r>
+              <w:rPr>
+                <w:rFonts w:hint="eastAsia"/>
+                <w:lang w:eastAsia="zh-CN"/>
+              </w:rPr>
+              <w:t>2</w:t>
+            </w:r>
+          </w:p>
+        </w:tc>
+        <w:tc>
+          <w:tcPr>
+            <w:tcW w:w="2130" w:type="dxa"/>
+            <w:vAlign w:val="center"/>
+          </w:tcPr>
+          <w:p>
+            <w:pPr>
+              <w:jc w:val="center"/>
+              <w:rPr>
+                <w:lang w:eastAsia="zh-CN"/>
+              </w:rPr>
+            </w:pPr>
+            <w:r>
+              <w:rPr>
+                <w:rFonts w:hint="eastAsia"/>
+                <w:lang w:eastAsia="zh-CN"/>
+              </w:rPr>
+              <w:t>测试计划</w:t>
+            </w:r>
+            <w:r>
+              <w:rPr>
+                <w:rFonts w:hint="eastAsia"/>
+                <w:lang w:eastAsia="zh-CN"/>
+              </w:rPr>
+              <w:t>5</w:t>
+            </w:r>
+          </w:p>
+        </w:tc>
+        <w:tc>
+          <w:tcPr>
+            <w:tcW w:w="2131" w:type="dxa"/>
+            <w:vAlign w:val="center"/>
+          </w:tcPr>
+          <w:p>
+            <w:pPr>
+              <w:jc w:val="center"/>
+              <w:rPr>
+                <w:lang w:eastAsia="zh-CN"/>
+              </w:rPr>
+            </w:pPr>
+            <w:r>
+              <w:rPr>
+                <w:rFonts w:hint="eastAsia"/>
+                <w:lang w:eastAsia="zh-CN"/>
+              </w:rPr>
+              <w:t xml:space="preserve">Running Man </w:t>
+            </w:r>
+            <w:r>
+              <w:rPr>
+                <w:rFonts w:hint="eastAsia"/>
+                <w:lang w:eastAsia="zh-CN"/>
+              </w:rPr>
+              <w:t>小组</w:t>
+            </w:r>
+          </w:p>
+        </w:tc>
+        <w:tc>
+          <w:tcPr>
+            <w:tcW w:w="2131" w:type="dxa"/>
+            <w:vAlign w:val="center"/>
+          </w:tcPr>
+          <w:p>
+            <w:pPr>
+              <w:jc w:val="center"/>
+              <w:rPr>
+                <w:lang w:eastAsia="zh-CN"/>
+              </w:rPr>
+            </w:pPr>
+            <w:r>
+              <w:rPr>
+                <w:rFonts w:hint="eastAsia"/>
+                <w:lang w:eastAsia="zh-CN"/>
+              </w:rPr>
+              <w:t>项目内部资产</w:t>
+            </w:r>
+          </w:p>
+        </w:tc>
+      </w:tr>
+      <w:tr>
+        <w:tc>
+          <w:tcPr>
+            <w:tcW w:w="2130" w:type="dxa"/>
+            <w:vAlign w:val="center"/>
+          </w:tcPr>
+          <w:p>
+            <w:pPr>
+              <w:jc w:val="center"/>
+              <w:rPr>
+                <w:lang w:eastAsia="zh-CN"/>
+              </w:rPr>
+            </w:pPr>
+            <w:r>
+              <w:rPr>
+                <w:rFonts w:hint="eastAsia"/>
+                <w:lang w:eastAsia="zh-CN"/>
+              </w:rPr>
+              <w:t>3</w:t>
+            </w:r>
+          </w:p>
+        </w:tc>
+        <w:tc>
+          <w:tcPr>
+            <w:tcW w:w="2130" w:type="dxa"/>
+            <w:vAlign w:val="center"/>
+          </w:tcPr>
+          <w:p>
+            <w:pPr>
+              <w:jc w:val="center"/>
+              <w:rPr>
+                <w:lang w:eastAsia="zh-CN"/>
+              </w:rPr>
+            </w:pPr>
+            <w:r>
+              <w:rPr>
+                <w:rFonts w:hint="eastAsia"/>
+                <w:lang w:eastAsia="zh-CN"/>
+              </w:rPr>
+              <w:t>测试计划</w:t>
+            </w:r>
+            <w:r>
+              <w:rPr>
+                <w:rFonts w:hint="eastAsia"/>
+                <w:lang w:eastAsia="zh-CN"/>
+              </w:rPr>
+              <w:t>6</w:t>
+            </w:r>
+          </w:p>
+        </w:tc>
+        <w:tc>
+          <w:tcPr>
+            <w:tcW w:w="2131" w:type="dxa"/>
+            <w:vAlign w:val="center"/>
+          </w:tcPr>
+          <w:p>
+            <w:pPr>
+              <w:jc w:val="center"/>
+              <w:rPr>
+                <w:lang w:eastAsia="zh-CN"/>
+              </w:rPr>
+            </w:pPr>
+            <w:r>
+              <w:rPr>
+                <w:rFonts w:hint="eastAsia"/>
+                <w:lang w:eastAsia="zh-CN"/>
+              </w:rPr>
+              <w:t>易泳</w:t>
+            </w:r>
+          </w:p>
+        </w:tc>
+        <w:tc>
+          <w:tcPr>
+            <w:tcW w:w="2131" w:type="dxa"/>
+            <w:vAlign w:val="center"/>
+          </w:tcPr>
+          <w:p>
+            <w:pPr>
+              <w:jc w:val="center"/>
+              <w:rPr>
+                <w:lang w:eastAsia="zh-CN"/>
+              </w:rPr>
+            </w:pPr>
+            <w:r>
+              <w:rPr>
+                <w:rFonts w:hint="eastAsia"/>
+                <w:lang w:eastAsia="zh-CN"/>
+              </w:rPr>
+              <w:t>项目内部资产</w:t>
+            </w:r>
+          </w:p>
+        </w:tc>
+      </w:tr>
+      <w:tr>
+        <w:tc>
+          <w:tcPr>
+            <w:tcW w:w="2130" w:type="dxa"/>
+            <w:vAlign w:val="center"/>
+          </w:tcPr>
+          <w:p>
+            <w:pPr>
+              <w:jc w:val="center"/>
+              <w:rPr>
+                <w:lang w:eastAsia="zh-CN"/>
+              </w:rPr>
+            </w:pPr>
+            <w:r>
+              <w:rPr>
+                <w:rFonts w:hint="eastAsia"/>
+                <w:lang w:eastAsia="zh-CN"/>
+              </w:rPr>
+              <w:t>4</w:t>
+            </w:r>
+          </w:p>
+        </w:tc>
+        <w:tc>
+          <w:tcPr>
+            <w:tcW w:w="2130" w:type="dxa"/>
+            <w:vAlign w:val="center"/>
+          </w:tcPr>
+          <w:p>
+            <w:pPr>
+              <w:jc w:val="center"/>
+              <w:rPr>
+                <w:lang w:eastAsia="zh-CN"/>
+              </w:rPr>
+            </w:pPr>
+            <w:r>
+              <w:rPr>
+                <w:rFonts w:hint="eastAsia"/>
+                <w:lang w:eastAsia="zh-CN"/>
+              </w:rPr>
+              <w:t>测试计划有关内容</w:t>
+            </w:r>
+          </w:p>
+        </w:tc>
+        <w:tc>
+          <w:tcPr>
+            <w:tcW w:w="2131" w:type="dxa"/>
+            <w:vAlign w:val="center"/>
+          </w:tcPr>
+          <w:p>
+            <w:pPr>
+              <w:jc w:val="center"/>
+              <w:rPr>
+                <w:lang w:eastAsia="zh-CN"/>
+              </w:rPr>
+            </w:pPr>
+            <w:r>
+              <w:rPr>
+                <w:rFonts w:hint="eastAsia"/>
+                <w:lang w:eastAsia="zh-CN"/>
+              </w:rPr>
+              <w:t>------</w:t>
+            </w:r>
+          </w:p>
+        </w:tc>
+        <w:tc>
+          <w:tcPr>
+            <w:tcW w:w="2131" w:type="dxa"/>
+            <w:vAlign w:val="center"/>
+          </w:tcPr>
+          <w:p>
+            <w:pPr>
+              <w:jc w:val="center"/>
+              <w:rPr>
+                <w:lang w:eastAsia="zh-CN"/>
+              </w:rPr>
+            </w:pPr>
+            <w:r>
+              <w:rPr>
+                <w:rFonts w:hint="eastAsia"/>
+                <w:lang w:eastAsia="zh-CN"/>
+              </w:rPr>
+              <w:t>百度百科</w:t>
+            </w:r>
+          </w:p>
+        </w:tc>
+      </w:tr>
+    </w:tbl>
     <w:p>
       <w:pPr>
         <w:spacing w:line="400" w:lineRule="exact"/>
@@ -3434,42 +4659,8 @@
           <w:bCs/>
         </w:rPr>
       </w:pPr>
-      <w:r>
-        <w:rPr>
-          <w:rFonts w:hint="eastAsia"/>
-        </w:rPr>
-        <w:tab/>
-      </w:r>
-      <w:r>
-        <w:rPr>
-          <w:rFonts w:hint="eastAsia"/>
-          <w:bCs/>
-        </w:rPr>
-        <w:t>随着互联网的发展</w:t>
-      </w:r>
-      <w:r>
-        <w:rPr>
-          <w:rFonts w:hint="eastAsia"/>
-          <w:bCs/>
-        </w:rPr>
-        <w:t xml:space="preserve"> </w:t>
-      </w:r>
-      <w:r>
-        <w:rPr>
-          <w:rFonts w:hint="eastAsia"/>
-          <w:bCs/>
-        </w:rPr>
-        <w:t>。</w:t>
-      </w:r>
-    </w:p>
-    <w:p>
-      <w:pPr>
-        <w:spacing w:line="400" w:lineRule="exact"/>
-        <w:ind w:firstLineChars="200" w:firstLine="480"/>
-        <w:rPr>
-          <w:bCs/>
-        </w:rPr>
-      </w:pPr>
+      <w:bookmarkStart w:id="3" w:name="_GoBack"/>
+      <w:bookmarkEnd w:id="3"/>
     </w:p>
     <w:p>
       <w:pPr>
@@ -3503,7 +4694,7 @@
           <w:bCs w:val="0"/>
         </w:rPr>
       </w:pPr>
-      <w:bookmarkStart w:id="5" w:name="_Toc449297873"/>
+      <w:bookmarkStart w:id="4" w:name="_Toc449297873"/>
       <w:r>
         <w:rPr>
           <w:b w:val="0"/>
@@ -3533,7 +4724,7 @@
         </w:rPr>
         <w:t>注入简介</w:t>
       </w:r>
-      <w:bookmarkEnd w:id="5"/>
+      <w:bookmarkEnd w:id="4"/>
     </w:p>
     <w:p/>
     <w:p>
@@ -4083,7 +5274,6 @@
     <w:p>
       <w:pPr>
         <w:rPr>
-          <w:rFonts w:hint="eastAsia"/>
           <w:lang w:eastAsia="zh-CN"/>
         </w:rPr>
       </w:pPr>
@@ -4183,7 +5373,7 @@
       </w:pPr>
       <w:r>
         <w:rPr>
-          <w:lang w:eastAsia="zh-CN"/>
+          <w:noProof/>
         </w:rPr>
         <w:drawing>
           <wp:inline distT="0" distB="0" distL="0" distR="0" wp14:anchorId="1E42546B" wp14:editId="7702C871">
@@ -4230,7 +5420,7 @@
       </w:pPr>
       <w:r>
         <w:rPr>
-          <w:lang w:eastAsia="zh-CN"/>
+          <w:noProof/>
         </w:rPr>
         <w:drawing>
           <wp:inline distT="0" distB="0" distL="0" distR="0" wp14:anchorId="71FF22C8" wp14:editId="445DFFD6">
@@ -4276,7 +5466,7 @@
       </w:r>
       <w:r>
         <w:rPr>
-          <w:lang w:eastAsia="zh-CN"/>
+          <w:noProof/>
         </w:rPr>
         <w:drawing>
           <wp:inline distT="0" distB="0" distL="0" distR="0" wp14:anchorId="2AB9D9B1" wp14:editId="34D39E0C">
@@ -4358,6 +5548,9 @@
     </w:p>
     <w:p>
       <w:r>
+        <w:rPr>
+          <w:noProof/>
+        </w:rPr>
         <w:drawing>
           <wp:inline distT="0" distB="0" distL="0" distR="0" wp14:anchorId="67AA451D" wp14:editId="54170F00">
             <wp:extent cx="5274310" cy="2835910"/>
@@ -4397,6 +5590,9 @@
     </w:p>
     <w:p>
       <w:r>
+        <w:rPr>
+          <w:noProof/>
+        </w:rPr>
         <w:drawing>
           <wp:inline distT="0" distB="0" distL="0" distR="0" wp14:anchorId="7878FB5C" wp14:editId="51B761C2">
             <wp:extent cx="5274310" cy="662305"/>
@@ -4439,7 +5635,6 @@
         <w:pStyle w:val="Heading2"/>
         <w:spacing w:before="0" w:after="0" w:line="240" w:lineRule="auto"/>
         <w:rPr>
-          <w:rFonts w:hint="eastAsia"/>
           <w:b w:val="0"/>
           <w:bCs w:val="0"/>
           <w:lang w:eastAsia="zh-CN"/>
@@ -4485,7 +5680,7 @@
       </w:pPr>
       <w:r>
         <w:rPr>
-          <w:lang w:eastAsia="zh-CN"/>
+          <w:noProof/>
         </w:rPr>
         <w:drawing>
           <wp:inline distT="0" distB="0" distL="0" distR="0" wp14:anchorId="6CF6EACB" wp14:editId="0944219E">
@@ -4527,7 +5722,6 @@
     <w:p>
       <w:pPr>
         <w:rPr>
-          <w:rFonts w:hint="eastAsia"/>
           <w:lang w:eastAsia="zh-CN"/>
         </w:rPr>
       </w:pPr>
@@ -4695,7 +5889,6 @@
             <w:pPr>
               <w:jc w:val="center"/>
               <w:rPr>
-                <w:rFonts w:hint="eastAsia"/>
                 <w:lang w:eastAsia="zh-CN"/>
               </w:rPr>
             </w:pPr>
@@ -4714,7 +5907,6 @@
           <w:p>
             <w:pPr>
               <w:rPr>
-                <w:rFonts w:hint="eastAsia"/>
                 <w:lang w:eastAsia="zh-CN"/>
               </w:rPr>
             </w:pPr>
@@ -4813,7 +6005,6 @@
           <w:p>
             <w:pPr>
               <w:rPr>
-                <w:rFonts w:hint="eastAsia"/>
                 <w:lang w:eastAsia="zh-CN"/>
               </w:rPr>
             </w:pPr>
@@ -4987,7 +6178,6 @@
           <w:p>
             <w:pPr>
               <w:rPr>
-                <w:rFonts w:hint="eastAsia"/>
                 <w:lang w:eastAsia="zh-CN"/>
               </w:rPr>
             </w:pPr>
@@ -5335,7 +6525,6 @@
             <w:pPr>
               <w:jc w:val="center"/>
               <w:rPr>
-                <w:rFonts w:hint="eastAsia"/>
                 <w:lang w:eastAsia="zh-CN"/>
               </w:rPr>
             </w:pPr>
@@ -5494,7 +6683,6 @@
           <w:p>
             <w:pPr>
               <w:rPr>
-                <w:rFonts w:hint="eastAsia"/>
                 <w:lang w:eastAsia="zh-CN"/>
               </w:rPr>
             </w:pPr>
@@ -5836,13 +7024,7 @@
               <w:rPr>
                 <w:lang w:eastAsia="zh-CN"/>
               </w:rPr>
-              <w:t>访问授权</w:t>
-            </w:r>
-            <w:r>
-              <w:rPr>
-                <w:lang w:eastAsia="zh-CN"/>
-              </w:rPr>
-              <w:t>模块</w:t>
+              <w:t>访问授权模块</w:t>
             </w:r>
           </w:p>
         </w:tc>
@@ -5871,7 +7053,6 @@
           <w:p>
             <w:pPr>
               <w:rPr>
-                <w:rFonts w:hint="eastAsia"/>
                 <w:lang w:eastAsia="zh-CN"/>
               </w:rPr>
             </w:pPr>
@@ -5904,13 +7085,7 @@
               <w:rPr>
                 <w:lang w:eastAsia="zh-CN"/>
               </w:rPr>
-              <w:t>分类</w:t>
-            </w:r>
-            <w:r>
-              <w:rPr>
-                <w:lang w:eastAsia="zh-CN"/>
-              </w:rPr>
-              <w:t>授权模块</w:t>
+              <w:t>分类授权模块</w:t>
             </w:r>
           </w:p>
         </w:tc>
@@ -5951,7 +7126,6 @@
           <w:p>
             <w:pPr>
               <w:rPr>
-                <w:rFonts w:hint="eastAsia"/>
                 <w:lang w:eastAsia="zh-CN"/>
               </w:rPr>
             </w:pPr>
@@ -5984,13 +7158,7 @@
               <w:rPr>
                 <w:lang w:eastAsia="zh-CN"/>
               </w:rPr>
-              <w:t>成员授权</w:t>
-            </w:r>
-            <w:r>
-              <w:rPr>
-                <w:lang w:eastAsia="zh-CN"/>
-              </w:rPr>
-              <w:t>模块</w:t>
+              <w:t>成员授权模块</w:t>
             </w:r>
           </w:p>
         </w:tc>
@@ -6038,7 +7206,6 @@
           <w:p>
             <w:pPr>
               <w:rPr>
-                <w:rFonts w:hint="eastAsia"/>
                 <w:lang w:eastAsia="zh-CN"/>
               </w:rPr>
             </w:pPr>
@@ -6127,7 +7294,6 @@
           <w:p>
             <w:pPr>
               <w:rPr>
-                <w:rFonts w:hint="eastAsia"/>
                 <w:lang w:eastAsia="zh-CN"/>
               </w:rPr>
             </w:pPr>
@@ -6153,7 +7319,6 @@
             <w:pPr>
               <w:jc w:val="center"/>
               <w:rPr>
-                <w:rFonts w:hint="eastAsia"/>
                 <w:lang w:eastAsia="zh-CN"/>
               </w:rPr>
             </w:pPr>
@@ -6196,7 +7361,6 @@
           <w:p>
             <w:pPr>
               <w:rPr>
-                <w:rFonts w:hint="eastAsia"/>
                 <w:lang w:eastAsia="zh-CN"/>
               </w:rPr>
             </w:pPr>
@@ -6222,7 +7386,6 @@
             <w:pPr>
               <w:jc w:val="center"/>
               <w:rPr>
-                <w:rFonts w:hint="eastAsia"/>
                 <w:lang w:eastAsia="zh-CN"/>
               </w:rPr>
             </w:pPr>
@@ -6267,7 +7430,6 @@
           <w:p>
             <w:pPr>
               <w:rPr>
-                <w:rFonts w:hint="eastAsia"/>
                 <w:lang w:eastAsia="zh-CN"/>
               </w:rPr>
             </w:pPr>
@@ -6341,7 +7503,6 @@
           <w:p>
             <w:pPr>
               <w:rPr>
-                <w:rFonts w:hint="eastAsia"/>
                 <w:lang w:eastAsia="zh-CN"/>
               </w:rPr>
             </w:pPr>
@@ -7009,7 +8170,6 @@
           <w:p>
             <w:pPr>
               <w:rPr>
-                <w:rFonts w:hint="eastAsia"/>
                 <w:lang w:eastAsia="zh-CN"/>
               </w:rPr>
             </w:pPr>
@@ -7272,7 +8432,6 @@
           <w:p>
             <w:pPr>
               <w:rPr>
-                <w:rFonts w:hint="eastAsia"/>
                 <w:lang w:eastAsia="zh-CN"/>
               </w:rPr>
             </w:pPr>
@@ -7437,7 +8596,6 @@
           <w:p>
             <w:pPr>
               <w:rPr>
-                <w:rFonts w:hint="eastAsia"/>
                 <w:lang w:eastAsia="zh-CN"/>
               </w:rPr>
             </w:pPr>
@@ -7714,7 +8872,6 @@
           <w:p>
             <w:pPr>
               <w:rPr>
-                <w:rFonts w:hint="eastAsia"/>
                 <w:lang w:eastAsia="zh-CN"/>
               </w:rPr>
             </w:pPr>
@@ -7912,7 +9069,6 @@
           <w:p>
             <w:pPr>
               <w:rPr>
-                <w:rFonts w:hint="eastAsia"/>
                 <w:lang w:eastAsia="zh-CN"/>
               </w:rPr>
             </w:pPr>
@@ -8139,7 +9295,6 @@
           <w:p>
             <w:pPr>
               <w:rPr>
-                <w:rFonts w:hint="eastAsia"/>
                 <w:lang w:eastAsia="zh-CN"/>
               </w:rPr>
             </w:pPr>
@@ -8447,7 +9602,6 @@
           <w:p>
             <w:pPr>
               <w:rPr>
-                <w:rFonts w:hint="eastAsia"/>
                 <w:lang w:eastAsia="zh-CN"/>
               </w:rPr>
             </w:pPr>
@@ -8491,7 +9645,6 @@
           <w:p>
             <w:pPr>
               <w:rPr>
-                <w:rFonts w:hint="eastAsia"/>
                 <w:lang w:eastAsia="zh-CN"/>
               </w:rPr>
             </w:pPr>
@@ -8777,7 +9930,6 @@
           <w:p>
             <w:pPr>
               <w:rPr>
-                <w:rFonts w:hint="eastAsia"/>
                 <w:lang w:eastAsia="zh-CN"/>
               </w:rPr>
             </w:pPr>
@@ -8970,16 +10122,7 @@
                 <w:rFonts w:hint="eastAsia"/>
                 <w:lang w:eastAsia="zh-CN"/>
               </w:rPr>
-              <w:t>测试</w:t>
-            </w:r>
-            <w:bookmarkStart w:id="6" w:name="_GoBack"/>
-            <w:bookmarkEnd w:id="6"/>
-            <w:r>
-              <w:rPr>
-                <w:rFonts w:hint="eastAsia"/>
-                <w:lang w:eastAsia="zh-CN"/>
-              </w:rPr>
-              <w:t>负责人</w:t>
+              <w:t>测试负责人</w:t>
             </w:r>
             <w:r>
               <w:rPr>
@@ -8991,7 +10134,6 @@
           <w:p>
             <w:pPr>
               <w:rPr>
-                <w:rFonts w:hint="eastAsia"/>
                 <w:lang w:eastAsia="zh-CN"/>
               </w:rPr>
             </w:pPr>
@@ -9978,6 +11120,7 @@
     <w:basedOn w:val="DefaultParagraphFont"/>
     <w:link w:val="Heading2"/>
     <w:uiPriority w:val="9"/>
+    <w:qFormat/>
     <w:rsid w:val="00602EDC"/>
     <w:rPr>
       <w:rFonts w:asciiTheme="majorHAnsi" w:eastAsiaTheme="majorEastAsia" w:hAnsiTheme="majorHAnsi" w:cstheme="majorBidi"/>
@@ -10423,7 +11566,7 @@
 </file>
 
 <file path=customXml/itemProps1.xml><?xml version="1.0" encoding="utf-8"?>
-<ds:datastoreItem xmlns:ds="http://schemas.openxmlformats.org/officeDocument/2006/customXml" ds:itemID="{9D3DAD9A-A7F5-7344-AD81-079F7C9B3776}">
+<ds:datastoreItem xmlns:ds="http://schemas.openxmlformats.org/officeDocument/2006/customXml" ds:itemID="{602DC6F7-CCC2-1140-A90E-546A6B729099}">
   <ds:schemaRefs>
     <ds:schemaRef ds:uri="http://schemas.openxmlformats.org/officeDocument/2006/bibliography"/>
   </ds:schemaRefs>

--- a/4 测试计划/测试计划_烫烫烫烫烫_汇总.docx
+++ b/4 测试计划/测试计划_烫烫烫烫烫_汇总.docx
@@ -4659,13 +4659,16 @@
           <w:bCs/>
         </w:rPr>
       </w:pPr>
-      <w:bookmarkStart w:id="3" w:name="_GoBack"/>
-      <w:bookmarkEnd w:id="3"/>
     </w:p>
     <w:p>
       <w:pPr>
         <w:pStyle w:val="Heading1"/>
+        <w:rPr>
+          <w:lang w:eastAsia="zh-CN"/>
+        </w:rPr>
       </w:pPr>
+      <w:bookmarkStart w:id="3" w:name="_Toc449297873"/>
+      <w:bookmarkStart w:id="4" w:name="_Toc449478817"/>
       <w:r>
         <w:rPr>
           <w:rFonts w:hint="eastAsia"/>
@@ -4673,17 +4676,16 @@
         <w:t>二</w:t>
       </w:r>
       <w:r>
+        <w:t xml:space="preserve"> </w:t>
+      </w:r>
+      <w:r>
         <w:rPr>
           <w:rFonts w:hint="eastAsia"/>
-        </w:rPr>
-        <w:t xml:space="preserve"> </w:t>
-      </w:r>
-      <w:r>
-        <w:t>SQL</w:t>
-      </w:r>
-      <w:r>
-        <w:t>注入</w:t>
-      </w:r>
+          <w:lang w:eastAsia="zh-CN"/>
+        </w:rPr>
+        <w:t>产品描述</w:t>
+      </w:r>
+      <w:bookmarkEnd w:id="4"/>
     </w:p>
     <w:p>
       <w:pPr>
@@ -4692,9 +4694,9 @@
         <w:rPr>
           <w:b w:val="0"/>
           <w:bCs w:val="0"/>
+          <w:lang w:eastAsia="zh-CN"/>
         </w:rPr>
       </w:pPr>
-      <w:bookmarkStart w:id="4" w:name="_Toc449297873"/>
       <w:r>
         <w:rPr>
           <w:b w:val="0"/>
@@ -4715,51 +4717,349 @@
           <w:b w:val="0"/>
           <w:bCs w:val="0"/>
         </w:rPr>
-        <w:t xml:space="preserve"> SQL</w:t>
-      </w:r>
+        <w:t xml:space="preserve"> </w:t>
+      </w:r>
+      <w:bookmarkEnd w:id="3"/>
       <w:r>
         <w:rPr>
           <w:b w:val="0"/>
           <w:bCs w:val="0"/>
-        </w:rPr>
-        <w:t>注入简介</w:t>
-      </w:r>
-      <w:bookmarkEnd w:id="4"/>
-    </w:p>
-    <w:p/>
-    <w:p>
-      <w:pPr>
-        <w:spacing w:line="400" w:lineRule="exact"/>
-        <w:ind w:firstLineChars="200" w:firstLine="480"/>
-        <w:rPr>
-          <w:bCs/>
-        </w:rPr>
-      </w:pPr>
-      <w:r>
-        <w:rPr>
-          <w:rFonts w:hint="eastAsia"/>
-          <w:bCs/>
-        </w:rPr>
-        <w:t>随着互联网的发展</w:t>
-      </w:r>
-      <w:r>
-        <w:rPr>
-          <w:rFonts w:hint="eastAsia"/>
-          <w:bCs/>
-        </w:rPr>
-        <w:t xml:space="preserve"> </w:t>
-      </w:r>
-      <w:r>
-        <w:rPr>
-          <w:rFonts w:hint="eastAsia"/>
-          <w:bCs/>
-        </w:rPr>
-        <w:t>。</w:t>
+          <w:lang w:eastAsia="zh-CN"/>
+        </w:rPr>
+        <w:t>系统描述</w:t>
       </w:r>
     </w:p>
     <w:p>
       <w:pPr>
         <w:spacing w:line="400" w:lineRule="exact"/>
+        <w:ind w:firstLine="480"/>
+        <w:rPr>
+          <w:bCs/>
+        </w:rPr>
+      </w:pPr>
+      <w:r>
+        <w:rPr>
+          <w:rFonts w:hint="eastAsia"/>
+          <w:bCs/>
+        </w:rPr>
+        <w:t>本系统</w:t>
+      </w:r>
+      <w:r>
+        <w:rPr>
+          <w:rFonts w:hint="eastAsia"/>
+          <w:bCs/>
+        </w:rPr>
+        <w:t>是由使用</w:t>
+      </w:r>
+      <w:r>
+        <w:rPr>
+          <w:rFonts w:hint="eastAsia"/>
+          <w:bCs/>
+        </w:rPr>
+        <w:t>thinkphp</w:t>
+      </w:r>
+      <w:r>
+        <w:rPr>
+          <w:rFonts w:hint="eastAsia"/>
+          <w:bCs/>
+        </w:rPr>
+        <w:t>框架开发的</w:t>
+      </w:r>
+      <w:r>
+        <w:rPr>
+          <w:rFonts w:hint="eastAsia"/>
+          <w:bCs/>
+        </w:rPr>
+        <w:t>onethink</w:t>
+      </w:r>
+      <w:r>
+        <w:rPr>
+          <w:rFonts w:hint="eastAsia"/>
+          <w:bCs/>
+        </w:rPr>
+        <w:t>管理系统的二次开发项目的一个分支小版本</w:t>
+      </w:r>
+      <w:r>
+        <w:rPr>
+          <w:bCs/>
+        </w:rPr>
+        <w:t>。</w:t>
+      </w:r>
+      <w:r>
+        <w:rPr>
+          <w:rFonts w:hint="eastAsia"/>
+          <w:bCs/>
+        </w:rPr>
+        <w:t>内容是用来管理所有文档的地方</w:t>
+      </w:r>
+      <w:r>
+        <w:rPr>
+          <w:bCs/>
+        </w:rPr>
+        <w:t>，</w:t>
+      </w:r>
+      <w:r>
+        <w:rPr>
+          <w:rFonts w:hint="eastAsia"/>
+          <w:bCs/>
+        </w:rPr>
+        <w:t>包含一些基本的操作：新增、编辑、禁用（启用）、删除、查询、排序等。</w:t>
+      </w:r>
+    </w:p>
+    <w:p>
+      <w:pPr>
+        <w:spacing w:line="400" w:lineRule="exact"/>
+        <w:ind w:firstLine="480"/>
+        <w:rPr>
+          <w:bCs/>
+        </w:rPr>
+      </w:pPr>
+      <w:r>
+        <w:rPr>
+          <w:bCs/>
+        </w:rPr>
+        <w:t>(1)</w:t>
+      </w:r>
+      <w:r>
+        <w:rPr>
+          <w:rFonts w:hint="eastAsia"/>
+          <w:bCs/>
+        </w:rPr>
+        <w:t>内容分为三类：个人中心，分类数据，回收站</w:t>
+      </w:r>
+      <w:r>
+        <w:rPr>
+          <w:bCs/>
+        </w:rPr>
+        <w:t>。</w:t>
+      </w:r>
+    </w:p>
+    <w:p>
+      <w:pPr>
+        <w:spacing w:line="400" w:lineRule="exact"/>
+        <w:ind w:firstLine="480"/>
+        <w:rPr>
+          <w:bCs/>
+        </w:rPr>
+      </w:pPr>
+      <w:r>
+        <w:rPr>
+          <w:bCs/>
+        </w:rPr>
+        <w:t>(2)</w:t>
+      </w:r>
+      <w:r>
+        <w:rPr>
+          <w:rFonts w:hint="eastAsia"/>
+          <w:bCs/>
+        </w:rPr>
+        <w:t>个人中心</w:t>
+      </w:r>
+      <w:r>
+        <w:rPr>
+          <w:bCs/>
+        </w:rPr>
+        <w:t>有我的文档、</w:t>
+      </w:r>
+      <w:r>
+        <w:rPr>
+          <w:rFonts w:hint="eastAsia"/>
+          <w:bCs/>
+        </w:rPr>
+        <w:t>草稿箱</w:t>
+      </w:r>
+      <w:r>
+        <w:rPr>
+          <w:bCs/>
+        </w:rPr>
+        <w:t>和待审核。</w:t>
+      </w:r>
+      <w:r>
+        <w:rPr>
+          <w:rFonts w:hint="eastAsia"/>
+          <w:bCs/>
+        </w:rPr>
+        <w:t>我的文档：当前登录用户发布的文档</w:t>
+      </w:r>
+      <w:r>
+        <w:rPr>
+          <w:bCs/>
+        </w:rPr>
+        <w:t>。</w:t>
+      </w:r>
+      <w:r>
+        <w:rPr>
+          <w:rFonts w:hint="eastAsia"/>
+          <w:bCs/>
+        </w:rPr>
+        <w:t>草稿箱</w:t>
+      </w:r>
+      <w:r>
+        <w:rPr>
+          <w:rFonts w:hint="eastAsia"/>
+          <w:bCs/>
+        </w:rPr>
+        <w:t xml:space="preserve"> </w:t>
+      </w:r>
+      <w:r>
+        <w:rPr>
+          <w:rFonts w:hint="eastAsia"/>
+          <w:bCs/>
+        </w:rPr>
+        <w:t>：查看和编辑草稿</w:t>
+      </w:r>
+      <w:r>
+        <w:rPr>
+          <w:bCs/>
+        </w:rPr>
+        <w:t>。</w:t>
+      </w:r>
+      <w:r>
+        <w:rPr>
+          <w:rFonts w:hint="eastAsia"/>
+          <w:bCs/>
+        </w:rPr>
+        <w:t>待审核</w:t>
+      </w:r>
+      <w:r>
+        <w:rPr>
+          <w:rFonts w:hint="eastAsia"/>
+          <w:bCs/>
+        </w:rPr>
+        <w:t xml:space="preserve"> </w:t>
+      </w:r>
+      <w:r>
+        <w:rPr>
+          <w:rFonts w:hint="eastAsia"/>
+          <w:bCs/>
+        </w:rPr>
+        <w:t>：列出所有未审核的文档，方便审核</w:t>
+      </w:r>
+      <w:r>
+        <w:rPr>
+          <w:bCs/>
+        </w:rPr>
+        <w:t>。</w:t>
+      </w:r>
+    </w:p>
+    <w:p>
+      <w:pPr>
+        <w:spacing w:line="400" w:lineRule="exact"/>
+        <w:ind w:firstLine="480"/>
+        <w:rPr>
+          <w:bCs/>
+        </w:rPr>
+      </w:pPr>
+      <w:r>
+        <w:rPr>
+          <w:bCs/>
+        </w:rPr>
+        <w:t>(3)</w:t>
+      </w:r>
+      <w:r>
+        <w:rPr>
+          <w:rFonts w:hint="eastAsia"/>
+          <w:bCs/>
+        </w:rPr>
+        <w:t>分类数据（左侧分类的菜单，需要在系统</w:t>
+      </w:r>
+      <w:r>
+        <w:rPr>
+          <w:rFonts w:hint="eastAsia"/>
+          <w:bCs/>
+        </w:rPr>
+        <w:t>-&gt;</w:t>
+      </w:r>
+      <w:r>
+        <w:rPr>
+          <w:rFonts w:hint="eastAsia"/>
+          <w:bCs/>
+        </w:rPr>
+        <w:t>分类管理里添加分类才能显示）：</w:t>
+      </w:r>
+      <w:r>
+        <w:rPr>
+          <w:rFonts w:hint="eastAsia"/>
+          <w:bCs/>
+        </w:rPr>
+        <w:t>所有的文档都会属于某个分类，所以我们用分类将文档进行归类、整理。文档有子文档的概念，用来区分文档之间的层级关系，就像树干与枝叶。合理地使用子文档，能够完成复杂的文档系统。点击文档标题后，会进入其子文档列表。在这里新增，则表示新增其子文档。且子文档还可以继续向下延伸，理论上是无限的。这里有三个特别的按钮：移动、复制、粘贴。移动是将选中的一篇或多篇文档从一个分类（或父文档）移动到另一个分类（或父文档）下。复制的操作同上，但是原文档会保留。操作步骤：选中若干文档</w:t>
+      </w:r>
+      <w:r>
+        <w:rPr>
+          <w:rFonts w:hint="eastAsia"/>
+          <w:bCs/>
+        </w:rPr>
+        <w:t>-&gt;</w:t>
+      </w:r>
+      <w:r>
+        <w:rPr>
+          <w:rFonts w:hint="eastAsia"/>
+          <w:bCs/>
+        </w:rPr>
+        <w:t>点击移动（复制）</w:t>
+      </w:r>
+      <w:r>
+        <w:rPr>
+          <w:rFonts w:hint="eastAsia"/>
+          <w:bCs/>
+        </w:rPr>
+        <w:t>-&gt;</w:t>
+      </w:r>
+      <w:r>
+        <w:rPr>
+          <w:rFonts w:hint="eastAsia"/>
+          <w:bCs/>
+        </w:rPr>
+        <w:t>选择目标分类（父文档）</w:t>
+      </w:r>
+      <w:r>
+        <w:rPr>
+          <w:rFonts w:hint="eastAsia"/>
+          <w:bCs/>
+        </w:rPr>
+        <w:t>-&gt;</w:t>
+      </w:r>
+      <w:r>
+        <w:rPr>
+          <w:rFonts w:hint="eastAsia"/>
+          <w:bCs/>
+        </w:rPr>
+        <w:t>点击粘贴</w:t>
+      </w:r>
+    </w:p>
+    <w:p>
+      <w:pPr>
+        <w:spacing w:line="400" w:lineRule="exact"/>
+        <w:ind w:firstLine="480"/>
+        <w:rPr>
+          <w:bCs/>
+        </w:rPr>
+      </w:pPr>
+      <w:r>
+        <w:rPr>
+          <w:bCs/>
+        </w:rPr>
+        <w:t>(4)</w:t>
+      </w:r>
+      <w:r>
+        <w:rPr>
+          <w:rFonts w:hint="eastAsia"/>
+          <w:bCs/>
+        </w:rPr>
+        <w:t>回收站：</w:t>
+      </w:r>
+      <w:r>
+        <w:rPr>
+          <w:rFonts w:hint="eastAsia"/>
+          <w:bCs/>
+        </w:rPr>
+        <w:t>删除一篇文档，并不是真正的删除，而是将其放入回收站。清空回收站才是真删除。当然，也可以将文档还原。</w:t>
+      </w:r>
+    </w:p>
+    <w:p>
+      <w:pPr>
+        <w:spacing w:line="400" w:lineRule="exact"/>
+        <w:ind w:firstLine="480"/>
         <w:rPr>
           <w:bCs/>
         </w:rPr>
@@ -4767,37 +5067,12 @@
     </w:p>
     <w:p>
       <w:pPr>
-        <w:rPr>
-          <w:lang w:eastAsia="zh-CN"/>
+        <w:spacing w:line="400" w:lineRule="exact"/>
+        <w:ind w:firstLine="480"/>
+        <w:rPr>
+          <w:bCs/>
         </w:rPr>
       </w:pPr>
-    </w:p>
-    <w:p>
-      <w:pPr>
-        <w:pStyle w:val="Heading1"/>
-        <w:rPr>
-          <w:lang w:eastAsia="zh-CN"/>
-        </w:rPr>
-      </w:pPr>
-      <w:r>
-        <w:rPr>
-          <w:lang w:eastAsia="zh-CN"/>
-        </w:rPr>
-        <w:t>三</w:t>
-      </w:r>
-      <w:r>
-        <w:rPr>
-          <w:rFonts w:hint="eastAsia"/>
-        </w:rPr>
-        <w:t xml:space="preserve"> </w:t>
-      </w:r>
-      <w:r>
-        <w:rPr>
-          <w:rFonts w:hint="eastAsia"/>
-          <w:lang w:eastAsia="zh-CN"/>
-        </w:rPr>
-        <w:t>测试计划</w:t>
-      </w:r>
     </w:p>
     <w:p>
       <w:pPr>
@@ -4806,22 +5081,15 @@
         <w:rPr>
           <w:b w:val="0"/>
           <w:bCs w:val="0"/>
-          <w:lang w:eastAsia="zh-CN"/>
         </w:rPr>
       </w:pPr>
+      <w:bookmarkStart w:id="5" w:name="_Toc449478819"/>
       <w:r>
         <w:rPr>
           <w:b w:val="0"/>
           <w:bCs w:val="0"/>
         </w:rPr>
-        <w:t>3</w:t>
-      </w:r>
-      <w:r>
-        <w:rPr>
-          <w:b w:val="0"/>
-          <w:bCs w:val="0"/>
-        </w:rPr>
-        <w:t>.</w:t>
+        <w:t>2.</w:t>
       </w:r>
       <w:r>
         <w:rPr>
@@ -4829,7 +5097,7 @@
           <w:b w:val="0"/>
           <w:bCs w:val="0"/>
         </w:rPr>
-        <w:t>1</w:t>
+        <w:t>2</w:t>
       </w:r>
       <w:r>
         <w:rPr>
@@ -4837,496 +5105,6 @@
           <w:bCs w:val="0"/>
         </w:rPr>
         <w:t xml:space="preserve"> </w:t>
-      </w:r>
-      <w:r>
-        <w:rPr>
-          <w:b w:val="0"/>
-          <w:bCs w:val="0"/>
-          <w:lang w:eastAsia="zh-CN"/>
-        </w:rPr>
-        <w:t>测试目标</w:t>
-      </w:r>
-    </w:p>
-    <w:p/>
-    <w:p>
-      <w:pPr>
-        <w:widowControl w:val="0"/>
-        <w:autoSpaceDE w:val="0"/>
-        <w:autoSpaceDN w:val="0"/>
-        <w:adjustRightInd w:val="0"/>
-        <w:spacing w:after="240" w:line="340" w:lineRule="atLeast"/>
-        <w:ind w:firstLine="720"/>
-        <w:rPr>
-          <w:bCs/>
-          <w:lang w:eastAsia="zh-CN"/>
-        </w:rPr>
-      </w:pPr>
-      <w:r>
-        <w:rPr>
-          <w:rFonts w:hint="eastAsia"/>
-          <w:bCs/>
-          <w:lang w:eastAsia="zh-CN"/>
-        </w:rPr>
-        <w:t>有效的测试是软件系统质量保障中的重要一环</w:t>
-      </w:r>
-      <w:r>
-        <w:rPr>
-          <w:bCs/>
-          <w:lang w:eastAsia="zh-CN"/>
-        </w:rPr>
-        <w:t>,</w:t>
-      </w:r>
-      <w:r>
-        <w:rPr>
-          <w:rFonts w:hint="eastAsia"/>
-          <w:bCs/>
-          <w:lang w:eastAsia="zh-CN"/>
-        </w:rPr>
-        <w:t>有效的测试本身就是一项耗时耗力的工作</w:t>
-      </w:r>
-      <w:r>
-        <w:rPr>
-          <w:bCs/>
-          <w:lang w:eastAsia="zh-CN"/>
-        </w:rPr>
-        <w:t>,</w:t>
-      </w:r>
-      <w:r>
-        <w:rPr>
-          <w:bCs/>
-          <w:lang w:eastAsia="zh-CN"/>
-        </w:rPr>
-        <w:t xml:space="preserve"> </w:t>
-      </w:r>
-      <w:r>
-        <w:rPr>
-          <w:rFonts w:hint="eastAsia"/>
-          <w:bCs/>
-          <w:lang w:eastAsia="zh-CN"/>
-        </w:rPr>
-        <w:t>通过对测试进行合理的计划和跟踪监控</w:t>
-      </w:r>
-      <w:r>
-        <w:rPr>
-          <w:bCs/>
-          <w:lang w:eastAsia="zh-CN"/>
-        </w:rPr>
-        <w:t>,</w:t>
-      </w:r>
-      <w:r>
-        <w:rPr>
-          <w:rFonts w:hint="eastAsia"/>
-          <w:bCs/>
-          <w:lang w:eastAsia="zh-CN"/>
-        </w:rPr>
-        <w:t>可以保证在最低的时间、人</w:t>
-      </w:r>
-      <w:r>
-        <w:rPr>
-          <w:bCs/>
-          <w:lang w:eastAsia="zh-CN"/>
-        </w:rPr>
-        <w:t xml:space="preserve"> </w:t>
-      </w:r>
-      <w:r>
-        <w:rPr>
-          <w:rFonts w:hint="eastAsia"/>
-          <w:bCs/>
-          <w:lang w:eastAsia="zh-CN"/>
-        </w:rPr>
-        <w:t>力成本耗费下</w:t>
-      </w:r>
-      <w:r>
-        <w:rPr>
-          <w:bCs/>
-          <w:lang w:eastAsia="zh-CN"/>
-        </w:rPr>
-        <w:t>,</w:t>
-      </w:r>
-      <w:r>
-        <w:rPr>
-          <w:rFonts w:hint="eastAsia"/>
-          <w:bCs/>
-          <w:lang w:eastAsia="zh-CN"/>
-        </w:rPr>
-        <w:t>实现最优的测试执行效果。尽量做到从用户、开发者、管理者的</w:t>
-      </w:r>
-      <w:r>
-        <w:rPr>
-          <w:bCs/>
-          <w:lang w:eastAsia="zh-CN"/>
-        </w:rPr>
-        <w:t xml:space="preserve"> </w:t>
-      </w:r>
-      <w:r>
-        <w:rPr>
-          <w:rFonts w:hint="eastAsia"/>
-          <w:bCs/>
-          <w:lang w:eastAsia="zh-CN"/>
-        </w:rPr>
-        <w:t>角度全面评测系统</w:t>
-      </w:r>
-      <w:r>
-        <w:rPr>
-          <w:bCs/>
-          <w:lang w:eastAsia="zh-CN"/>
-        </w:rPr>
-        <w:t>,</w:t>
-      </w:r>
-      <w:r>
-        <w:rPr>
-          <w:rFonts w:hint="eastAsia"/>
-          <w:bCs/>
-          <w:lang w:eastAsia="zh-CN"/>
-        </w:rPr>
-        <w:t>尽可能多的发现并修正系统的错误、可能发生的故障等</w:t>
-      </w:r>
-      <w:r>
-        <w:rPr>
-          <w:bCs/>
-          <w:lang w:eastAsia="zh-CN"/>
-        </w:rPr>
-        <w:t>,</w:t>
-      </w:r>
-      <w:r>
-        <w:rPr>
-          <w:rFonts w:hint="eastAsia"/>
-          <w:bCs/>
-          <w:lang w:eastAsia="zh-CN"/>
-        </w:rPr>
-        <w:t>保</w:t>
-      </w:r>
-      <w:r>
-        <w:rPr>
-          <w:bCs/>
-          <w:lang w:eastAsia="zh-CN"/>
-        </w:rPr>
-        <w:t xml:space="preserve"> </w:t>
-      </w:r>
-      <w:r>
-        <w:rPr>
-          <w:rFonts w:hint="eastAsia"/>
-          <w:bCs/>
-          <w:lang w:eastAsia="zh-CN"/>
-        </w:rPr>
-        <w:t>证系统的质量。</w:t>
-      </w:r>
-      <w:r>
-        <w:rPr>
-          <w:bCs/>
-          <w:lang w:eastAsia="zh-CN"/>
-        </w:rPr>
-        <w:br/>
-      </w:r>
-      <w:r>
-        <w:rPr>
-          <w:bCs/>
-          <w:lang w:eastAsia="zh-CN"/>
-        </w:rPr>
-        <w:t xml:space="preserve">    </w:t>
-      </w:r>
-      <w:r>
-        <w:rPr>
-          <w:bCs/>
-          <w:lang w:eastAsia="zh-CN"/>
-        </w:rPr>
-        <w:tab/>
-      </w:r>
-      <w:r>
-        <w:rPr>
-          <w:bCs/>
-          <w:lang w:eastAsia="zh-CN"/>
-        </w:rPr>
-        <w:t>我们小组</w:t>
-      </w:r>
-      <w:r>
-        <w:rPr>
-          <w:bCs/>
-          <w:lang w:eastAsia="zh-CN"/>
-        </w:rPr>
-        <w:t>的待测项目为</w:t>
-      </w:r>
-      <w:r>
-        <w:rPr>
-          <w:bCs/>
-          <w:lang w:eastAsia="zh-CN"/>
-        </w:rPr>
-        <w:t>是一个</w:t>
-      </w:r>
-      <w:r>
-        <w:rPr>
-          <w:rFonts w:hint="eastAsia"/>
-          <w:bCs/>
-          <w:lang w:eastAsia="zh-CN"/>
-        </w:rPr>
-        <w:t>基于</w:t>
-      </w:r>
-      <w:r>
-        <w:rPr>
-          <w:bCs/>
-          <w:lang w:eastAsia="zh-CN"/>
-        </w:rPr>
-        <w:t>T</w:t>
-      </w:r>
-      <w:r>
-        <w:rPr>
-          <w:bCs/>
-          <w:lang w:eastAsia="zh-CN"/>
-        </w:rPr>
-        <w:t>hinkPHP</w:t>
-      </w:r>
-      <w:r>
-        <w:rPr>
-          <w:bCs/>
-          <w:lang w:eastAsia="zh-CN"/>
-        </w:rPr>
-        <w:t>框架开发的</w:t>
-      </w:r>
-      <w:r>
-        <w:rPr>
-          <w:bCs/>
-          <w:lang w:eastAsia="zh-CN"/>
-        </w:rPr>
-        <w:t>内容管理系统</w:t>
-      </w:r>
-      <w:r>
-        <w:rPr>
-          <w:bCs/>
-          <w:lang w:eastAsia="zh-CN"/>
-        </w:rPr>
-        <w:t>，</w:t>
-      </w:r>
-      <w:r>
-        <w:rPr>
-          <w:bCs/>
-          <w:lang w:eastAsia="zh-CN"/>
-        </w:rPr>
-        <w:t>因此</w:t>
-      </w:r>
-      <w:r>
-        <w:rPr>
-          <w:bCs/>
-          <w:lang w:eastAsia="zh-CN"/>
-        </w:rPr>
-        <w:t>提出了以下测试目标：</w:t>
-      </w:r>
-    </w:p>
-    <w:p>
-      <w:pPr>
-        <w:ind w:firstLine="720"/>
-        <w:rPr>
-          <w:lang w:eastAsia="zh-CN"/>
-        </w:rPr>
-      </w:pPr>
-      <w:r>
-        <w:rPr>
-          <w:lang w:eastAsia="zh-CN"/>
-        </w:rPr>
-        <w:t>1</w:t>
-      </w:r>
-      <w:r>
-        <w:rPr>
-          <w:lang w:eastAsia="zh-CN"/>
-        </w:rPr>
-        <w:t>、</w:t>
-      </w:r>
-      <w:r>
-        <w:rPr>
-          <w:lang w:eastAsia="zh-CN"/>
-        </w:rPr>
-        <w:t>发现</w:t>
-      </w:r>
-      <w:r>
-        <w:rPr>
-          <w:lang w:eastAsia="zh-CN"/>
-        </w:rPr>
-        <w:t>系统中没有发现的</w:t>
-      </w:r>
-      <w:r>
-        <w:rPr>
-          <w:lang w:eastAsia="zh-CN"/>
-        </w:rPr>
-        <w:t>BUG;</w:t>
-      </w:r>
-    </w:p>
-    <w:p>
-      <w:pPr>
-        <w:rPr>
-          <w:lang w:eastAsia="zh-CN"/>
-        </w:rPr>
-      </w:pPr>
-      <w:r>
-        <w:rPr>
-          <w:rFonts w:hint="eastAsia"/>
-          <w:lang w:eastAsia="zh-CN"/>
-        </w:rPr>
-        <w:tab/>
-        <w:t>2</w:t>
-      </w:r>
-      <w:r>
-        <w:rPr>
-          <w:rFonts w:hint="eastAsia"/>
-          <w:lang w:eastAsia="zh-CN"/>
-        </w:rPr>
-        <w:t>、</w:t>
-      </w:r>
-      <w:r>
-        <w:rPr>
-          <w:rFonts w:hint="eastAsia"/>
-          <w:lang w:eastAsia="zh-CN"/>
-        </w:rPr>
-        <w:t>指出</w:t>
-      </w:r>
-      <w:r>
-        <w:rPr>
-          <w:lang w:eastAsia="zh-CN"/>
-        </w:rPr>
-        <w:t>系统中</w:t>
-      </w:r>
-      <w:r>
-        <w:rPr>
-          <w:lang w:eastAsia="zh-CN"/>
-        </w:rPr>
-        <w:t>已经存在的</w:t>
-      </w:r>
-      <w:r>
-        <w:rPr>
-          <w:lang w:eastAsia="zh-CN"/>
-        </w:rPr>
-        <w:t>BUG</w:t>
-      </w:r>
-      <w:r>
-        <w:rPr>
-          <w:lang w:eastAsia="zh-CN"/>
-        </w:rPr>
-        <w:t>并且</w:t>
-      </w:r>
-      <w:r>
-        <w:rPr>
-          <w:lang w:eastAsia="zh-CN"/>
-        </w:rPr>
-        <w:t>向</w:t>
-      </w:r>
-      <w:r>
-        <w:rPr>
-          <w:lang w:eastAsia="zh-CN"/>
-        </w:rPr>
-        <w:t>开发者</w:t>
-      </w:r>
-      <w:r>
-        <w:rPr>
-          <w:lang w:eastAsia="zh-CN"/>
-        </w:rPr>
-        <w:t>提出</w:t>
-      </w:r>
-      <w:r>
-        <w:rPr>
-          <w:lang w:eastAsia="zh-CN"/>
-        </w:rPr>
-        <w:t>;</w:t>
-      </w:r>
-    </w:p>
-    <w:p>
-      <w:pPr>
-        <w:rPr>
-          <w:lang w:eastAsia="zh-CN"/>
-        </w:rPr>
-      </w:pPr>
-      <w:r>
-        <w:rPr>
-          <w:lang w:eastAsia="zh-CN"/>
-        </w:rPr>
-        <w:tab/>
-        <w:t>3</w:t>
-      </w:r>
-      <w:r>
-        <w:rPr>
-          <w:lang w:eastAsia="zh-CN"/>
-        </w:rPr>
-        <w:t>、</w:t>
-      </w:r>
-      <w:r>
-        <w:rPr>
-          <w:rFonts w:hint="eastAsia"/>
-          <w:lang w:eastAsia="zh-CN"/>
-        </w:rPr>
-        <w:t>对</w:t>
-      </w:r>
-      <w:r>
-        <w:rPr>
-          <w:lang w:eastAsia="zh-CN"/>
-        </w:rPr>
-        <w:t>系统的</w:t>
-      </w:r>
-      <w:r>
-        <w:rPr>
-          <w:lang w:eastAsia="zh-CN"/>
-        </w:rPr>
-        <w:t>功能完善程度进行测试</w:t>
-      </w:r>
-      <w:r>
-        <w:rPr>
-          <w:lang w:eastAsia="zh-CN"/>
-        </w:rPr>
-        <w:t>；</w:t>
-      </w:r>
-    </w:p>
-    <w:p>
-      <w:pPr>
-        <w:rPr>
-          <w:lang w:eastAsia="zh-CN"/>
-        </w:rPr>
-      </w:pPr>
-      <w:r>
-        <w:rPr>
-          <w:rFonts w:hint="eastAsia"/>
-          <w:lang w:eastAsia="zh-CN"/>
-        </w:rPr>
-        <w:tab/>
-        <w:t>4</w:t>
-      </w:r>
-      <w:r>
-        <w:rPr>
-          <w:rFonts w:hint="eastAsia"/>
-          <w:lang w:eastAsia="zh-CN"/>
-        </w:rPr>
-        <w:t>、</w:t>
-      </w:r>
-      <w:r>
-        <w:rPr>
-          <w:lang w:eastAsia="zh-CN"/>
-        </w:rPr>
-        <w:t>对</w:t>
-      </w:r>
-      <w:r>
-        <w:rPr>
-          <w:lang w:eastAsia="zh-CN"/>
-        </w:rPr>
-        <w:t>系统的附属文档的完善性进行测试</w:t>
-      </w:r>
-      <w:r>
-        <w:rPr>
-          <w:lang w:eastAsia="zh-CN"/>
-        </w:rPr>
-        <w:t>；</w:t>
-      </w:r>
-    </w:p>
-    <w:p>
-      <w:pPr>
-        <w:pStyle w:val="Heading2"/>
-        <w:spacing w:before="0" w:after="0" w:line="240" w:lineRule="auto"/>
-        <w:rPr>
-          <w:b w:val="0"/>
-          <w:bCs w:val="0"/>
-          <w:lang w:eastAsia="zh-CN"/>
-        </w:rPr>
-      </w:pPr>
-      <w:r>
-        <w:rPr>
-          <w:b w:val="0"/>
-          <w:bCs w:val="0"/>
-        </w:rPr>
-        <w:t>3.</w:t>
       </w:r>
       <w:r>
         <w:rPr>
@@ -5334,52 +5112,37 @@
           <w:b w:val="0"/>
           <w:bCs w:val="0"/>
         </w:rPr>
-        <w:t>2</w:t>
-      </w:r>
-      <w:r>
-        <w:rPr>
-          <w:b w:val="0"/>
-          <w:bCs w:val="0"/>
-        </w:rPr>
-        <w:t xml:space="preserve"> </w:t>
-      </w:r>
-      <w:r>
-        <w:rPr>
-          <w:b w:val="0"/>
-          <w:bCs w:val="0"/>
-          <w:lang w:eastAsia="zh-CN"/>
-        </w:rPr>
-        <w:t>人员分工</w:t>
-      </w:r>
+        <w:t>系统功能</w:t>
+      </w:r>
+      <w:bookmarkEnd w:id="5"/>
     </w:p>
     <w:p>
-      <w:pPr>
-        <w:rPr>
-          <w:lang w:eastAsia="zh-CN"/>
-        </w:rPr>
-      </w:pPr>
-      <w:r>
-        <w:rPr>
-          <w:lang w:eastAsia="zh-CN"/>
-        </w:rPr>
-        <w:tab/>
-      </w:r>
-    </w:p>
-    <w:p>
-      <w:pPr>
-        <w:rPr>
-          <w:lang w:eastAsia="zh-CN"/>
-        </w:rPr>
-      </w:pPr>
-      <w:r>
-        <w:rPr>
+      <w:r>
+        <w:rPr>
+          <w:bCs/>
           <w:noProof/>
         </w:rPr>
         <w:drawing>
-          <wp:inline distT="0" distB="0" distL="0" distR="0" wp14:anchorId="1E42546B" wp14:editId="7702C871">
-            <wp:extent cx="5274310" cy="3839210"/>
-            <wp:effectExtent l="0" t="0" r="8890" b="0"/>
-            <wp:docPr id="2" name="Picture 2"/>
+          <wp:anchor distT="0" distB="0" distL="114300" distR="114300" simplePos="0" relativeHeight="251661312" behindDoc="0" locked="0" layoutInCell="1" allowOverlap="1" wp14:anchorId="542BABE4" wp14:editId="2A6E379A">
+            <wp:simplePos x="0" y="0"/>
+            <wp:positionH relativeFrom="column">
+              <wp:posOffset>0</wp:posOffset>
+            </wp:positionH>
+            <wp:positionV relativeFrom="paragraph">
+              <wp:posOffset>202565</wp:posOffset>
+            </wp:positionV>
+            <wp:extent cx="5274000" cy="2487600"/>
+            <wp:effectExtent l="0" t="0" r="9525" b="1905"/>
+            <wp:wrapTight wrapText="bothSides">
+              <wp:wrapPolygon edited="0">
+                <wp:start x="0" y="0"/>
+                <wp:lineTo x="0" y="21396"/>
+                <wp:lineTo x="21535" y="21396"/>
+                <wp:lineTo x="21535" y="0"/>
+                <wp:lineTo x="0" y="0"/>
+              </wp:wrapPolygon>
+            </wp:wrapTight>
+            <wp:docPr id="11" name="图片 11"/>
             <wp:cNvGraphicFramePr>
               <a:graphicFrameLocks xmlns:a="http://schemas.openxmlformats.org/drawingml/2006/main" noChangeAspect="1"/>
             </wp:cNvGraphicFramePr>
@@ -5391,7 +5154,13 @@
                     <pic:cNvPicPr/>
                   </pic:nvPicPr>
                   <pic:blipFill>
-                    <a:blip r:embed="rId8"/>
+                    <a:blip r:embed="rId8" cstate="print">
+                      <a:extLst>
+                        <a:ext uri="{28A0092B-C50C-407E-A947-70E740481C1C}">
+                          <a14:useLocalDpi xmlns:a14="http://schemas.microsoft.com/office/drawing/2010/main" val="0"/>
+                        </a:ext>
+                      </a:extLst>
+                    </a:blip>
                     <a:stretch>
                       <a:fillRect/>
                     </a:stretch>
@@ -5399,7 +5168,7 @@
                   <pic:spPr>
                     <a:xfrm>
                       <a:off x="0" y="0"/>
-                      <a:ext cx="5274310" cy="3839210"/>
+                      <a:ext cx="5274000" cy="2487600"/>
                     </a:xfrm>
                     <a:prstGeom prst="rect">
                       <a:avLst/>
@@ -5408,25 +5177,892 @@
                 </pic:pic>
               </a:graphicData>
             </a:graphic>
-          </wp:inline>
+            <wp14:sizeRelH relativeFrom="margin">
+              <wp14:pctWidth>0</wp14:pctWidth>
+            </wp14:sizeRelH>
+            <wp14:sizeRelV relativeFrom="margin">
+              <wp14:pctHeight>0</wp14:pctHeight>
+            </wp14:sizeRelV>
+          </wp:anchor>
         </w:drawing>
       </w:r>
+    </w:p>
+    <w:p/>
+    <w:p>
+      <w:pPr>
+        <w:pStyle w:val="Heading2"/>
+        <w:spacing w:before="0" w:after="0" w:line="240" w:lineRule="auto"/>
+        <w:rPr>
+          <w:b w:val="0"/>
+          <w:bCs w:val="0"/>
+        </w:rPr>
+      </w:pPr>
+      <w:bookmarkStart w:id="6" w:name="_Toc449478820"/>
+      <w:r>
+        <w:rPr>
+          <w:b w:val="0"/>
+          <w:bCs w:val="0"/>
+        </w:rPr>
+        <w:t>2.</w:t>
+      </w:r>
+      <w:r>
+        <w:rPr>
+          <w:b w:val="0"/>
+          <w:bCs w:val="0"/>
+        </w:rPr>
+        <w:t xml:space="preserve">3 </w:t>
+      </w:r>
+      <w:r>
+        <w:rPr>
+          <w:rFonts w:hint="eastAsia"/>
+          <w:b w:val="0"/>
+          <w:bCs w:val="0"/>
+        </w:rPr>
+        <w:t>系统性能</w:t>
+      </w:r>
+      <w:bookmarkEnd w:id="6"/>
     </w:p>
     <w:p>
       <w:pPr>
+        <w:pStyle w:val="Heading2"/>
+        <w:spacing w:before="0" w:after="0" w:line="240" w:lineRule="auto"/>
+        <w:rPr>
+          <w:b w:val="0"/>
+          <w:bCs w:val="0"/>
+        </w:rPr>
+      </w:pPr>
+      <w:r>
+        <w:rPr>
+          <w:b w:val="0"/>
+          <w:bCs w:val="0"/>
+        </w:rPr>
+        <w:t>2.</w:t>
+      </w:r>
+      <w:r>
+        <w:rPr>
+          <w:b w:val="0"/>
+          <w:bCs w:val="0"/>
+        </w:rPr>
+        <w:t xml:space="preserve">3.1 </w:t>
+      </w:r>
+      <w:r>
+        <w:rPr>
+          <w:rFonts w:hint="eastAsia"/>
+          <w:b w:val="0"/>
+          <w:bCs w:val="0"/>
+        </w:rPr>
+        <w:t>时间特性</w:t>
+      </w:r>
+    </w:p>
+    <w:p>
+      <w:pPr>
+        <w:ind w:firstLine="720"/>
+        <w:rPr>
+          <w:lang w:eastAsia="zh-CN"/>
+        </w:rPr>
+      </w:pPr>
+      <w:r>
+        <w:rPr>
+          <w:rFonts w:hint="eastAsia"/>
+          <w:lang w:eastAsia="zh-CN"/>
+        </w:rPr>
+        <w:t>为满足用户高效要求</w:t>
+      </w:r>
+      <w:r>
+        <w:rPr>
+          <w:rFonts w:hint="eastAsia"/>
+          <w:lang w:eastAsia="zh-CN"/>
+        </w:rPr>
+        <w:t>，</w:t>
+      </w:r>
+      <w:r>
+        <w:rPr>
+          <w:rFonts w:hint="eastAsia"/>
+          <w:lang w:eastAsia="zh-CN"/>
+        </w:rPr>
+        <w:t>数据的响应时间、更新处理时间、数据转换与传输时间、运行时间都应在</w:t>
+      </w:r>
+      <w:r>
+        <w:rPr>
+          <w:rFonts w:hint="eastAsia"/>
+          <w:lang w:eastAsia="zh-CN"/>
+        </w:rPr>
+        <w:t>1-2</w:t>
+      </w:r>
+      <w:r>
+        <w:rPr>
+          <w:rFonts w:hint="eastAsia"/>
+          <w:lang w:eastAsia="zh-CN"/>
+        </w:rPr>
+        <w:t>秒之内。</w:t>
+      </w:r>
+      <w:r>
+        <w:rPr>
+          <w:lang w:eastAsia="zh-CN"/>
+        </w:rPr>
+        <w:t>管理员对用户权限的修改应在</w:t>
+      </w:r>
+      <w:r>
+        <w:rPr>
+          <w:lang w:eastAsia="zh-CN"/>
+        </w:rPr>
+        <w:t>1-2</w:t>
+      </w:r>
+      <w:r>
+        <w:rPr>
+          <w:rFonts w:hint="eastAsia"/>
+          <w:lang w:eastAsia="zh-CN"/>
+        </w:rPr>
+        <w:t>秒</w:t>
+      </w:r>
+      <w:r>
+        <w:rPr>
+          <w:lang w:eastAsia="zh-CN"/>
+        </w:rPr>
+        <w:t>内生效。</w:t>
+      </w:r>
+    </w:p>
+    <w:p>
+      <w:pPr>
+        <w:pStyle w:val="Heading2"/>
+        <w:spacing w:before="0" w:after="0" w:line="240" w:lineRule="auto"/>
+        <w:rPr>
+          <w:b w:val="0"/>
+          <w:bCs w:val="0"/>
+        </w:rPr>
+      </w:pPr>
+      <w:r>
+        <w:rPr>
+          <w:b w:val="0"/>
+          <w:bCs w:val="0"/>
+        </w:rPr>
+        <w:t>2.</w:t>
+      </w:r>
+      <w:r>
+        <w:rPr>
+          <w:rFonts w:hint="eastAsia"/>
+          <w:b w:val="0"/>
+          <w:bCs w:val="0"/>
+        </w:rPr>
+        <w:t>3.2</w:t>
+      </w:r>
+      <w:r>
+        <w:rPr>
+          <w:b w:val="0"/>
+          <w:bCs w:val="0"/>
+        </w:rPr>
+        <w:t xml:space="preserve"> </w:t>
+      </w:r>
+      <w:r>
+        <w:rPr>
+          <w:rFonts w:hint="eastAsia"/>
+          <w:b w:val="0"/>
+          <w:bCs w:val="0"/>
+        </w:rPr>
+        <w:t>适应性</w:t>
+      </w:r>
+    </w:p>
+    <w:p>
+      <w:pPr>
+        <w:ind w:firstLine="720"/>
+        <w:rPr>
+          <w:lang w:eastAsia="zh-CN"/>
+        </w:rPr>
+      </w:pPr>
+      <w:r>
+        <w:rPr>
+          <w:rFonts w:hint="eastAsia"/>
+          <w:lang w:eastAsia="zh-CN"/>
+        </w:rPr>
+        <w:t>系统</w:t>
+      </w:r>
+      <w:r>
+        <w:rPr>
+          <w:lang w:eastAsia="zh-CN"/>
+        </w:rPr>
+        <w:t>支持子文档的</w:t>
+      </w:r>
+      <w:r>
+        <w:rPr>
+          <w:rFonts w:hint="eastAsia"/>
+          <w:lang w:eastAsia="zh-CN"/>
+        </w:rPr>
+        <w:t>定义</w:t>
+      </w:r>
+      <w:r>
+        <w:rPr>
+          <w:lang w:eastAsia="zh-CN"/>
+        </w:rPr>
+        <w:t>和修改，</w:t>
+      </w:r>
+      <w:r>
+        <w:rPr>
+          <w:rFonts w:hint="eastAsia"/>
+          <w:lang w:eastAsia="zh-CN"/>
+        </w:rPr>
+        <w:t>使得</w:t>
+      </w:r>
+      <w:r>
+        <w:rPr>
+          <w:lang w:eastAsia="zh-CN"/>
+        </w:rPr>
+        <w:t>内容管理系统</w:t>
+      </w:r>
+      <w:r>
+        <w:rPr>
+          <w:rFonts w:hint="eastAsia"/>
+          <w:lang w:eastAsia="zh-CN"/>
+        </w:rPr>
+        <w:t>使用</w:t>
+      </w:r>
+      <w:r>
+        <w:rPr>
+          <w:lang w:eastAsia="zh-CN"/>
+        </w:rPr>
+        <w:t>灵活方便，</w:t>
+      </w:r>
+      <w:r>
+        <w:rPr>
+          <w:rFonts w:hint="eastAsia"/>
+          <w:lang w:eastAsia="zh-CN"/>
+        </w:rPr>
+        <w:t>准确性好</w:t>
+      </w:r>
+      <w:r>
+        <w:rPr>
+          <w:lang w:eastAsia="zh-CN"/>
+        </w:rPr>
+        <w:t>，</w:t>
+      </w:r>
+      <w:r>
+        <w:rPr>
+          <w:rFonts w:hint="eastAsia"/>
+          <w:lang w:eastAsia="zh-CN"/>
+        </w:rPr>
+        <w:t>能够</w:t>
+      </w:r>
+      <w:r>
+        <w:rPr>
+          <w:lang w:eastAsia="zh-CN"/>
+        </w:rPr>
+        <w:t>满足用户添加各种文档的适应性。</w:t>
+      </w:r>
+    </w:p>
+    <w:p>
+      <w:pPr>
+        <w:rPr>
+          <w:lang w:eastAsia="zh-CN"/>
+        </w:rPr>
+      </w:pPr>
+    </w:p>
+    <w:p>
+      <w:pPr>
+        <w:pStyle w:val="Heading1"/>
+        <w:rPr>
+          <w:lang w:eastAsia="zh-CN"/>
+        </w:rPr>
+      </w:pPr>
+      <w:r>
+        <w:rPr>
+          <w:lang w:eastAsia="zh-CN"/>
+        </w:rPr>
+        <w:t>三</w:t>
+      </w:r>
+      <w:r>
+        <w:rPr>
+          <w:rFonts w:hint="eastAsia"/>
+        </w:rPr>
+        <w:t xml:space="preserve"> </w:t>
+      </w:r>
+      <w:r>
+        <w:rPr>
+          <w:rFonts w:hint="eastAsia"/>
+          <w:lang w:eastAsia="zh-CN"/>
+        </w:rPr>
+        <w:t>测试计划</w:t>
+      </w:r>
+    </w:p>
+    <w:p>
+      <w:pPr>
+        <w:pStyle w:val="Heading2"/>
+        <w:spacing w:before="0" w:after="0" w:line="240" w:lineRule="auto"/>
+        <w:rPr>
+          <w:b w:val="0"/>
+          <w:bCs w:val="0"/>
+          <w:lang w:eastAsia="zh-CN"/>
+        </w:rPr>
+      </w:pPr>
+      <w:r>
+        <w:rPr>
+          <w:b w:val="0"/>
+          <w:bCs w:val="0"/>
+        </w:rPr>
+        <w:t>3</w:t>
+      </w:r>
+      <w:r>
+        <w:rPr>
+          <w:b w:val="0"/>
+          <w:bCs w:val="0"/>
+        </w:rPr>
+        <w:t>.</w:t>
+      </w:r>
+      <w:r>
+        <w:rPr>
+          <w:rFonts w:hint="eastAsia"/>
+          <w:b w:val="0"/>
+          <w:bCs w:val="0"/>
+        </w:rPr>
+        <w:t>1</w:t>
+      </w:r>
+      <w:r>
+        <w:rPr>
+          <w:b w:val="0"/>
+          <w:bCs w:val="0"/>
+        </w:rPr>
+        <w:t xml:space="preserve"> </w:t>
+      </w:r>
+      <w:r>
+        <w:rPr>
+          <w:b w:val="0"/>
+          <w:bCs w:val="0"/>
+          <w:lang w:eastAsia="zh-CN"/>
+        </w:rPr>
+        <w:t>测试目标</w:t>
+      </w:r>
+    </w:p>
+    <w:p/>
+    <w:p>
+      <w:pPr>
+        <w:widowControl w:val="0"/>
+        <w:autoSpaceDE w:val="0"/>
+        <w:autoSpaceDN w:val="0"/>
+        <w:adjustRightInd w:val="0"/>
+        <w:spacing w:after="240" w:line="340" w:lineRule="atLeast"/>
+        <w:ind w:firstLine="720"/>
+        <w:rPr>
+          <w:bCs/>
+          <w:lang w:eastAsia="zh-CN"/>
+        </w:rPr>
+      </w:pPr>
+      <w:r>
+        <w:rPr>
+          <w:rFonts w:hint="eastAsia"/>
+          <w:bCs/>
+          <w:lang w:eastAsia="zh-CN"/>
+        </w:rPr>
+        <w:t>有效的测试是软件系统质量保障中的重要一环</w:t>
+      </w:r>
+      <w:r>
+        <w:rPr>
+          <w:bCs/>
+          <w:lang w:eastAsia="zh-CN"/>
+        </w:rPr>
+        <w:t>,</w:t>
+      </w:r>
+      <w:r>
+        <w:rPr>
+          <w:rFonts w:hint="eastAsia"/>
+          <w:bCs/>
+          <w:lang w:eastAsia="zh-CN"/>
+        </w:rPr>
+        <w:t>有效的测试本身就是一项耗时耗力的工作</w:t>
+      </w:r>
+      <w:r>
+        <w:rPr>
+          <w:bCs/>
+          <w:lang w:eastAsia="zh-CN"/>
+        </w:rPr>
+        <w:t>,</w:t>
+      </w:r>
+      <w:r>
+        <w:rPr>
+          <w:bCs/>
+          <w:lang w:eastAsia="zh-CN"/>
+        </w:rPr>
+        <w:t xml:space="preserve"> </w:t>
+      </w:r>
+      <w:r>
+        <w:rPr>
+          <w:rFonts w:hint="eastAsia"/>
+          <w:bCs/>
+          <w:lang w:eastAsia="zh-CN"/>
+        </w:rPr>
+        <w:t>通过对测试进行合理的计划和跟踪监控</w:t>
+      </w:r>
+      <w:r>
+        <w:rPr>
+          <w:bCs/>
+          <w:lang w:eastAsia="zh-CN"/>
+        </w:rPr>
+        <w:t>,</w:t>
+      </w:r>
+      <w:r>
+        <w:rPr>
+          <w:rFonts w:hint="eastAsia"/>
+          <w:bCs/>
+          <w:lang w:eastAsia="zh-CN"/>
+        </w:rPr>
+        <w:t>可以保证在最低的时间、人</w:t>
+      </w:r>
+      <w:r>
+        <w:rPr>
+          <w:bCs/>
+          <w:lang w:eastAsia="zh-CN"/>
+        </w:rPr>
+        <w:t xml:space="preserve"> </w:t>
+      </w:r>
+      <w:r>
+        <w:rPr>
+          <w:rFonts w:hint="eastAsia"/>
+          <w:bCs/>
+          <w:lang w:eastAsia="zh-CN"/>
+        </w:rPr>
+        <w:t>力成本耗费下</w:t>
+      </w:r>
+      <w:r>
+        <w:rPr>
+          <w:bCs/>
+          <w:lang w:eastAsia="zh-CN"/>
+        </w:rPr>
+        <w:t>,</w:t>
+      </w:r>
+      <w:r>
+        <w:rPr>
+          <w:rFonts w:hint="eastAsia"/>
+          <w:bCs/>
+          <w:lang w:eastAsia="zh-CN"/>
+        </w:rPr>
+        <w:t>实现最优的测试执行效果。尽量做到从用户、开发者、管理者的</w:t>
+      </w:r>
+      <w:r>
+        <w:rPr>
+          <w:bCs/>
+          <w:lang w:eastAsia="zh-CN"/>
+        </w:rPr>
+        <w:t xml:space="preserve"> </w:t>
+      </w:r>
+      <w:r>
+        <w:rPr>
+          <w:rFonts w:hint="eastAsia"/>
+          <w:bCs/>
+          <w:lang w:eastAsia="zh-CN"/>
+        </w:rPr>
+        <w:t>角度全面评测系统</w:t>
+      </w:r>
+      <w:r>
+        <w:rPr>
+          <w:bCs/>
+          <w:lang w:eastAsia="zh-CN"/>
+        </w:rPr>
+        <w:t>,</w:t>
+      </w:r>
+      <w:r>
+        <w:rPr>
+          <w:rFonts w:hint="eastAsia"/>
+          <w:bCs/>
+          <w:lang w:eastAsia="zh-CN"/>
+        </w:rPr>
+        <w:t>尽可能多的发现并修正系统的错误、可能发生的故障等</w:t>
+      </w:r>
+      <w:r>
+        <w:rPr>
+          <w:bCs/>
+          <w:lang w:eastAsia="zh-CN"/>
+        </w:rPr>
+        <w:t>,</w:t>
+      </w:r>
+      <w:r>
+        <w:rPr>
+          <w:rFonts w:hint="eastAsia"/>
+          <w:bCs/>
+          <w:lang w:eastAsia="zh-CN"/>
+        </w:rPr>
+        <w:t>保</w:t>
+      </w:r>
+      <w:r>
+        <w:rPr>
+          <w:bCs/>
+          <w:lang w:eastAsia="zh-CN"/>
+        </w:rPr>
+        <w:t xml:space="preserve"> </w:t>
+      </w:r>
+      <w:r>
+        <w:rPr>
+          <w:rFonts w:hint="eastAsia"/>
+          <w:bCs/>
+          <w:lang w:eastAsia="zh-CN"/>
+        </w:rPr>
+        <w:t>证系统的质量。</w:t>
+      </w:r>
+      <w:r>
+        <w:rPr>
+          <w:bCs/>
+          <w:lang w:eastAsia="zh-CN"/>
+        </w:rPr>
+        <w:br/>
+      </w:r>
+      <w:r>
+        <w:rPr>
+          <w:bCs/>
+          <w:lang w:eastAsia="zh-CN"/>
+        </w:rPr>
+        <w:t xml:space="preserve">    </w:t>
+      </w:r>
+      <w:r>
+        <w:rPr>
+          <w:bCs/>
+          <w:lang w:eastAsia="zh-CN"/>
+        </w:rPr>
+        <w:tab/>
+      </w:r>
+      <w:r>
+        <w:rPr>
+          <w:bCs/>
+          <w:lang w:eastAsia="zh-CN"/>
+        </w:rPr>
+        <w:t>我们小组</w:t>
+      </w:r>
+      <w:r>
+        <w:rPr>
+          <w:bCs/>
+          <w:lang w:eastAsia="zh-CN"/>
+        </w:rPr>
+        <w:t>的待测项目为</w:t>
+      </w:r>
+      <w:r>
+        <w:rPr>
+          <w:bCs/>
+          <w:lang w:eastAsia="zh-CN"/>
+        </w:rPr>
+        <w:t>是一个</w:t>
+      </w:r>
+      <w:r>
+        <w:rPr>
+          <w:rFonts w:hint="eastAsia"/>
+          <w:bCs/>
+          <w:lang w:eastAsia="zh-CN"/>
+        </w:rPr>
+        <w:t>基于</w:t>
+      </w:r>
+      <w:r>
+        <w:rPr>
+          <w:bCs/>
+          <w:lang w:eastAsia="zh-CN"/>
+        </w:rPr>
+        <w:t>T</w:t>
+      </w:r>
+      <w:r>
+        <w:rPr>
+          <w:bCs/>
+          <w:lang w:eastAsia="zh-CN"/>
+        </w:rPr>
+        <w:t>hinkPHP</w:t>
+      </w:r>
+      <w:r>
+        <w:rPr>
+          <w:bCs/>
+          <w:lang w:eastAsia="zh-CN"/>
+        </w:rPr>
+        <w:t>框架开发的</w:t>
+      </w:r>
+      <w:r>
+        <w:rPr>
+          <w:bCs/>
+          <w:lang w:eastAsia="zh-CN"/>
+        </w:rPr>
+        <w:t>内容管理系统</w:t>
+      </w:r>
+      <w:r>
+        <w:rPr>
+          <w:bCs/>
+          <w:lang w:eastAsia="zh-CN"/>
+        </w:rPr>
+        <w:t>，</w:t>
+      </w:r>
+      <w:r>
+        <w:rPr>
+          <w:bCs/>
+          <w:lang w:eastAsia="zh-CN"/>
+        </w:rPr>
+        <w:t>因此</w:t>
+      </w:r>
+      <w:r>
+        <w:rPr>
+          <w:bCs/>
+          <w:lang w:eastAsia="zh-CN"/>
+        </w:rPr>
+        <w:t>提出了以下测试目标：</w:t>
+      </w:r>
+    </w:p>
+    <w:p>
+      <w:pPr>
+        <w:ind w:firstLine="720"/>
+        <w:rPr>
+          <w:lang w:eastAsia="zh-CN"/>
+        </w:rPr>
+      </w:pPr>
+      <w:r>
+        <w:rPr>
+          <w:lang w:eastAsia="zh-CN"/>
+        </w:rPr>
+        <w:t>1</w:t>
+      </w:r>
+      <w:r>
+        <w:rPr>
+          <w:lang w:eastAsia="zh-CN"/>
+        </w:rPr>
+        <w:t>、</w:t>
+      </w:r>
+      <w:r>
+        <w:rPr>
+          <w:lang w:eastAsia="zh-CN"/>
+        </w:rPr>
+        <w:t>发现</w:t>
+      </w:r>
+      <w:r>
+        <w:rPr>
+          <w:lang w:eastAsia="zh-CN"/>
+        </w:rPr>
+        <w:t>系统中没有发现的</w:t>
+      </w:r>
+      <w:r>
+        <w:rPr>
+          <w:lang w:eastAsia="zh-CN"/>
+        </w:rPr>
+        <w:t>BUG;</w:t>
+      </w:r>
+    </w:p>
+    <w:p>
+      <w:pPr>
+        <w:rPr>
+          <w:lang w:eastAsia="zh-CN"/>
+        </w:rPr>
+      </w:pPr>
+      <w:r>
+        <w:rPr>
+          <w:rFonts w:hint="eastAsia"/>
+          <w:lang w:eastAsia="zh-CN"/>
+        </w:rPr>
+        <w:tab/>
+        <w:t>2</w:t>
+      </w:r>
+      <w:r>
+        <w:rPr>
+          <w:rFonts w:hint="eastAsia"/>
+          <w:lang w:eastAsia="zh-CN"/>
+        </w:rPr>
+        <w:t>、</w:t>
+      </w:r>
+      <w:r>
+        <w:rPr>
+          <w:rFonts w:hint="eastAsia"/>
+          <w:lang w:eastAsia="zh-CN"/>
+        </w:rPr>
+        <w:t>指出</w:t>
+      </w:r>
+      <w:r>
+        <w:rPr>
+          <w:lang w:eastAsia="zh-CN"/>
+        </w:rPr>
+        <w:t>系统中</w:t>
+      </w:r>
+      <w:r>
+        <w:rPr>
+          <w:lang w:eastAsia="zh-CN"/>
+        </w:rPr>
+        <w:t>已经存在的</w:t>
+      </w:r>
+      <w:r>
+        <w:rPr>
+          <w:lang w:eastAsia="zh-CN"/>
+        </w:rPr>
+        <w:t>BUG</w:t>
+      </w:r>
+      <w:r>
+        <w:rPr>
+          <w:lang w:eastAsia="zh-CN"/>
+        </w:rPr>
+        <w:t>并且</w:t>
+      </w:r>
+      <w:r>
+        <w:rPr>
+          <w:lang w:eastAsia="zh-CN"/>
+        </w:rPr>
+        <w:t>向</w:t>
+      </w:r>
+      <w:r>
+        <w:rPr>
+          <w:lang w:eastAsia="zh-CN"/>
+        </w:rPr>
+        <w:t>开发者</w:t>
+      </w:r>
+      <w:r>
+        <w:rPr>
+          <w:lang w:eastAsia="zh-CN"/>
+        </w:rPr>
+        <w:t>提出</w:t>
+      </w:r>
+      <w:r>
+        <w:rPr>
+          <w:lang w:eastAsia="zh-CN"/>
+        </w:rPr>
+        <w:t>;</w:t>
+      </w:r>
+    </w:p>
+    <w:p>
+      <w:pPr>
+        <w:rPr>
+          <w:lang w:eastAsia="zh-CN"/>
+        </w:rPr>
+      </w:pPr>
+      <w:r>
+        <w:rPr>
+          <w:lang w:eastAsia="zh-CN"/>
+        </w:rPr>
+        <w:tab/>
+        <w:t>3</w:t>
+      </w:r>
+      <w:r>
+        <w:rPr>
+          <w:lang w:eastAsia="zh-CN"/>
+        </w:rPr>
+        <w:t>、</w:t>
+      </w:r>
+      <w:r>
+        <w:rPr>
+          <w:rFonts w:hint="eastAsia"/>
+          <w:lang w:eastAsia="zh-CN"/>
+        </w:rPr>
+        <w:t>对</w:t>
+      </w:r>
+      <w:r>
+        <w:rPr>
+          <w:lang w:eastAsia="zh-CN"/>
+        </w:rPr>
+        <w:t>系统的</w:t>
+      </w:r>
+      <w:r>
+        <w:rPr>
+          <w:lang w:eastAsia="zh-CN"/>
+        </w:rPr>
+        <w:t>功能完善程度进行测试</w:t>
+      </w:r>
+      <w:r>
+        <w:rPr>
+          <w:lang w:eastAsia="zh-CN"/>
+        </w:rPr>
+        <w:t>；</w:t>
+      </w:r>
+    </w:p>
+    <w:p>
+      <w:pPr>
+        <w:rPr>
+          <w:lang w:eastAsia="zh-CN"/>
+        </w:rPr>
+      </w:pPr>
+      <w:r>
+        <w:rPr>
+          <w:rFonts w:hint="eastAsia"/>
+          <w:lang w:eastAsia="zh-CN"/>
+        </w:rPr>
+        <w:tab/>
+        <w:t>4</w:t>
+      </w:r>
+      <w:r>
+        <w:rPr>
+          <w:rFonts w:hint="eastAsia"/>
+          <w:lang w:eastAsia="zh-CN"/>
+        </w:rPr>
+        <w:t>、</w:t>
+      </w:r>
+      <w:r>
+        <w:rPr>
+          <w:lang w:eastAsia="zh-CN"/>
+        </w:rPr>
+        <w:t>对</w:t>
+      </w:r>
+      <w:r>
+        <w:rPr>
+          <w:lang w:eastAsia="zh-CN"/>
+        </w:rPr>
+        <w:t>系统的附属文档的完善性进行测试</w:t>
+      </w:r>
+      <w:r>
+        <w:rPr>
+          <w:lang w:eastAsia="zh-CN"/>
+        </w:rPr>
+        <w:t>；</w:t>
+      </w:r>
+    </w:p>
+    <w:p>
+      <w:pPr>
+        <w:pStyle w:val="Heading2"/>
+        <w:spacing w:before="0" w:after="0" w:line="240" w:lineRule="auto"/>
+        <w:rPr>
+          <w:b w:val="0"/>
+          <w:bCs w:val="0"/>
+          <w:lang w:eastAsia="zh-CN"/>
+        </w:rPr>
+      </w:pPr>
+      <w:r>
+        <w:rPr>
+          <w:b w:val="0"/>
+          <w:bCs w:val="0"/>
+        </w:rPr>
+        <w:t>3.</w:t>
+      </w:r>
+      <w:r>
+        <w:rPr>
+          <w:rFonts w:hint="eastAsia"/>
+          <w:b w:val="0"/>
+          <w:bCs w:val="0"/>
+        </w:rPr>
+        <w:t>2</w:t>
+      </w:r>
+      <w:r>
+        <w:rPr>
+          <w:b w:val="0"/>
+          <w:bCs w:val="0"/>
+        </w:rPr>
+        <w:t xml:space="preserve"> </w:t>
+      </w:r>
+      <w:r>
+        <w:rPr>
+          <w:b w:val="0"/>
+          <w:bCs w:val="0"/>
+          <w:lang w:eastAsia="zh-CN"/>
+        </w:rPr>
+        <w:t>人员分工</w:t>
+      </w:r>
+    </w:p>
+    <w:p>
+      <w:pPr>
+        <w:rPr>
+          <w:lang w:eastAsia="zh-CN"/>
+        </w:rPr>
+      </w:pPr>
+      <w:r>
+        <w:rPr>
+          <w:lang w:eastAsia="zh-CN"/>
+        </w:rPr>
+        <w:tab/>
+      </w:r>
+    </w:p>
+    <w:p>
+      <w:pPr>
+        <w:rPr>
+          <w:lang w:eastAsia="zh-CN"/>
+        </w:rPr>
+      </w:pPr>
+      <w:r>
         <w:rPr>
           <w:noProof/>
         </w:rPr>
-      </w:pPr>
-      <w:r>
-        <w:rPr>
-          <w:noProof/>
-        </w:rPr>
         <w:drawing>
-          <wp:inline distT="0" distB="0" distL="0" distR="0" wp14:anchorId="71FF22C8" wp14:editId="445DFFD6">
-            <wp:extent cx="5274310" cy="3869055"/>
+          <wp:inline distT="0" distB="0" distL="0" distR="0" wp14:anchorId="1E42546B" wp14:editId="7702C871">
+            <wp:extent cx="5274310" cy="3839210"/>
             <wp:effectExtent l="0" t="0" r="8890" b="0"/>
-            <wp:docPr id="3" name="Picture 3"/>
+            <wp:docPr id="2" name="Picture 2"/>
             <wp:cNvGraphicFramePr>
               <a:graphicFrameLocks xmlns:a="http://schemas.openxmlformats.org/drawingml/2006/main" noChangeAspect="1"/>
             </wp:cNvGraphicFramePr>
@@ -5446,7 +6082,7 @@
                   <pic:spPr>
                     <a:xfrm>
                       <a:off x="0" y="0"/>
-                      <a:ext cx="5274310" cy="3869055"/>
+                      <a:ext cx="5274310" cy="3839210"/>
                     </a:xfrm>
                     <a:prstGeom prst="rect">
                       <a:avLst/>
@@ -5458,21 +6094,22 @@
           </wp:inline>
         </w:drawing>
       </w:r>
-      <w:r>
+    </w:p>
+    <w:p>
+      <w:pPr>
         <w:rPr>
           <w:noProof/>
         </w:rPr>
-        <w:t xml:space="preserve"> </w:t>
-      </w:r>
+      </w:pPr>
       <w:r>
         <w:rPr>
           <w:noProof/>
         </w:rPr>
         <w:drawing>
-          <wp:inline distT="0" distB="0" distL="0" distR="0" wp14:anchorId="2AB9D9B1" wp14:editId="34D39E0C">
-            <wp:extent cx="5274310" cy="406400"/>
+          <wp:inline distT="0" distB="0" distL="0" distR="0" wp14:anchorId="71FF22C8" wp14:editId="445DFFD6">
+            <wp:extent cx="5274310" cy="3869055"/>
             <wp:effectExtent l="0" t="0" r="8890" b="0"/>
-            <wp:docPr id="4" name="Picture 4"/>
+            <wp:docPr id="3" name="Picture 3"/>
             <wp:cNvGraphicFramePr>
               <a:graphicFrameLocks xmlns:a="http://schemas.openxmlformats.org/drawingml/2006/main" noChangeAspect="1"/>
             </wp:cNvGraphicFramePr>
@@ -5492,7 +6129,7 @@
                   <pic:spPr>
                     <a:xfrm>
                       <a:off x="0" y="0"/>
-                      <a:ext cx="5274310" cy="406400"/>
+                      <a:ext cx="5274310" cy="3869055"/>
                     </a:xfrm>
                     <a:prstGeom prst="rect">
                       <a:avLst/>
@@ -5504,58 +6141,21 @@
           </wp:inline>
         </w:drawing>
       </w:r>
-    </w:p>
-    <w:p>
-      <w:pPr>
-        <w:pStyle w:val="Heading2"/>
-        <w:spacing w:before="0" w:after="0" w:line="240" w:lineRule="auto"/>
-        <w:rPr>
-          <w:b w:val="0"/>
-          <w:bCs w:val="0"/>
-          <w:lang w:eastAsia="zh-CN"/>
-        </w:rPr>
-      </w:pPr>
-      <w:r>
-        <w:rPr>
-          <w:b w:val="0"/>
-          <w:bCs w:val="0"/>
-        </w:rPr>
-        <w:t>3.</w:t>
-      </w:r>
-      <w:r>
-        <w:rPr>
-          <w:rFonts w:hint="eastAsia"/>
-          <w:b w:val="0"/>
-          <w:bCs w:val="0"/>
-        </w:rPr>
-        <w:t>3</w:t>
-      </w:r>
-      <w:r>
-        <w:rPr>
-          <w:b w:val="0"/>
-          <w:bCs w:val="0"/>
+      <w:r>
+        <w:rPr>
+          <w:noProof/>
         </w:rPr>
         <w:t xml:space="preserve"> </w:t>
       </w:r>
       <w:r>
         <w:rPr>
-          <w:b w:val="0"/>
-          <w:bCs w:val="0"/>
-          <w:lang w:eastAsia="zh-CN"/>
-        </w:rPr>
-        <w:t>测试计划</w:t>
-      </w:r>
-    </w:p>
-    <w:p>
-      <w:r>
-        <w:rPr>
           <w:noProof/>
         </w:rPr>
         <w:drawing>
-          <wp:inline distT="0" distB="0" distL="0" distR="0" wp14:anchorId="67AA451D" wp14:editId="54170F00">
-            <wp:extent cx="5274310" cy="2835910"/>
-            <wp:effectExtent l="0" t="0" r="8890" b="8890"/>
-            <wp:docPr id="5" name="Picture 5"/>
+          <wp:inline distT="0" distB="0" distL="0" distR="0" wp14:anchorId="2AB9D9B1" wp14:editId="34D39E0C">
+            <wp:extent cx="5274310" cy="406400"/>
+            <wp:effectExtent l="0" t="0" r="8890" b="0"/>
+            <wp:docPr id="4" name="Picture 4"/>
             <wp:cNvGraphicFramePr>
               <a:graphicFrameLocks xmlns:a="http://schemas.openxmlformats.org/drawingml/2006/main" noChangeAspect="1"/>
             </wp:cNvGraphicFramePr>
@@ -5575,7 +6175,7 @@
                   <pic:spPr>
                     <a:xfrm>
                       <a:off x="0" y="0"/>
-                      <a:ext cx="5274310" cy="2835910"/>
+                      <a:ext cx="5274310" cy="406400"/>
                     </a:xfrm>
                     <a:prstGeom prst="rect">
                       <a:avLst/>
@@ -5589,15 +6189,56 @@
       </w:r>
     </w:p>
     <w:p>
+      <w:pPr>
+        <w:pStyle w:val="Heading2"/>
+        <w:spacing w:before="0" w:after="0" w:line="240" w:lineRule="auto"/>
+        <w:rPr>
+          <w:b w:val="0"/>
+          <w:bCs w:val="0"/>
+          <w:lang w:eastAsia="zh-CN"/>
+        </w:rPr>
+      </w:pPr>
+      <w:r>
+        <w:rPr>
+          <w:b w:val="0"/>
+          <w:bCs w:val="0"/>
+        </w:rPr>
+        <w:t>3.</w:t>
+      </w:r>
+      <w:r>
+        <w:rPr>
+          <w:rFonts w:hint="eastAsia"/>
+          <w:b w:val="0"/>
+          <w:bCs w:val="0"/>
+        </w:rPr>
+        <w:t>3</w:t>
+      </w:r>
+      <w:r>
+        <w:rPr>
+          <w:b w:val="0"/>
+          <w:bCs w:val="0"/>
+        </w:rPr>
+        <w:t xml:space="preserve"> </w:t>
+      </w:r>
+      <w:r>
+        <w:rPr>
+          <w:b w:val="0"/>
+          <w:bCs w:val="0"/>
+          <w:lang w:eastAsia="zh-CN"/>
+        </w:rPr>
+        <w:t>测试计划</w:t>
+      </w:r>
+    </w:p>
+    <w:p>
       <w:r>
         <w:rPr>
           <w:noProof/>
         </w:rPr>
         <w:drawing>
-          <wp:inline distT="0" distB="0" distL="0" distR="0" wp14:anchorId="7878FB5C" wp14:editId="51B761C2">
-            <wp:extent cx="5274310" cy="662305"/>
-            <wp:effectExtent l="0" t="0" r="8890" b="0"/>
-            <wp:docPr id="6" name="Picture 6"/>
+          <wp:inline distT="0" distB="0" distL="0" distR="0" wp14:anchorId="67AA451D" wp14:editId="54170F00">
+            <wp:extent cx="5274310" cy="2835910"/>
+            <wp:effectExtent l="0" t="0" r="8890" b="8890"/>
+            <wp:docPr id="5" name="Picture 5"/>
             <wp:cNvGraphicFramePr>
               <a:graphicFrameLocks xmlns:a="http://schemas.openxmlformats.org/drawingml/2006/main" noChangeAspect="1"/>
             </wp:cNvGraphicFramePr>
@@ -5617,7 +6258,7 @@
                   <pic:spPr>
                     <a:xfrm>
                       <a:off x="0" y="0"/>
-                      <a:ext cx="5274310" cy="662305"/>
+                      <a:ext cx="5274310" cy="2835910"/>
                     </a:xfrm>
                     <a:prstGeom prst="rect">
                       <a:avLst/>
@@ -5631,62 +6272,15 @@
       </w:r>
     </w:p>
     <w:p>
-      <w:pPr>
-        <w:pStyle w:val="Heading2"/>
-        <w:spacing w:before="0" w:after="0" w:line="240" w:lineRule="auto"/>
-        <w:rPr>
-          <w:b w:val="0"/>
-          <w:bCs w:val="0"/>
-          <w:lang w:eastAsia="zh-CN"/>
-        </w:rPr>
-      </w:pPr>
-      <w:r>
-        <w:rPr>
-          <w:b w:val="0"/>
-          <w:bCs w:val="0"/>
-        </w:rPr>
-        <w:t>3.</w:t>
-      </w:r>
-      <w:r>
-        <w:rPr>
-          <w:b w:val="0"/>
-          <w:bCs w:val="0"/>
-        </w:rPr>
-        <w:t>4</w:t>
-      </w:r>
-      <w:r>
-        <w:rPr>
-          <w:b w:val="0"/>
-          <w:bCs w:val="0"/>
-          <w:lang w:eastAsia="zh-CN"/>
-        </w:rPr>
-        <w:t>测试</w:t>
-      </w:r>
-      <w:r>
-        <w:rPr>
-          <w:b w:val="0"/>
-          <w:bCs w:val="0"/>
-          <w:lang w:eastAsia="zh-CN"/>
-        </w:rPr>
-        <w:t>阶段</w:t>
-      </w:r>
-    </w:p>
-    <w:p/>
-    <w:p>
-      <w:pPr>
-        <w:rPr>
-          <w:lang w:eastAsia="zh-CN"/>
-        </w:rPr>
-      </w:pPr>
       <w:r>
         <w:rPr>
           <w:noProof/>
         </w:rPr>
         <w:drawing>
-          <wp:inline distT="0" distB="0" distL="0" distR="0" wp14:anchorId="6CF6EACB" wp14:editId="0944219E">
-            <wp:extent cx="5274310" cy="2948940"/>
+          <wp:inline distT="0" distB="0" distL="0" distR="0" wp14:anchorId="7878FB5C" wp14:editId="51B761C2">
+            <wp:extent cx="5274310" cy="662305"/>
             <wp:effectExtent l="0" t="0" r="8890" b="0"/>
-            <wp:docPr id="21" name="Picture 21"/>
+            <wp:docPr id="6" name="Picture 6"/>
             <wp:cNvGraphicFramePr>
               <a:graphicFrameLocks xmlns:a="http://schemas.openxmlformats.org/drawingml/2006/main" noChangeAspect="1"/>
             </wp:cNvGraphicFramePr>
@@ -5706,6 +6300,95 @@
                   <pic:spPr>
                     <a:xfrm>
                       <a:off x="0" y="0"/>
+                      <a:ext cx="5274310" cy="662305"/>
+                    </a:xfrm>
+                    <a:prstGeom prst="rect">
+                      <a:avLst/>
+                    </a:prstGeom>
+                  </pic:spPr>
+                </pic:pic>
+              </a:graphicData>
+            </a:graphic>
+          </wp:inline>
+        </w:drawing>
+      </w:r>
+    </w:p>
+    <w:p>
+      <w:pPr>
+        <w:pStyle w:val="Heading2"/>
+        <w:spacing w:before="0" w:after="0" w:line="240" w:lineRule="auto"/>
+        <w:rPr>
+          <w:b w:val="0"/>
+          <w:bCs w:val="0"/>
+          <w:lang w:eastAsia="zh-CN"/>
+        </w:rPr>
+      </w:pPr>
+      <w:r>
+        <w:rPr>
+          <w:b w:val="0"/>
+          <w:bCs w:val="0"/>
+        </w:rPr>
+        <w:t>3.</w:t>
+      </w:r>
+      <w:r>
+        <w:rPr>
+          <w:b w:val="0"/>
+          <w:bCs w:val="0"/>
+        </w:rPr>
+        <w:t>4</w:t>
+      </w:r>
+      <w:r>
+        <w:rPr>
+          <w:b w:val="0"/>
+          <w:bCs w:val="0"/>
+          <w:lang w:eastAsia="zh-CN"/>
+        </w:rPr>
+        <w:t>测试</w:t>
+      </w:r>
+      <w:r>
+        <w:rPr>
+          <w:b w:val="0"/>
+          <w:bCs w:val="0"/>
+          <w:lang w:eastAsia="zh-CN"/>
+        </w:rPr>
+        <w:t>阶段</w:t>
+      </w:r>
+    </w:p>
+    <w:p/>
+    <w:p>
+      <w:pPr>
+        <w:rPr>
+          <w:lang w:eastAsia="zh-CN"/>
+        </w:rPr>
+      </w:pPr>
+      <w:r>
+        <w:rPr>
+          <w:noProof/>
+        </w:rPr>
+        <w:drawing>
+          <wp:inline distT="0" distB="0" distL="0" distR="0" wp14:anchorId="6CF6EACB" wp14:editId="0944219E">
+            <wp:extent cx="5274310" cy="2948940"/>
+            <wp:effectExtent l="0" t="0" r="8890" b="0"/>
+            <wp:docPr id="21" name="Picture 21"/>
+            <wp:cNvGraphicFramePr>
+              <a:graphicFrameLocks xmlns:a="http://schemas.openxmlformats.org/drawingml/2006/main" noChangeAspect="1"/>
+            </wp:cNvGraphicFramePr>
+            <a:graphic xmlns:a="http://schemas.openxmlformats.org/drawingml/2006/main">
+              <a:graphicData uri="http://schemas.openxmlformats.org/drawingml/2006/picture">
+                <pic:pic xmlns:pic="http://schemas.openxmlformats.org/drawingml/2006/picture">
+                  <pic:nvPicPr>
+                    <pic:cNvPr id="1" name=""/>
+                    <pic:cNvPicPr/>
+                  </pic:nvPicPr>
+                  <pic:blipFill>
+                    <a:blip r:embed="rId14"/>
+                    <a:stretch>
+                      <a:fillRect/>
+                    </a:stretch>
+                  </pic:blipFill>
+                  <pic:spPr>
+                    <a:xfrm>
+                      <a:off x="0" y="0"/>
                       <a:ext cx="5274310" cy="2948940"/>
                     </a:xfrm>
                     <a:prstGeom prst="rect">
@@ -10199,11 +10882,69 @@
         </w:rPr>
       </w:pPr>
     </w:p>
+    <w:p>
+      <w:pPr>
+        <w:pStyle w:val="Heading2"/>
+        <w:spacing w:before="0" w:after="0" w:line="240" w:lineRule="auto"/>
+        <w:rPr>
+          <w:b w:val="0"/>
+          <w:bCs w:val="0"/>
+          <w:lang w:eastAsia="zh-CN"/>
+        </w:rPr>
+      </w:pPr>
+      <w:r>
+        <w:rPr>
+          <w:b w:val="0"/>
+          <w:bCs w:val="0"/>
+        </w:rPr>
+        <w:t>3.</w:t>
+      </w:r>
+      <w:r>
+        <w:rPr>
+          <w:b w:val="0"/>
+          <w:bCs w:val="0"/>
+        </w:rPr>
+        <w:t>5</w:t>
+      </w:r>
+      <w:bookmarkStart w:id="7" w:name="_GoBack"/>
+      <w:bookmarkEnd w:id="7"/>
+      <w:r>
+        <w:rPr>
+          <w:b w:val="0"/>
+          <w:bCs w:val="0"/>
+        </w:rPr>
+        <w:t xml:space="preserve"> </w:t>
+      </w:r>
+      <w:r>
+        <w:rPr>
+          <w:rFonts w:hint="eastAsia"/>
+          <w:b w:val="0"/>
+          <w:bCs w:val="0"/>
+          <w:lang w:eastAsia="zh-CN"/>
+        </w:rPr>
+        <w:t>测试</w:t>
+      </w:r>
+      <w:r>
+        <w:rPr>
+          <w:b w:val="0"/>
+          <w:bCs w:val="0"/>
+          <w:lang w:eastAsia="zh-CN"/>
+        </w:rPr>
+        <w:t>评审</w:t>
+      </w:r>
+    </w:p>
+    <w:p>
+      <w:pPr>
+        <w:rPr>
+          <w:lang w:eastAsia="zh-CN"/>
+        </w:rPr>
+      </w:pPr>
+    </w:p>
     <w:sectPr>
-      <w:headerReference w:type="even" r:id="rId14"/>
-      <w:headerReference w:type="default" r:id="rId15"/>
-      <w:footerReference w:type="even" r:id="rId16"/>
-      <w:footerReference w:type="default" r:id="rId17"/>
+      <w:headerReference w:type="even" r:id="rId15"/>
+      <w:headerReference w:type="default" r:id="rId16"/>
+      <w:footerReference w:type="even" r:id="rId17"/>
+      <w:footerReference w:type="default" r:id="rId18"/>
       <w:pgSz w:w="11906" w:h="16838"/>
       <w:pgMar w:top="1440" w:right="1800" w:bottom="1440" w:left="1800" w:header="851" w:footer="992" w:gutter="0"/>
       <w:cols w:space="425"/>
@@ -11073,6 +11814,29 @@
       <w:szCs w:val="32"/>
     </w:rPr>
   </w:style>
+  <w:style w:type="paragraph" w:styleId="Heading4">
+    <w:name w:val="heading 4"/>
+    <w:basedOn w:val="Normal"/>
+    <w:next w:val="Normal"/>
+    <w:link w:val="Heading4Char"/>
+    <w:uiPriority w:val="9"/>
+    <w:semiHidden/>
+    <w:unhideWhenUsed/>
+    <w:qFormat/>
+    <w:rsid w:val="00075882"/>
+    <w:pPr>
+      <w:keepNext/>
+      <w:keepLines/>
+      <w:spacing w:before="40"/>
+      <w:outlineLvl w:val="3"/>
+    </w:pPr>
+    <w:rPr>
+      <w:rFonts w:asciiTheme="majorHAnsi" w:eastAsiaTheme="majorEastAsia" w:hAnsiTheme="majorHAnsi" w:cstheme="majorBidi"/>
+      <w:i/>
+      <w:iCs/>
+      <w:color w:val="2E74B5" w:themeColor="accent1" w:themeShade="BF"/>
+    </w:rPr>
+  </w:style>
   <w:style w:type="character" w:default="1" w:styleId="DefaultParagraphFont">
     <w:name w:val="Default Paragraph Font"/>
     <w:uiPriority w:val="1"/>
@@ -11296,6 +12060,20 @@
         <w:right w:w="108" w:type="dxa"/>
       </w:tblCellMar>
     </w:tblPr>
+  </w:style>
+  <w:style w:type="character" w:customStyle="1" w:styleId="Heading4Char">
+    <w:name w:val="Heading 4 Char"/>
+    <w:basedOn w:val="DefaultParagraphFont"/>
+    <w:link w:val="Heading4"/>
+    <w:uiPriority w:val="9"/>
+    <w:semiHidden/>
+    <w:rsid w:val="00075882"/>
+    <w:rPr>
+      <w:rFonts w:asciiTheme="majorHAnsi" w:eastAsiaTheme="majorEastAsia" w:hAnsiTheme="majorHAnsi" w:cstheme="majorBidi"/>
+      <w:i/>
+      <w:iCs/>
+      <w:color w:val="2E74B5" w:themeColor="accent1" w:themeShade="BF"/>
+    </w:rPr>
   </w:style>
 </w:styles>
 </file>
@@ -11566,7 +12344,7 @@
 </file>
 
 <file path=customXml/itemProps1.xml><?xml version="1.0" encoding="utf-8"?>
-<ds:datastoreItem xmlns:ds="http://schemas.openxmlformats.org/officeDocument/2006/customXml" ds:itemID="{602DC6F7-CCC2-1140-A90E-546A6B729099}">
+<ds:datastoreItem xmlns:ds="http://schemas.openxmlformats.org/officeDocument/2006/customXml" ds:itemID="{88C54834-E730-5148-A5AD-D33D89502603}">
   <ds:schemaRefs>
     <ds:schemaRef ds:uri="http://schemas.openxmlformats.org/officeDocument/2006/bibliography"/>
   </ds:schemaRefs>
